--- a/Sistemas de gestion empresarial/Unidad 2/PracticaGarage.docx
+++ b/Sistemas de gestion empresarial/Unidad 2/PracticaGarage.docx
@@ -20,7 +20,7 @@
     </w:p>
     <w:p>
       <w:pPr>
-        <w:pStyle w:val="Prrafodelista"/>
+        <w:pStyle w:val="ListParagraph"/>
         <w:numPr>
           <w:ilvl w:val="0"/>
           <w:numId w:val="1"/>
@@ -40,13 +40,8 @@
     </w:p>
     <w:p>
       <w:r>
-        <w:t xml:space="preserve">Nos dirigimos a la carpeta donde teneos la instalación de </w:t>
-      </w:r>
-      <w:proofErr w:type="spellStart"/>
-      <w:r>
-        <w:t>odoo</w:t>
-      </w:r>
-      <w:proofErr w:type="spellEnd"/>
+        <w:t>Nos dirigimos a la carpeta donde teneos la instalación de odoo</w:t>
+      </w:r>
     </w:p>
     <w:p>
       <w:pPr>
@@ -60,6 +55,7 @@
         <w:rPr>
           <w:b/>
           <w:bCs/>
+          <w:noProof/>
         </w:rPr>
         <w:drawing>
           <wp:inline distT="0" distB="0" distL="0" distR="0" wp14:anchorId="3E328517" wp14:editId="56700B75">
@@ -124,6 +120,7 @@
         <w:rPr>
           <w:b/>
           <w:bCs/>
+          <w:noProof/>
         </w:rPr>
         <w:drawing>
           <wp:inline distT="0" distB="0" distL="0" distR="0" wp14:anchorId="3EA66C6C" wp14:editId="5AF852FC">
@@ -174,36 +171,21 @@
           <w:b/>
           <w:bCs/>
         </w:rPr>
-        <w:t xml:space="preserve">Podremos ver que se nos </w:t>
-      </w:r>
-      <w:proofErr w:type="spellStart"/>
-      <w:r>
+        <w:t>Podremos ver que se nos a creado la carpeta</w:t>
+      </w:r>
+    </w:p>
+    <w:p>
+      <w:pPr>
         <w:rPr>
           <w:b/>
           <w:bCs/>
         </w:rPr>
-        <w:t>a</w:t>
-      </w:r>
-      <w:proofErr w:type="spellEnd"/>
+      </w:pPr>
       <w:r>
         <w:rPr>
           <w:b/>
           <w:bCs/>
-        </w:rPr>
-        <w:t xml:space="preserve"> creado la carpeta</w:t>
-      </w:r>
-    </w:p>
-    <w:p>
-      <w:pPr>
-        <w:rPr>
-          <w:b/>
-          <w:bCs/>
-        </w:rPr>
-      </w:pPr>
-      <w:r>
-        <w:rPr>
-          <w:b/>
-          <w:bCs/>
+          <w:noProof/>
         </w:rPr>
         <w:lastRenderedPageBreak/>
         <w:drawing>
@@ -255,45 +237,21 @@
           <w:b/>
           <w:bCs/>
         </w:rPr>
-        <w:t xml:space="preserve">Cambiamos los permisos de la carpeta </w:t>
-      </w:r>
-      <w:proofErr w:type="spellStart"/>
-      <w:r>
+        <w:t>Cambiamos los permisos de la carpeta addons para que no pertenezca a root</w:t>
+      </w:r>
+    </w:p>
+    <w:p>
+      <w:pPr>
         <w:rPr>
           <w:b/>
           <w:bCs/>
         </w:rPr>
-        <w:t>addons</w:t>
-      </w:r>
-      <w:proofErr w:type="spellEnd"/>
+      </w:pPr>
       <w:r>
         <w:rPr>
           <w:b/>
           <w:bCs/>
-        </w:rPr>
-        <w:t xml:space="preserve"> para que no pertenezca a </w:t>
-      </w:r>
-      <w:proofErr w:type="spellStart"/>
-      <w:r>
-        <w:rPr>
-          <w:b/>
-          <w:bCs/>
-        </w:rPr>
-        <w:t>root</w:t>
-      </w:r>
-      <w:proofErr w:type="spellEnd"/>
-    </w:p>
-    <w:p>
-      <w:pPr>
-        <w:rPr>
-          <w:b/>
-          <w:bCs/>
-        </w:rPr>
-      </w:pPr>
-      <w:r>
-        <w:rPr>
-          <w:b/>
-          <w:bCs/>
+          <w:noProof/>
         </w:rPr>
         <w:drawing>
           <wp:inline distT="0" distB="0" distL="0" distR="0" wp14:anchorId="7DAC73F4" wp14:editId="0860310C">
@@ -334,24 +292,14 @@
     </w:p>
     <w:p>
       <w:r>
-        <w:t xml:space="preserve">Podemos usar </w:t>
-      </w:r>
-      <w:proofErr w:type="spellStart"/>
-      <w:r>
-        <w:t>vscode</w:t>
-      </w:r>
-      <w:proofErr w:type="spellEnd"/>
-      <w:r>
-        <w:t xml:space="preserve"> para ver la carpeta y cambiar los datos de </w:t>
-      </w:r>
-      <w:proofErr w:type="spellStart"/>
-      <w:r>
-        <w:t>manifest</w:t>
-      </w:r>
-      <w:proofErr w:type="spellEnd"/>
-    </w:p>
-    <w:p>
-      <w:r>
+        <w:t>Podemos usar vscode para ver la carpeta y cambiar los datos de manifest</w:t>
+      </w:r>
+    </w:p>
+    <w:p>
+      <w:r>
+        <w:rPr>
+          <w:noProof/>
+        </w:rPr>
         <w:drawing>
           <wp:inline distT="0" distB="0" distL="0" distR="0" wp14:anchorId="66826E8B" wp14:editId="41C191C7">
             <wp:extent cx="5400040" cy="2440940"/>
@@ -391,15 +339,7 @@
     </w:p>
     <w:p>
       <w:r>
-        <w:t xml:space="preserve">Entramos en Ajustes / Activar el modo de desarrollador y luego en Aplicaciones / Actualizar lista de aplicaciones y ya aparecerá el </w:t>
-      </w:r>
-      <w:proofErr w:type="spellStart"/>
-      <w:r>
-        <w:t>modulo</w:t>
-      </w:r>
-      <w:proofErr w:type="spellEnd"/>
-      <w:r>
-        <w:t xml:space="preserve"> garaje</w:t>
+        <w:t>Entramos en Ajustes / Activar el modo de desarrollador y luego en Aplicaciones / Actualizar lista de aplicaciones y ya aparecerá el modulo garaje</w:t>
       </w:r>
       <w:r>
         <w:t>.</w:t>
@@ -407,6 +347,9 @@
     </w:p>
     <w:p>
       <w:r>
+        <w:rPr>
+          <w:noProof/>
+        </w:rPr>
         <w:lastRenderedPageBreak/>
         <w:drawing>
           <wp:inline distT="0" distB="0" distL="0" distR="0" wp14:anchorId="650800C1" wp14:editId="12231910">
@@ -447,6 +390,9 @@
     </w:p>
     <w:p>
       <w:r>
+        <w:rPr>
+          <w:noProof/>
+        </w:rPr>
         <w:drawing>
           <wp:inline distT="0" distB="0" distL="0" distR="0" wp14:anchorId="7BDE38E8" wp14:editId="173A233B">
             <wp:extent cx="4982270" cy="1247949"/>
@@ -487,40 +433,27 @@
     <w:p/>
     <w:p>
       <w:pPr>
-        <w:pStyle w:val="Prrafodelista"/>
+        <w:pStyle w:val="ListParagraph"/>
         <w:numPr>
           <w:ilvl w:val="0"/>
           <w:numId w:val="1"/>
         </w:numPr>
+        <w:rPr>
+          <w:b/>
+          <w:bCs/>
+        </w:rPr>
       </w:pPr>
       <w:r>
+        <w:rPr>
+          <w:b/>
+          <w:bCs/>
+        </w:rPr>
         <w:t>Modelo de Datos</w:t>
       </w:r>
     </w:p>
     <w:p>
-      <w:proofErr w:type="spellStart"/>
-      <w:r>
-        <w:t>Abirmos</w:t>
-      </w:r>
-      <w:proofErr w:type="spellEnd"/>
-      <w:r>
-        <w:t xml:space="preserve"> la carpeta con </w:t>
-      </w:r>
-      <w:proofErr w:type="spellStart"/>
-      <w:r>
-        <w:t>vscode</w:t>
-      </w:r>
-      <w:proofErr w:type="spellEnd"/>
-      <w:r>
-        <w:t xml:space="preserve"> en </w:t>
-      </w:r>
-      <w:proofErr w:type="spellStart"/>
-      <w:r>
-        <w:t>models</w:t>
-      </w:r>
-      <w:proofErr w:type="spellEnd"/>
-      <w:r>
-        <w:t xml:space="preserve"> / models.py donde podremos definir la información del modelo como campos y </w:t>
+      <w:r>
+        <w:t xml:space="preserve">Abirmos la carpeta con vscode en models / models.py donde podremos definir la información del modelo como campos y </w:t>
       </w:r>
       <w:r>
         <w:t>métodos.</w:t>
@@ -528,6 +461,9 @@
     </w:p>
     <w:p>
       <w:r>
+        <w:rPr>
+          <w:noProof/>
+        </w:rPr>
         <w:drawing>
           <wp:inline distT="0" distB="0" distL="0" distR="0" wp14:anchorId="6BC08BD7" wp14:editId="766A0DEA">
             <wp:extent cx="5400040" cy="2593975"/>
@@ -567,21 +503,8 @@
     </w:p>
     <w:p>
       <w:r>
-        <w:t xml:space="preserve">Una vez listo recargamos </w:t>
-      </w:r>
-      <w:proofErr w:type="spellStart"/>
-      <w:r>
-        <w:t>Odoo</w:t>
-      </w:r>
-      <w:proofErr w:type="spellEnd"/>
-      <w:r>
-        <w:t xml:space="preserve">, buscamos el modulo garaje y si no hay errores en el código podremos darle a </w:t>
-      </w:r>
-      <w:proofErr w:type="spellStart"/>
-      <w:r>
-        <w:t>Actrivar</w:t>
-      </w:r>
-      <w:proofErr w:type="spellEnd"/>
+        <w:t>Una vez listo recargamos Odoo, buscamos el modulo garaje y si no hay errores en el código podremos darle a Actrivar</w:t>
+      </w:r>
     </w:p>
     <w:p>
       <w:r>
@@ -592,19 +515,14 @@
         <w:t>o</w:t>
       </w:r>
       <w:r>
-        <w:t xml:space="preserve"> desarrollador activado, podremos ver los modelos en </w:t>
-      </w:r>
-      <w:proofErr w:type="spellStart"/>
-      <w:r>
-        <w:t>Tércicno</w:t>
-      </w:r>
-      <w:proofErr w:type="spellEnd"/>
-      <w:r>
-        <w:t xml:space="preserve"> / Modelos.</w:t>
-      </w:r>
-    </w:p>
-    <w:p>
-      <w:r>
+        <w:t xml:space="preserve"> desarrollador activado, podremos ver los modelos en Tércicno / Modelos.</w:t>
+      </w:r>
+    </w:p>
+    <w:p>
+      <w:r>
+        <w:rPr>
+          <w:noProof/>
+        </w:rPr>
         <w:drawing>
           <wp:inline distT="0" distB="0" distL="0" distR="0" wp14:anchorId="7BC28705" wp14:editId="15583914">
             <wp:extent cx="5400040" cy="1336675"/>
@@ -644,6 +562,9 @@
     </w:p>
     <w:p>
       <w:r>
+        <w:rPr>
+          <w:noProof/>
+        </w:rPr>
         <w:drawing>
           <wp:inline distT="0" distB="0" distL="0" distR="0" wp14:anchorId="6D918A39" wp14:editId="424FA809">
             <wp:extent cx="5400040" cy="3033395"/>
@@ -688,6 +609,9 @@
     </w:p>
     <w:p>
       <w:r>
+        <w:rPr>
+          <w:noProof/>
+        </w:rPr>
         <w:lastRenderedPageBreak/>
         <w:drawing>
           <wp:inline distT="0" distB="0" distL="0" distR="0" wp14:anchorId="659A9749" wp14:editId="0FEEC1DF">
@@ -734,66 +658,15 @@
         </w:rPr>
       </w:pPr>
       <w:r>
-        <w:t xml:space="preserve">Reiniciamos el servicio de </w:t>
-      </w:r>
-      <w:proofErr w:type="spellStart"/>
-      <w:r>
-        <w:t>odoo</w:t>
-      </w:r>
-      <w:proofErr w:type="spellEnd"/>
-      <w:r>
-        <w:t xml:space="preserve"> con: </w:t>
+        <w:t xml:space="preserve">Reiniciamos el servicio de odoo con: </w:t>
       </w:r>
       <w:r>
         <w:rPr>
           <w:i/>
           <w:iCs/>
         </w:rPr>
-        <w:t xml:space="preserve">sudo </w:t>
-      </w:r>
-      <w:proofErr w:type="spellStart"/>
-      <w:r>
-        <w:rPr>
-          <w:i/>
-          <w:iCs/>
-        </w:rPr>
-        <w:t>systemctl</w:t>
-      </w:r>
-      <w:proofErr w:type="spellEnd"/>
-      <w:r>
-        <w:rPr>
-          <w:i/>
-          <w:iCs/>
-        </w:rPr>
-        <w:t xml:space="preserve"> </w:t>
-      </w:r>
-      <w:proofErr w:type="spellStart"/>
-      <w:r>
-        <w:rPr>
-          <w:i/>
-          <w:iCs/>
-        </w:rPr>
-        <w:t>restart</w:t>
-      </w:r>
-      <w:proofErr w:type="spellEnd"/>
-      <w:r>
-        <w:rPr>
-          <w:i/>
-          <w:iCs/>
-        </w:rPr>
-        <w:t xml:space="preserve"> </w:t>
-      </w:r>
-      <w:proofErr w:type="spellStart"/>
-      <w:proofErr w:type="gramStart"/>
-      <w:r>
-        <w:rPr>
-          <w:i/>
-          <w:iCs/>
-        </w:rPr>
-        <w:t>odoo.service</w:t>
-      </w:r>
-      <w:proofErr w:type="spellEnd"/>
-      <w:proofErr w:type="gramEnd"/>
+        <w:t>sudo systemctl restart odoo.service</w:t>
+      </w:r>
     </w:p>
     <w:p>
       <w:r>
@@ -802,6 +675,9 @@
     </w:p>
     <w:p>
       <w:r>
+        <w:rPr>
+          <w:noProof/>
+        </w:rPr>
         <w:drawing>
           <wp:inline distT="0" distB="0" distL="0" distR="0" wp14:anchorId="66A68E88" wp14:editId="1EB6D2F9">
             <wp:extent cx="4572638" cy="1571844"/>
@@ -846,6 +722,9 @@
     </w:p>
     <w:p>
       <w:r>
+        <w:rPr>
+          <w:noProof/>
+        </w:rPr>
         <w:lastRenderedPageBreak/>
         <w:drawing>
           <wp:inline distT="0" distB="0" distL="0" distR="0" wp14:anchorId="2D38C0D3" wp14:editId="2C806C98">
@@ -884,6 +763,349 @@
         </w:drawing>
       </w:r>
     </w:p>
+    <w:p>
+      <w:pPr>
+        <w:pStyle w:val="ListParagraph"/>
+        <w:numPr>
+          <w:ilvl w:val="0"/>
+          <w:numId w:val="1"/>
+        </w:numPr>
+        <w:rPr>
+          <w:b/>
+          <w:bCs/>
+        </w:rPr>
+      </w:pPr>
+      <w:r>
+        <w:rPr>
+          <w:b/>
+          <w:bCs/>
+        </w:rPr>
+        <w:t>Vistas y menús</w:t>
+      </w:r>
+    </w:p>
+    <w:p>
+      <w:r>
+        <w:t>El apartado de vistas la encontramos en la carpeta del modulo en views</w:t>
+      </w:r>
+    </w:p>
+    <w:p>
+      <w:r>
+        <w:drawing>
+          <wp:inline distT="0" distB="0" distL="0" distR="0" wp14:anchorId="4E542803" wp14:editId="603A5CE8">
+            <wp:extent cx="5400040" cy="3230880"/>
+            <wp:effectExtent l="0" t="0" r="0" b="7620"/>
+            <wp:docPr id="978363831" name="Picture 1"/>
+            <wp:cNvGraphicFramePr>
+              <a:graphicFrameLocks xmlns:a="http://schemas.openxmlformats.org/drawingml/2006/main" noChangeAspect="1"/>
+            </wp:cNvGraphicFramePr>
+            <a:graphic xmlns:a="http://schemas.openxmlformats.org/drawingml/2006/main">
+              <a:graphicData uri="http://schemas.openxmlformats.org/drawingml/2006/picture">
+                <pic:pic xmlns:pic="http://schemas.openxmlformats.org/drawingml/2006/picture">
+                  <pic:nvPicPr>
+                    <pic:cNvPr id="978363831" name=""/>
+                    <pic:cNvPicPr/>
+                  </pic:nvPicPr>
+                  <pic:blipFill>
+                    <a:blip r:embed="rId18"/>
+                    <a:stretch>
+                      <a:fillRect/>
+                    </a:stretch>
+                  </pic:blipFill>
+                  <pic:spPr>
+                    <a:xfrm>
+                      <a:off x="0" y="0"/>
+                      <a:ext cx="5400040" cy="3230880"/>
+                    </a:xfrm>
+                    <a:prstGeom prst="rect">
+                      <a:avLst/>
+                    </a:prstGeom>
+                  </pic:spPr>
+                </pic:pic>
+              </a:graphicData>
+            </a:graphic>
+          </wp:inline>
+        </w:drawing>
+      </w:r>
+    </w:p>
+    <w:p>
+      <w:r>
+        <w:t>Aquí modificaremos el código para crear los menus.</w:t>
+      </w:r>
+    </w:p>
+    <w:p>
+      <w:r>
+        <w:drawing>
+          <wp:inline distT="0" distB="0" distL="0" distR="0" wp14:anchorId="36774165" wp14:editId="5C8B869E">
+            <wp:extent cx="5400040" cy="1829435"/>
+            <wp:effectExtent l="0" t="0" r="0" b="0"/>
+            <wp:docPr id="1751740601" name="Picture 1"/>
+            <wp:cNvGraphicFramePr>
+              <a:graphicFrameLocks xmlns:a="http://schemas.openxmlformats.org/drawingml/2006/main" noChangeAspect="1"/>
+            </wp:cNvGraphicFramePr>
+            <a:graphic xmlns:a="http://schemas.openxmlformats.org/drawingml/2006/main">
+              <a:graphicData uri="http://schemas.openxmlformats.org/drawingml/2006/picture">
+                <pic:pic xmlns:pic="http://schemas.openxmlformats.org/drawingml/2006/picture">
+                  <pic:nvPicPr>
+                    <pic:cNvPr id="1751740601" name=""/>
+                    <pic:cNvPicPr/>
+                  </pic:nvPicPr>
+                  <pic:blipFill>
+                    <a:blip r:embed="rId19"/>
+                    <a:stretch>
+                      <a:fillRect/>
+                    </a:stretch>
+                  </pic:blipFill>
+                  <pic:spPr>
+                    <a:xfrm>
+                      <a:off x="0" y="0"/>
+                      <a:ext cx="5400040" cy="1829435"/>
+                    </a:xfrm>
+                    <a:prstGeom prst="rect">
+                      <a:avLst/>
+                    </a:prstGeom>
+                  </pic:spPr>
+                </pic:pic>
+              </a:graphicData>
+            </a:graphic>
+          </wp:inline>
+        </w:drawing>
+      </w:r>
+    </w:p>
+    <w:p>
+      <w:r>
+        <w:lastRenderedPageBreak/>
+        <w:t xml:space="preserve">Continuamos con la definición de </w:t>
+      </w:r>
+      <w:r>
+        <w:t xml:space="preserve">vistas de las </w:t>
+      </w:r>
+      <w:r>
+        <w:t>entidades.</w:t>
+      </w:r>
+    </w:p>
+    <w:p>
+      <w:r>
+        <w:drawing>
+          <wp:inline distT="0" distB="0" distL="0" distR="0" wp14:anchorId="044E6EA6" wp14:editId="41664AB6">
+            <wp:extent cx="5400040" cy="4262755"/>
+            <wp:effectExtent l="0" t="0" r="0" b="4445"/>
+            <wp:docPr id="1216640406" name="Picture 1"/>
+            <wp:cNvGraphicFramePr>
+              <a:graphicFrameLocks xmlns:a="http://schemas.openxmlformats.org/drawingml/2006/main" noChangeAspect="1"/>
+            </wp:cNvGraphicFramePr>
+            <a:graphic xmlns:a="http://schemas.openxmlformats.org/drawingml/2006/main">
+              <a:graphicData uri="http://schemas.openxmlformats.org/drawingml/2006/picture">
+                <pic:pic xmlns:pic="http://schemas.openxmlformats.org/drawingml/2006/picture">
+                  <pic:nvPicPr>
+                    <pic:cNvPr id="1216640406" name=""/>
+                    <pic:cNvPicPr/>
+                  </pic:nvPicPr>
+                  <pic:blipFill>
+                    <a:blip r:embed="rId20"/>
+                    <a:stretch>
+                      <a:fillRect/>
+                    </a:stretch>
+                  </pic:blipFill>
+                  <pic:spPr>
+                    <a:xfrm>
+                      <a:off x="0" y="0"/>
+                      <a:ext cx="5400040" cy="4262755"/>
+                    </a:xfrm>
+                    <a:prstGeom prst="rect">
+                      <a:avLst/>
+                    </a:prstGeom>
+                  </pic:spPr>
+                </pic:pic>
+              </a:graphicData>
+            </a:graphic>
+          </wp:inline>
+        </w:drawing>
+      </w:r>
+    </w:p>
+    <w:p>
+      <w:r>
+        <w:t>Definimos las acciones del menú</w:t>
+      </w:r>
+    </w:p>
+    <w:p>
+      <w:r>
+        <w:drawing>
+          <wp:inline distT="0" distB="0" distL="0" distR="0" wp14:anchorId="646EC749" wp14:editId="565A456B">
+            <wp:extent cx="5400040" cy="2936240"/>
+            <wp:effectExtent l="0" t="0" r="0" b="0"/>
+            <wp:docPr id="78281691" name="Picture 1"/>
+            <wp:cNvGraphicFramePr>
+              <a:graphicFrameLocks xmlns:a="http://schemas.openxmlformats.org/drawingml/2006/main" noChangeAspect="1"/>
+            </wp:cNvGraphicFramePr>
+            <a:graphic xmlns:a="http://schemas.openxmlformats.org/drawingml/2006/main">
+              <a:graphicData uri="http://schemas.openxmlformats.org/drawingml/2006/picture">
+                <pic:pic xmlns:pic="http://schemas.openxmlformats.org/drawingml/2006/picture">
+                  <pic:nvPicPr>
+                    <pic:cNvPr id="78281691" name=""/>
+                    <pic:cNvPicPr/>
+                  </pic:nvPicPr>
+                  <pic:blipFill>
+                    <a:blip r:embed="rId21"/>
+                    <a:stretch>
+                      <a:fillRect/>
+                    </a:stretch>
+                  </pic:blipFill>
+                  <pic:spPr>
+                    <a:xfrm>
+                      <a:off x="0" y="0"/>
+                      <a:ext cx="5400040" cy="2936240"/>
+                    </a:xfrm>
+                    <a:prstGeom prst="rect">
+                      <a:avLst/>
+                    </a:prstGeom>
+                  </pic:spPr>
+                </pic:pic>
+              </a:graphicData>
+            </a:graphic>
+          </wp:inline>
+        </w:drawing>
+      </w:r>
+    </w:p>
+    <w:p>
+      <w:r>
+        <w:t>Reiniciamos el servicio de Odoo para cargar los cambios</w:t>
+      </w:r>
+      <w:r>
+        <w:t>.</w:t>
+      </w:r>
+    </w:p>
+    <w:p>
+      <w:r>
+        <w:lastRenderedPageBreak/>
+        <w:t>Una vez acrualizado, para ver los cambios entraremos en modo Superusuario para ello Ajustes / Activar modo desarrollador y luego en el símbolo de bug clic en Entrar como superusuario, así podremos ver el modulo de garaje en el panel izquierdo</w:t>
+      </w:r>
+    </w:p>
+    <w:p>
+      <w:r>
+        <w:drawing>
+          <wp:inline distT="0" distB="0" distL="0" distR="0" wp14:anchorId="7D243018" wp14:editId="51F13CFE">
+            <wp:extent cx="5400040" cy="2842260"/>
+            <wp:effectExtent l="0" t="0" r="0" b="0"/>
+            <wp:docPr id="864896106" name="Picture 1"/>
+            <wp:cNvGraphicFramePr>
+              <a:graphicFrameLocks xmlns:a="http://schemas.openxmlformats.org/drawingml/2006/main" noChangeAspect="1"/>
+            </wp:cNvGraphicFramePr>
+            <a:graphic xmlns:a="http://schemas.openxmlformats.org/drawingml/2006/main">
+              <a:graphicData uri="http://schemas.openxmlformats.org/drawingml/2006/picture">
+                <pic:pic xmlns:pic="http://schemas.openxmlformats.org/drawingml/2006/picture">
+                  <pic:nvPicPr>
+                    <pic:cNvPr id="864896106" name=""/>
+                    <pic:cNvPicPr/>
+                  </pic:nvPicPr>
+                  <pic:blipFill>
+                    <a:blip r:embed="rId22"/>
+                    <a:stretch>
+                      <a:fillRect/>
+                    </a:stretch>
+                  </pic:blipFill>
+                  <pic:spPr>
+                    <a:xfrm>
+                      <a:off x="0" y="0"/>
+                      <a:ext cx="5400040" cy="2842260"/>
+                    </a:xfrm>
+                    <a:prstGeom prst="rect">
+                      <a:avLst/>
+                    </a:prstGeom>
+                  </pic:spPr>
+                </pic:pic>
+              </a:graphicData>
+            </a:graphic>
+          </wp:inline>
+        </w:drawing>
+      </w:r>
+    </w:p>
+    <w:p>
+      <w:r>
+        <w:t>Vamos a crear las vistas de formulario</w:t>
+      </w:r>
+    </w:p>
+    <w:p>
+      <w:r>
+        <w:drawing>
+          <wp:inline distT="0" distB="0" distL="0" distR="0" wp14:anchorId="151E252D" wp14:editId="2F40F885">
+            <wp:extent cx="5400040" cy="4457065"/>
+            <wp:effectExtent l="0" t="0" r="0" b="635"/>
+            <wp:docPr id="1262088072" name="Picture 1"/>
+            <wp:cNvGraphicFramePr>
+              <a:graphicFrameLocks xmlns:a="http://schemas.openxmlformats.org/drawingml/2006/main" noChangeAspect="1"/>
+            </wp:cNvGraphicFramePr>
+            <a:graphic xmlns:a="http://schemas.openxmlformats.org/drawingml/2006/main">
+              <a:graphicData uri="http://schemas.openxmlformats.org/drawingml/2006/picture">
+                <pic:pic xmlns:pic="http://schemas.openxmlformats.org/drawingml/2006/picture">
+                  <pic:nvPicPr>
+                    <pic:cNvPr id="1262088072" name=""/>
+                    <pic:cNvPicPr/>
+                  </pic:nvPicPr>
+                  <pic:blipFill>
+                    <a:blip r:embed="rId23"/>
+                    <a:stretch>
+                      <a:fillRect/>
+                    </a:stretch>
+                  </pic:blipFill>
+                  <pic:spPr>
+                    <a:xfrm>
+                      <a:off x="0" y="0"/>
+                      <a:ext cx="5400040" cy="4457065"/>
+                    </a:xfrm>
+                    <a:prstGeom prst="rect">
+                      <a:avLst/>
+                    </a:prstGeom>
+                  </pic:spPr>
+                </pic:pic>
+              </a:graphicData>
+            </a:graphic>
+          </wp:inline>
+        </w:drawing>
+      </w:r>
+    </w:p>
+    <w:p>
+      <w:r>
+        <w:lastRenderedPageBreak/>
+        <w:drawing>
+          <wp:inline distT="0" distB="0" distL="0" distR="0" wp14:anchorId="10E2B21C" wp14:editId="0FDA809E">
+            <wp:extent cx="5400040" cy="2423795"/>
+            <wp:effectExtent l="0" t="0" r="0" b="0"/>
+            <wp:docPr id="1300360095" name="Picture 1"/>
+            <wp:cNvGraphicFramePr>
+              <a:graphicFrameLocks xmlns:a="http://schemas.openxmlformats.org/drawingml/2006/main" noChangeAspect="1"/>
+            </wp:cNvGraphicFramePr>
+            <a:graphic xmlns:a="http://schemas.openxmlformats.org/drawingml/2006/main">
+              <a:graphicData uri="http://schemas.openxmlformats.org/drawingml/2006/picture">
+                <pic:pic xmlns:pic="http://schemas.openxmlformats.org/drawingml/2006/picture">
+                  <pic:nvPicPr>
+                    <pic:cNvPr id="1300360095" name=""/>
+                    <pic:cNvPicPr/>
+                  </pic:nvPicPr>
+                  <pic:blipFill>
+                    <a:blip r:embed="rId24"/>
+                    <a:stretch>
+                      <a:fillRect/>
+                    </a:stretch>
+                  </pic:blipFill>
+                  <pic:spPr>
+                    <a:xfrm>
+                      <a:off x="0" y="0"/>
+                      <a:ext cx="5400040" cy="2423795"/>
+                    </a:xfrm>
+                    <a:prstGeom prst="rect">
+                      <a:avLst/>
+                    </a:prstGeom>
+                  </pic:spPr>
+                </pic:pic>
+              </a:graphicData>
+            </a:graphic>
+          </wp:inline>
+        </w:drawing>
+      </w:r>
+    </w:p>
+    <w:p/>
+    <w:p/>
+    <w:p/>
     <w:sectPr>
       <w:pgSz w:w="11906" w:h="16838"/>
       <w:pgMar w:top="1417" w:right="1701" w:bottom="1417" w:left="1701" w:header="708" w:footer="708" w:gutter="0"/>
@@ -1392,11 +1614,11 @@
     <w:name w:val="Normal"/>
     <w:qFormat/>
   </w:style>
-  <w:style w:type="paragraph" w:styleId="Ttulo1">
+  <w:style w:type="paragraph" w:styleId="Heading1">
     <w:name w:val="heading 1"/>
     <w:basedOn w:val="Normal"/>
     <w:next w:val="Normal"/>
-    <w:link w:val="Ttulo1Car"/>
+    <w:link w:val="Heading1Char"/>
     <w:uiPriority w:val="9"/>
     <w:qFormat/>
     <w:rsid w:val="0061008F"/>
@@ -1413,11 +1635,11 @@
       <w:szCs w:val="40"/>
     </w:rPr>
   </w:style>
-  <w:style w:type="paragraph" w:styleId="Ttulo2">
+  <w:style w:type="paragraph" w:styleId="Heading2">
     <w:name w:val="heading 2"/>
     <w:basedOn w:val="Normal"/>
     <w:next w:val="Normal"/>
-    <w:link w:val="Ttulo2Car"/>
+    <w:link w:val="Heading2Char"/>
     <w:uiPriority w:val="9"/>
     <w:unhideWhenUsed/>
     <w:qFormat/>
@@ -1435,11 +1657,11 @@
       <w:szCs w:val="32"/>
     </w:rPr>
   </w:style>
-  <w:style w:type="paragraph" w:styleId="Ttulo3">
+  <w:style w:type="paragraph" w:styleId="Heading3">
     <w:name w:val="heading 3"/>
     <w:basedOn w:val="Normal"/>
     <w:next w:val="Normal"/>
-    <w:link w:val="Ttulo3Car"/>
+    <w:link w:val="Heading3Char"/>
     <w:uiPriority w:val="9"/>
     <w:semiHidden/>
     <w:unhideWhenUsed/>
@@ -1458,11 +1680,11 @@
       <w:szCs w:val="28"/>
     </w:rPr>
   </w:style>
-  <w:style w:type="paragraph" w:styleId="Ttulo4">
+  <w:style w:type="paragraph" w:styleId="Heading4">
     <w:name w:val="heading 4"/>
     <w:basedOn w:val="Normal"/>
     <w:next w:val="Normal"/>
-    <w:link w:val="Ttulo4Car"/>
+    <w:link w:val="Heading4Char"/>
     <w:uiPriority w:val="9"/>
     <w:semiHidden/>
     <w:unhideWhenUsed/>
@@ -1481,11 +1703,11 @@
       <w:color w:val="2F5496" w:themeColor="accent1" w:themeShade="BF"/>
     </w:rPr>
   </w:style>
-  <w:style w:type="paragraph" w:styleId="Ttulo5">
+  <w:style w:type="paragraph" w:styleId="Heading5">
     <w:name w:val="heading 5"/>
     <w:basedOn w:val="Normal"/>
     <w:next w:val="Normal"/>
-    <w:link w:val="Ttulo5Car"/>
+    <w:link w:val="Heading5Char"/>
     <w:uiPriority w:val="9"/>
     <w:semiHidden/>
     <w:unhideWhenUsed/>
@@ -1502,11 +1724,11 @@
       <w:color w:val="2F5496" w:themeColor="accent1" w:themeShade="BF"/>
     </w:rPr>
   </w:style>
-  <w:style w:type="paragraph" w:styleId="Ttulo6">
+  <w:style w:type="paragraph" w:styleId="Heading6">
     <w:name w:val="heading 6"/>
     <w:basedOn w:val="Normal"/>
     <w:next w:val="Normal"/>
-    <w:link w:val="Ttulo6Car"/>
+    <w:link w:val="Heading6Char"/>
     <w:uiPriority w:val="9"/>
     <w:semiHidden/>
     <w:unhideWhenUsed/>
@@ -1525,11 +1747,11 @@
       <w:color w:val="595959" w:themeColor="text1" w:themeTint="A6"/>
     </w:rPr>
   </w:style>
-  <w:style w:type="paragraph" w:styleId="Ttulo7">
+  <w:style w:type="paragraph" w:styleId="Heading7">
     <w:name w:val="heading 7"/>
     <w:basedOn w:val="Normal"/>
     <w:next w:val="Normal"/>
-    <w:link w:val="Ttulo7Car"/>
+    <w:link w:val="Heading7Char"/>
     <w:uiPriority w:val="9"/>
     <w:semiHidden/>
     <w:unhideWhenUsed/>
@@ -1546,11 +1768,11 @@
       <w:color w:val="595959" w:themeColor="text1" w:themeTint="A6"/>
     </w:rPr>
   </w:style>
-  <w:style w:type="paragraph" w:styleId="Ttulo8">
+  <w:style w:type="paragraph" w:styleId="Heading8">
     <w:name w:val="heading 8"/>
     <w:basedOn w:val="Normal"/>
     <w:next w:val="Normal"/>
-    <w:link w:val="Ttulo8Car"/>
+    <w:link w:val="Heading8Char"/>
     <w:uiPriority w:val="9"/>
     <w:semiHidden/>
     <w:unhideWhenUsed/>
@@ -1569,11 +1791,11 @@
       <w:color w:val="272727" w:themeColor="text1" w:themeTint="D8"/>
     </w:rPr>
   </w:style>
-  <w:style w:type="paragraph" w:styleId="Ttulo9">
+  <w:style w:type="paragraph" w:styleId="Heading9">
     <w:name w:val="heading 9"/>
     <w:basedOn w:val="Normal"/>
     <w:next w:val="Normal"/>
-    <w:link w:val="Ttulo9Car"/>
+    <w:link w:val="Heading9Char"/>
     <w:uiPriority w:val="9"/>
     <w:semiHidden/>
     <w:unhideWhenUsed/>
@@ -1590,12 +1812,13 @@
       <w:color w:val="272727" w:themeColor="text1" w:themeTint="D8"/>
     </w:rPr>
   </w:style>
-  <w:style w:type="character" w:default="1" w:styleId="Fuentedeprrafopredeter">
+  <w:style w:type="character" w:default="1" w:styleId="DefaultParagraphFont">
     <w:name w:val="Default Paragraph Font"/>
     <w:uiPriority w:val="1"/>
+    <w:semiHidden/>
     <w:unhideWhenUsed/>
   </w:style>
-  <w:style w:type="table" w:default="1" w:styleId="Tablanormal">
+  <w:style w:type="table" w:default="1" w:styleId="TableNormal">
     <w:name w:val="Normal Table"/>
     <w:uiPriority w:val="99"/>
     <w:semiHidden/>
@@ -1610,16 +1833,16 @@
       </w:tblCellMar>
     </w:tblPr>
   </w:style>
-  <w:style w:type="numbering" w:default="1" w:styleId="Sinlista">
+  <w:style w:type="numbering" w:default="1" w:styleId="NoList">
     <w:name w:val="No List"/>
     <w:uiPriority w:val="99"/>
     <w:semiHidden/>
     <w:unhideWhenUsed/>
   </w:style>
-  <w:style w:type="character" w:customStyle="1" w:styleId="Ttulo1Car">
-    <w:name w:val="Título 1 Car"/>
-    <w:basedOn w:val="Fuentedeprrafopredeter"/>
-    <w:link w:val="Ttulo1"/>
+  <w:style w:type="character" w:customStyle="1" w:styleId="Heading1Char">
+    <w:name w:val="Heading 1 Char"/>
+    <w:basedOn w:val="DefaultParagraphFont"/>
+    <w:link w:val="Heading1"/>
     <w:uiPriority w:val="9"/>
     <w:rsid w:val="0061008F"/>
     <w:rPr>
@@ -1629,10 +1852,10 @@
       <w:szCs w:val="40"/>
     </w:rPr>
   </w:style>
-  <w:style w:type="character" w:customStyle="1" w:styleId="Ttulo2Car">
-    <w:name w:val="Título 2 Car"/>
-    <w:basedOn w:val="Fuentedeprrafopredeter"/>
-    <w:link w:val="Ttulo2"/>
+  <w:style w:type="character" w:customStyle="1" w:styleId="Heading2Char">
+    <w:name w:val="Heading 2 Char"/>
+    <w:basedOn w:val="DefaultParagraphFont"/>
+    <w:link w:val="Heading2"/>
     <w:uiPriority w:val="9"/>
     <w:rsid w:val="0061008F"/>
     <w:rPr>
@@ -1642,10 +1865,10 @@
       <w:szCs w:val="32"/>
     </w:rPr>
   </w:style>
-  <w:style w:type="character" w:customStyle="1" w:styleId="Ttulo3Car">
-    <w:name w:val="Título 3 Car"/>
-    <w:basedOn w:val="Fuentedeprrafopredeter"/>
-    <w:link w:val="Ttulo3"/>
+  <w:style w:type="character" w:customStyle="1" w:styleId="Heading3Char">
+    <w:name w:val="Heading 3 Char"/>
+    <w:basedOn w:val="DefaultParagraphFont"/>
+    <w:link w:val="Heading3"/>
     <w:uiPriority w:val="9"/>
     <w:semiHidden/>
     <w:rsid w:val="0061008F"/>
@@ -1656,10 +1879,10 @@
       <w:szCs w:val="28"/>
     </w:rPr>
   </w:style>
-  <w:style w:type="character" w:customStyle="1" w:styleId="Ttulo4Car">
-    <w:name w:val="Título 4 Car"/>
-    <w:basedOn w:val="Fuentedeprrafopredeter"/>
-    <w:link w:val="Ttulo4"/>
+  <w:style w:type="character" w:customStyle="1" w:styleId="Heading4Char">
+    <w:name w:val="Heading 4 Char"/>
+    <w:basedOn w:val="DefaultParagraphFont"/>
+    <w:link w:val="Heading4"/>
     <w:uiPriority w:val="9"/>
     <w:semiHidden/>
     <w:rsid w:val="0061008F"/>
@@ -1670,10 +1893,10 @@
       <w:color w:val="2F5496" w:themeColor="accent1" w:themeShade="BF"/>
     </w:rPr>
   </w:style>
-  <w:style w:type="character" w:customStyle="1" w:styleId="Ttulo5Car">
-    <w:name w:val="Título 5 Car"/>
-    <w:basedOn w:val="Fuentedeprrafopredeter"/>
-    <w:link w:val="Ttulo5"/>
+  <w:style w:type="character" w:customStyle="1" w:styleId="Heading5Char">
+    <w:name w:val="Heading 5 Char"/>
+    <w:basedOn w:val="DefaultParagraphFont"/>
+    <w:link w:val="Heading5"/>
     <w:uiPriority w:val="9"/>
     <w:semiHidden/>
     <w:rsid w:val="0061008F"/>
@@ -1682,10 +1905,10 @@
       <w:color w:val="2F5496" w:themeColor="accent1" w:themeShade="BF"/>
     </w:rPr>
   </w:style>
-  <w:style w:type="character" w:customStyle="1" w:styleId="Ttulo6Car">
-    <w:name w:val="Título 6 Car"/>
-    <w:basedOn w:val="Fuentedeprrafopredeter"/>
-    <w:link w:val="Ttulo6"/>
+  <w:style w:type="character" w:customStyle="1" w:styleId="Heading6Char">
+    <w:name w:val="Heading 6 Char"/>
+    <w:basedOn w:val="DefaultParagraphFont"/>
+    <w:link w:val="Heading6"/>
     <w:uiPriority w:val="9"/>
     <w:semiHidden/>
     <w:rsid w:val="0061008F"/>
@@ -1696,10 +1919,10 @@
       <w:color w:val="595959" w:themeColor="text1" w:themeTint="A6"/>
     </w:rPr>
   </w:style>
-  <w:style w:type="character" w:customStyle="1" w:styleId="Ttulo7Car">
-    <w:name w:val="Título 7 Car"/>
-    <w:basedOn w:val="Fuentedeprrafopredeter"/>
-    <w:link w:val="Ttulo7"/>
+  <w:style w:type="character" w:customStyle="1" w:styleId="Heading7Char">
+    <w:name w:val="Heading 7 Char"/>
+    <w:basedOn w:val="DefaultParagraphFont"/>
+    <w:link w:val="Heading7"/>
     <w:uiPriority w:val="9"/>
     <w:semiHidden/>
     <w:rsid w:val="0061008F"/>
@@ -1708,10 +1931,10 @@
       <w:color w:val="595959" w:themeColor="text1" w:themeTint="A6"/>
     </w:rPr>
   </w:style>
-  <w:style w:type="character" w:customStyle="1" w:styleId="Ttulo8Car">
-    <w:name w:val="Título 8 Car"/>
-    <w:basedOn w:val="Fuentedeprrafopredeter"/>
-    <w:link w:val="Ttulo8"/>
+  <w:style w:type="character" w:customStyle="1" w:styleId="Heading8Char">
+    <w:name w:val="Heading 8 Char"/>
+    <w:basedOn w:val="DefaultParagraphFont"/>
+    <w:link w:val="Heading8"/>
     <w:uiPriority w:val="9"/>
     <w:semiHidden/>
     <w:rsid w:val="0061008F"/>
@@ -1722,10 +1945,10 @@
       <w:color w:val="272727" w:themeColor="text1" w:themeTint="D8"/>
     </w:rPr>
   </w:style>
-  <w:style w:type="character" w:customStyle="1" w:styleId="Ttulo9Car">
-    <w:name w:val="Título 9 Car"/>
-    <w:basedOn w:val="Fuentedeprrafopredeter"/>
-    <w:link w:val="Ttulo9"/>
+  <w:style w:type="character" w:customStyle="1" w:styleId="Heading9Char">
+    <w:name w:val="Heading 9 Char"/>
+    <w:basedOn w:val="DefaultParagraphFont"/>
+    <w:link w:val="Heading9"/>
     <w:uiPriority w:val="9"/>
     <w:semiHidden/>
     <w:rsid w:val="0061008F"/>
@@ -1734,11 +1957,11 @@
       <w:color w:val="272727" w:themeColor="text1" w:themeTint="D8"/>
     </w:rPr>
   </w:style>
-  <w:style w:type="paragraph" w:styleId="Ttulo">
+  <w:style w:type="paragraph" w:styleId="Title">
     <w:name w:val="Title"/>
     <w:basedOn w:val="Normal"/>
     <w:next w:val="Normal"/>
-    <w:link w:val="TtuloCar"/>
+    <w:link w:val="TitleChar"/>
     <w:uiPriority w:val="10"/>
     <w:qFormat/>
     <w:rsid w:val="0061008F"/>
@@ -1754,10 +1977,10 @@
       <w:szCs w:val="56"/>
     </w:rPr>
   </w:style>
-  <w:style w:type="character" w:customStyle="1" w:styleId="TtuloCar">
-    <w:name w:val="Título Car"/>
-    <w:basedOn w:val="Fuentedeprrafopredeter"/>
-    <w:link w:val="Ttulo"/>
+  <w:style w:type="character" w:customStyle="1" w:styleId="TitleChar">
+    <w:name w:val="Title Char"/>
+    <w:basedOn w:val="DefaultParagraphFont"/>
+    <w:link w:val="Title"/>
     <w:uiPriority w:val="10"/>
     <w:rsid w:val="0061008F"/>
     <w:rPr>
@@ -1768,11 +1991,11 @@
       <w:szCs w:val="56"/>
     </w:rPr>
   </w:style>
-  <w:style w:type="paragraph" w:styleId="Subttulo">
+  <w:style w:type="paragraph" w:styleId="Subtitle">
     <w:name w:val="Subtitle"/>
     <w:basedOn w:val="Normal"/>
     <w:next w:val="Normal"/>
-    <w:link w:val="SubttuloCar"/>
+    <w:link w:val="SubtitleChar"/>
     <w:uiPriority w:val="11"/>
     <w:qFormat/>
     <w:rsid w:val="0061008F"/>
@@ -1789,10 +2012,10 @@
       <w:szCs w:val="28"/>
     </w:rPr>
   </w:style>
-  <w:style w:type="character" w:customStyle="1" w:styleId="SubttuloCar">
-    <w:name w:val="Subtítulo Car"/>
-    <w:basedOn w:val="Fuentedeprrafopredeter"/>
-    <w:link w:val="Subttulo"/>
+  <w:style w:type="character" w:customStyle="1" w:styleId="SubtitleChar">
+    <w:name w:val="Subtitle Char"/>
+    <w:basedOn w:val="DefaultParagraphFont"/>
+    <w:link w:val="Subtitle"/>
     <w:uiPriority w:val="11"/>
     <w:rsid w:val="0061008F"/>
     <w:rPr>
@@ -1803,11 +2026,11 @@
       <w:szCs w:val="28"/>
     </w:rPr>
   </w:style>
-  <w:style w:type="paragraph" w:styleId="Cita">
+  <w:style w:type="paragraph" w:styleId="Quote">
     <w:name w:val="Quote"/>
     <w:basedOn w:val="Normal"/>
     <w:next w:val="Normal"/>
-    <w:link w:val="CitaCar"/>
+    <w:link w:val="QuoteChar"/>
     <w:uiPriority w:val="29"/>
     <w:qFormat/>
     <w:rsid w:val="0061008F"/>
@@ -1821,10 +2044,10 @@
       <w:color w:val="404040" w:themeColor="text1" w:themeTint="BF"/>
     </w:rPr>
   </w:style>
-  <w:style w:type="character" w:customStyle="1" w:styleId="CitaCar">
-    <w:name w:val="Cita Car"/>
-    <w:basedOn w:val="Fuentedeprrafopredeter"/>
-    <w:link w:val="Cita"/>
+  <w:style w:type="character" w:customStyle="1" w:styleId="QuoteChar">
+    <w:name w:val="Quote Char"/>
+    <w:basedOn w:val="DefaultParagraphFont"/>
+    <w:link w:val="Quote"/>
     <w:uiPriority w:val="29"/>
     <w:rsid w:val="0061008F"/>
     <w:rPr>
@@ -1833,7 +2056,7 @@
       <w:color w:val="404040" w:themeColor="text1" w:themeTint="BF"/>
     </w:rPr>
   </w:style>
-  <w:style w:type="paragraph" w:styleId="Prrafodelista">
+  <w:style w:type="paragraph" w:styleId="ListParagraph">
     <w:name w:val="List Paragraph"/>
     <w:basedOn w:val="Normal"/>
     <w:uiPriority w:val="34"/>
@@ -1844,9 +2067,9 @@
       <w:contextualSpacing/>
     </w:pPr>
   </w:style>
-  <w:style w:type="character" w:styleId="nfasisintenso">
+  <w:style w:type="character" w:styleId="IntenseEmphasis">
     <w:name w:val="Intense Emphasis"/>
-    <w:basedOn w:val="Fuentedeprrafopredeter"/>
+    <w:basedOn w:val="DefaultParagraphFont"/>
     <w:uiPriority w:val="21"/>
     <w:qFormat/>
     <w:rsid w:val="0061008F"/>
@@ -1856,11 +2079,11 @@
       <w:color w:val="2F5496" w:themeColor="accent1" w:themeShade="BF"/>
     </w:rPr>
   </w:style>
-  <w:style w:type="paragraph" w:styleId="Citadestacada">
+  <w:style w:type="paragraph" w:styleId="IntenseQuote">
     <w:name w:val="Intense Quote"/>
     <w:basedOn w:val="Normal"/>
     <w:next w:val="Normal"/>
-    <w:link w:val="CitadestacadaCar"/>
+    <w:link w:val="IntenseQuoteChar"/>
     <w:uiPriority w:val="30"/>
     <w:qFormat/>
     <w:rsid w:val="0061008F"/>
@@ -1879,10 +2102,10 @@
       <w:color w:val="2F5496" w:themeColor="accent1" w:themeShade="BF"/>
     </w:rPr>
   </w:style>
-  <w:style w:type="character" w:customStyle="1" w:styleId="CitadestacadaCar">
-    <w:name w:val="Cita destacada Car"/>
-    <w:basedOn w:val="Fuentedeprrafopredeter"/>
-    <w:link w:val="Citadestacada"/>
+  <w:style w:type="character" w:customStyle="1" w:styleId="IntenseQuoteChar">
+    <w:name w:val="Intense Quote Char"/>
+    <w:basedOn w:val="DefaultParagraphFont"/>
+    <w:link w:val="IntenseQuote"/>
     <w:uiPriority w:val="30"/>
     <w:rsid w:val="0061008F"/>
     <w:rPr>
@@ -1891,9 +2114,9 @@
       <w:color w:val="2F5496" w:themeColor="accent1" w:themeShade="BF"/>
     </w:rPr>
   </w:style>
-  <w:style w:type="character" w:styleId="Referenciaintensa">
+  <w:style w:type="character" w:styleId="IntenseReference">
     <w:name w:val="Intense Reference"/>
-    <w:basedOn w:val="Fuentedeprrafopredeter"/>
+    <w:basedOn w:val="DefaultParagraphFont"/>
     <w:uiPriority w:val="32"/>
     <w:qFormat/>
     <w:rsid w:val="0061008F"/>

--- a/Sistemas de gestion empresarial/Unidad 2/PracticaGarage.docx
+++ b/Sistemas de gestion empresarial/Unidad 2/PracticaGarage.docx
@@ -20,7 +20,7 @@
     </w:p>
     <w:p>
       <w:pPr>
-        <w:pStyle w:val="ListParagraph"/>
+        <w:pStyle w:val="Prrafodelista"/>
         <w:numPr>
           <w:ilvl w:val="0"/>
           <w:numId w:val="1"/>
@@ -40,8 +40,13 @@
     </w:p>
     <w:p>
       <w:r>
-        <w:t>Nos dirigimos a la carpeta donde teneos la instalación de odoo</w:t>
-      </w:r>
+        <w:t xml:space="preserve">Nos dirigimos a la carpeta donde teneos la instalación de </w:t>
+      </w:r>
+      <w:proofErr w:type="spellStart"/>
+      <w:r>
+        <w:t>odoo</w:t>
+      </w:r>
+      <w:proofErr w:type="spellEnd"/>
     </w:p>
     <w:p>
       <w:pPr>
@@ -171,7 +176,23 @@
           <w:b/>
           <w:bCs/>
         </w:rPr>
-        <w:t>Podremos ver que se nos a creado la carpeta</w:t>
+        <w:t xml:space="preserve">Podremos ver que se nos </w:t>
+      </w:r>
+      <w:proofErr w:type="spellStart"/>
+      <w:r>
+        <w:rPr>
+          <w:b/>
+          <w:bCs/>
+        </w:rPr>
+        <w:t>a</w:t>
+      </w:r>
+      <w:proofErr w:type="spellEnd"/>
+      <w:r>
+        <w:rPr>
+          <w:b/>
+          <w:bCs/>
+        </w:rPr>
+        <w:t xml:space="preserve"> creado la carpeta</w:t>
       </w:r>
     </w:p>
     <w:p>
@@ -237,8 +258,33 @@
           <w:b/>
           <w:bCs/>
         </w:rPr>
-        <w:t>Cambiamos los permisos de la carpeta addons para que no pertenezca a root</w:t>
-      </w:r>
+        <w:t xml:space="preserve">Cambiamos los permisos de la carpeta </w:t>
+      </w:r>
+      <w:proofErr w:type="spellStart"/>
+      <w:r>
+        <w:rPr>
+          <w:b/>
+          <w:bCs/>
+        </w:rPr>
+        <w:t>addons</w:t>
+      </w:r>
+      <w:proofErr w:type="spellEnd"/>
+      <w:r>
+        <w:rPr>
+          <w:b/>
+          <w:bCs/>
+        </w:rPr>
+        <w:t xml:space="preserve"> para que no pertenezca a </w:t>
+      </w:r>
+      <w:proofErr w:type="spellStart"/>
+      <w:r>
+        <w:rPr>
+          <w:b/>
+          <w:bCs/>
+        </w:rPr>
+        <w:t>root</w:t>
+      </w:r>
+      <w:proofErr w:type="spellEnd"/>
     </w:p>
     <w:p>
       <w:pPr>
@@ -292,8 +338,21 @@
     </w:p>
     <w:p>
       <w:r>
-        <w:t>Podemos usar vscode para ver la carpeta y cambiar los datos de manifest</w:t>
-      </w:r>
+        <w:t xml:space="preserve">Podemos usar </w:t>
+      </w:r>
+      <w:proofErr w:type="spellStart"/>
+      <w:r>
+        <w:t>vscode</w:t>
+      </w:r>
+      <w:proofErr w:type="spellEnd"/>
+      <w:r>
+        <w:t xml:space="preserve"> para ver la carpeta y cambiar los datos de </w:t>
+      </w:r>
+      <w:proofErr w:type="spellStart"/>
+      <w:r>
+        <w:t>manifest</w:t>
+      </w:r>
+      <w:proofErr w:type="spellEnd"/>
     </w:p>
     <w:p>
       <w:r>
@@ -339,7 +398,15 @@
     </w:p>
     <w:p>
       <w:r>
-        <w:t>Entramos en Ajustes / Activar el modo de desarrollador y luego en Aplicaciones / Actualizar lista de aplicaciones y ya aparecerá el modulo garaje</w:t>
+        <w:t xml:space="preserve">Entramos en Ajustes / Activar el modo de desarrollador y luego en Aplicaciones / Actualizar lista de aplicaciones y ya aparecerá el </w:t>
+      </w:r>
+      <w:proofErr w:type="spellStart"/>
+      <w:r>
+        <w:t>modulo</w:t>
+      </w:r>
+      <w:proofErr w:type="spellEnd"/>
+      <w:r>
+        <w:t xml:space="preserve"> garaje</w:t>
       </w:r>
       <w:r>
         <w:t>.</w:t>
@@ -433,7 +500,7 @@
     <w:p/>
     <w:p>
       <w:pPr>
-        <w:pStyle w:val="ListParagraph"/>
+        <w:pStyle w:val="Prrafodelista"/>
         <w:numPr>
           <w:ilvl w:val="0"/>
           <w:numId w:val="1"/>
@@ -452,8 +519,29 @@
       </w:r>
     </w:p>
     <w:p>
-      <w:r>
-        <w:t xml:space="preserve">Abirmos la carpeta con vscode en models / models.py donde podremos definir la información del modelo como campos y </w:t>
+      <w:proofErr w:type="spellStart"/>
+      <w:r>
+        <w:t>Abirmos</w:t>
+      </w:r>
+      <w:proofErr w:type="spellEnd"/>
+      <w:r>
+        <w:t xml:space="preserve"> la carpeta con </w:t>
+      </w:r>
+      <w:proofErr w:type="spellStart"/>
+      <w:r>
+        <w:t>vscode</w:t>
+      </w:r>
+      <w:proofErr w:type="spellEnd"/>
+      <w:r>
+        <w:t xml:space="preserve"> en </w:t>
+      </w:r>
+      <w:proofErr w:type="spellStart"/>
+      <w:r>
+        <w:t>models</w:t>
+      </w:r>
+      <w:proofErr w:type="spellEnd"/>
+      <w:r>
+        <w:t xml:space="preserve"> / models.py donde podremos definir la información del modelo como campos y </w:t>
       </w:r>
       <w:r>
         <w:t>métodos.</w:t>
@@ -503,8 +591,29 @@
     </w:p>
     <w:p>
       <w:r>
-        <w:t>Una vez listo recargamos Odoo, buscamos el modulo garaje y si no hay errores en el código podremos darle a Actrivar</w:t>
-      </w:r>
+        <w:t xml:space="preserve">Una vez listo recargamos </w:t>
+      </w:r>
+      <w:proofErr w:type="spellStart"/>
+      <w:r>
+        <w:t>Odoo</w:t>
+      </w:r>
+      <w:proofErr w:type="spellEnd"/>
+      <w:r>
+        <w:t xml:space="preserve">, buscamos el </w:t>
+      </w:r>
+      <w:proofErr w:type="spellStart"/>
+      <w:r>
+        <w:t>modulo</w:t>
+      </w:r>
+      <w:proofErr w:type="spellEnd"/>
+      <w:r>
+        <w:t xml:space="preserve"> garaje y si no hay errores en el código podremos darle a </w:t>
+      </w:r>
+      <w:proofErr w:type="spellStart"/>
+      <w:r>
+        <w:t>Actrivar</w:t>
+      </w:r>
+      <w:proofErr w:type="spellEnd"/>
     </w:p>
     <w:p>
       <w:r>
@@ -515,7 +624,15 @@
         <w:t>o</w:t>
       </w:r>
       <w:r>
-        <w:t xml:space="preserve"> desarrollador activado, podremos ver los modelos en Tércicno / Modelos.</w:t>
+        <w:t xml:space="preserve"> desarrollador activado, podremos ver los modelos en </w:t>
+      </w:r>
+      <w:proofErr w:type="spellStart"/>
+      <w:r>
+        <w:t>Tércicno</w:t>
+      </w:r>
+      <w:proofErr w:type="spellEnd"/>
+      <w:r>
+        <w:t xml:space="preserve"> / Modelos.</w:t>
       </w:r>
     </w:p>
     <w:p>
@@ -658,19 +775,78 @@
         </w:rPr>
       </w:pPr>
       <w:r>
-        <w:t xml:space="preserve">Reiniciamos el servicio de odoo con: </w:t>
+        <w:t xml:space="preserve">Reiniciamos el servicio de </w:t>
+      </w:r>
+      <w:proofErr w:type="spellStart"/>
+      <w:r>
+        <w:t>odoo</w:t>
+      </w:r>
+      <w:proofErr w:type="spellEnd"/>
+      <w:r>
+        <w:t xml:space="preserve"> con: </w:t>
       </w:r>
       <w:r>
         <w:rPr>
           <w:i/>
           <w:iCs/>
         </w:rPr>
-        <w:t>sudo systemctl restart odoo.service</w:t>
-      </w:r>
-    </w:p>
-    <w:p>
-      <w:r>
-        <w:t xml:space="preserve">Actualizamos el modulo garaje </w:t>
+        <w:t xml:space="preserve">sudo </w:t>
+      </w:r>
+      <w:proofErr w:type="spellStart"/>
+      <w:r>
+        <w:rPr>
+          <w:i/>
+          <w:iCs/>
+        </w:rPr>
+        <w:t>systemctl</w:t>
+      </w:r>
+      <w:proofErr w:type="spellEnd"/>
+      <w:r>
+        <w:rPr>
+          <w:i/>
+          <w:iCs/>
+        </w:rPr>
+        <w:t xml:space="preserve"> </w:t>
+      </w:r>
+      <w:proofErr w:type="spellStart"/>
+      <w:r>
+        <w:rPr>
+          <w:i/>
+          <w:iCs/>
+        </w:rPr>
+        <w:t>restart</w:t>
+      </w:r>
+      <w:proofErr w:type="spellEnd"/>
+      <w:r>
+        <w:rPr>
+          <w:i/>
+          <w:iCs/>
+        </w:rPr>
+        <w:t xml:space="preserve"> </w:t>
+      </w:r>
+      <w:proofErr w:type="spellStart"/>
+      <w:proofErr w:type="gramStart"/>
+      <w:r>
+        <w:rPr>
+          <w:i/>
+          <w:iCs/>
+        </w:rPr>
+        <w:t>odoo.service</w:t>
+      </w:r>
+      <w:proofErr w:type="spellEnd"/>
+      <w:proofErr w:type="gramEnd"/>
+    </w:p>
+    <w:p>
+      <w:r>
+        <w:t xml:space="preserve">Actualizamos el </w:t>
+      </w:r>
+      <w:proofErr w:type="spellStart"/>
+      <w:r>
+        <w:t>modulo</w:t>
+      </w:r>
+      <w:proofErr w:type="spellEnd"/>
+      <w:r>
+        <w:t xml:space="preserve"> garaje </w:t>
       </w:r>
     </w:p>
     <w:p>
@@ -765,7 +941,7 @@
     </w:p>
     <w:p>
       <w:pPr>
-        <w:pStyle w:val="ListParagraph"/>
+        <w:pStyle w:val="Prrafodelista"/>
         <w:numPr>
           <w:ilvl w:val="0"/>
           <w:numId w:val="1"/>
@@ -785,11 +961,27 @@
     </w:p>
     <w:p>
       <w:r>
-        <w:t>El apartado de vistas la encontramos en la carpeta del modulo en views</w:t>
-      </w:r>
-    </w:p>
-    <w:p>
-      <w:r>
+        <w:t xml:space="preserve">El apartado de vistas la encontramos en la carpeta del </w:t>
+      </w:r>
+      <w:proofErr w:type="spellStart"/>
+      <w:r>
+        <w:t>modulo</w:t>
+      </w:r>
+      <w:proofErr w:type="spellEnd"/>
+      <w:r>
+        <w:t xml:space="preserve"> en </w:t>
+      </w:r>
+      <w:proofErr w:type="spellStart"/>
+      <w:r>
+        <w:t>views</w:t>
+      </w:r>
+      <w:proofErr w:type="spellEnd"/>
+    </w:p>
+    <w:p>
+      <w:r>
+        <w:rPr>
+          <w:noProof/>
+        </w:rPr>
         <w:drawing>
           <wp:inline distT="0" distB="0" distL="0" distR="0" wp14:anchorId="4E542803" wp14:editId="603A5CE8">
             <wp:extent cx="5400040" cy="3230880"/>
@@ -829,11 +1021,22 @@
     </w:p>
     <w:p>
       <w:r>
-        <w:t>Aquí modificaremos el código para crear los menus.</w:t>
-      </w:r>
-    </w:p>
-    <w:p>
-      <w:r>
+        <w:t xml:space="preserve">Aquí modificaremos el código para crear los </w:t>
+      </w:r>
+      <w:proofErr w:type="spellStart"/>
+      <w:r>
+        <w:t>menus</w:t>
+      </w:r>
+      <w:proofErr w:type="spellEnd"/>
+      <w:r>
+        <w:t>.</w:t>
+      </w:r>
+    </w:p>
+    <w:p>
+      <w:r>
+        <w:rPr>
+          <w:noProof/>
+        </w:rPr>
         <w:drawing>
           <wp:inline distT="0" distB="0" distL="0" distR="0" wp14:anchorId="36774165" wp14:editId="5C8B869E">
             <wp:extent cx="5400040" cy="1829435"/>
@@ -885,6 +1088,9 @@
     </w:p>
     <w:p>
       <w:r>
+        <w:rPr>
+          <w:noProof/>
+        </w:rPr>
         <w:drawing>
           <wp:inline distT="0" distB="0" distL="0" distR="0" wp14:anchorId="044E6EA6" wp14:editId="41664AB6">
             <wp:extent cx="5400040" cy="4262755"/>
@@ -929,6 +1135,9 @@
     </w:p>
     <w:p>
       <w:r>
+        <w:rPr>
+          <w:noProof/>
+        </w:rPr>
         <w:drawing>
           <wp:inline distT="0" distB="0" distL="0" distR="0" wp14:anchorId="646EC749" wp14:editId="565A456B">
             <wp:extent cx="5400040" cy="2936240"/>
@@ -968,7 +1177,15 @@
     </w:p>
     <w:p>
       <w:r>
-        <w:t>Reiniciamos el servicio de Odoo para cargar los cambios</w:t>
+        <w:t xml:space="preserve">Reiniciamos el servicio de </w:t>
+      </w:r>
+      <w:proofErr w:type="spellStart"/>
+      <w:r>
+        <w:t>Odoo</w:t>
+      </w:r>
+      <w:proofErr w:type="spellEnd"/>
+      <w:r>
+        <w:t xml:space="preserve"> para cargar los cambios</w:t>
       </w:r>
       <w:r>
         <w:t>.</w:t>
@@ -977,11 +1194,46 @@
     <w:p>
       <w:r>
         <w:lastRenderedPageBreak/>
-        <w:t>Una vez acrualizado, para ver los cambios entraremos en modo Superusuario para ello Ajustes / Activar modo desarrollador y luego en el símbolo de bug clic en Entrar como superusuario, así podremos ver el modulo de garaje en el panel izquierdo</w:t>
-      </w:r>
-    </w:p>
-    <w:p>
-      <w:r>
+        <w:t xml:space="preserve">Una vez </w:t>
+      </w:r>
+      <w:proofErr w:type="spellStart"/>
+      <w:r>
+        <w:t>acrualizado</w:t>
+      </w:r>
+      <w:proofErr w:type="spellEnd"/>
+      <w:r>
+        <w:t xml:space="preserve">, para ver los cambios entraremos en modo </w:t>
+      </w:r>
+      <w:proofErr w:type="spellStart"/>
+      <w:r>
+        <w:t>Superusuario</w:t>
+      </w:r>
+      <w:proofErr w:type="spellEnd"/>
+      <w:r>
+        <w:t xml:space="preserve"> para ello Ajustes / Activar modo desarrollador y luego en el símbolo de bug clic en Entrar como </w:t>
+      </w:r>
+      <w:proofErr w:type="spellStart"/>
+      <w:r>
+        <w:t>superusuario</w:t>
+      </w:r>
+      <w:proofErr w:type="spellEnd"/>
+      <w:r>
+        <w:t xml:space="preserve">, así podremos ver el </w:t>
+      </w:r>
+      <w:proofErr w:type="spellStart"/>
+      <w:r>
+        <w:t>modulo</w:t>
+      </w:r>
+      <w:proofErr w:type="spellEnd"/>
+      <w:r>
+        <w:t xml:space="preserve"> de garaje en el panel izquierdo</w:t>
+      </w:r>
+    </w:p>
+    <w:p>
+      <w:r>
+        <w:rPr>
+          <w:noProof/>
+        </w:rPr>
         <w:drawing>
           <wp:inline distT="0" distB="0" distL="0" distR="0" wp14:anchorId="7D243018" wp14:editId="51F13CFE">
             <wp:extent cx="5400040" cy="2842260"/>
@@ -1026,6 +1278,9 @@
     </w:p>
     <w:p>
       <w:r>
+        <w:rPr>
+          <w:noProof/>
+        </w:rPr>
         <w:drawing>
           <wp:inline distT="0" distB="0" distL="0" distR="0" wp14:anchorId="151E252D" wp14:editId="2F40F885">
             <wp:extent cx="5400040" cy="4457065"/>
@@ -1067,10 +1322,10 @@
       <w:r>
         <w:lastRenderedPageBreak/>
         <w:drawing>
-          <wp:inline distT="0" distB="0" distL="0" distR="0" wp14:anchorId="10E2B21C" wp14:editId="0FDA809E">
-            <wp:extent cx="5400040" cy="2423795"/>
-            <wp:effectExtent l="0" t="0" r="0" b="0"/>
-            <wp:docPr id="1300360095" name="Picture 1"/>
+          <wp:inline distT="0" distB="0" distL="0" distR="0" wp14:anchorId="67377853" wp14:editId="6731D66B">
+            <wp:extent cx="5400040" cy="2491105"/>
+            <wp:effectExtent l="0" t="0" r="0" b="4445"/>
+            <wp:docPr id="1478791692" name="Imagen 1"/>
             <wp:cNvGraphicFramePr>
               <a:graphicFrameLocks xmlns:a="http://schemas.openxmlformats.org/drawingml/2006/main" noChangeAspect="1"/>
             </wp:cNvGraphicFramePr>
@@ -1078,7 +1333,7 @@
               <a:graphicData uri="http://schemas.openxmlformats.org/drawingml/2006/picture">
                 <pic:pic xmlns:pic="http://schemas.openxmlformats.org/drawingml/2006/picture">
                   <pic:nvPicPr>
-                    <pic:cNvPr id="1300360095" name=""/>
+                    <pic:cNvPr id="1478791692" name=""/>
                     <pic:cNvPicPr/>
                   </pic:nvPicPr>
                   <pic:blipFill>
@@ -1090,7 +1345,7 @@
                   <pic:spPr>
                     <a:xfrm>
                       <a:off x="0" y="0"/>
-                      <a:ext cx="5400040" cy="2423795"/>
+                      <a:ext cx="5400040" cy="2491105"/>
                     </a:xfrm>
                     <a:prstGeom prst="rect">
                       <a:avLst/>
@@ -1103,8 +1358,428 @@
         </w:drawing>
       </w:r>
     </w:p>
-    <w:p/>
-    <w:p/>
+    <w:p>
+      <w:r>
+        <w:drawing>
+          <wp:inline distT="0" distB="0" distL="0" distR="0" wp14:anchorId="29AD48E4" wp14:editId="09BF056C">
+            <wp:extent cx="5400040" cy="2664460"/>
+            <wp:effectExtent l="0" t="0" r="0" b="2540"/>
+            <wp:docPr id="1702166891" name="Imagen 1"/>
+            <wp:cNvGraphicFramePr>
+              <a:graphicFrameLocks xmlns:a="http://schemas.openxmlformats.org/drawingml/2006/main" noChangeAspect="1"/>
+            </wp:cNvGraphicFramePr>
+            <a:graphic xmlns:a="http://schemas.openxmlformats.org/drawingml/2006/main">
+              <a:graphicData uri="http://schemas.openxmlformats.org/drawingml/2006/picture">
+                <pic:pic xmlns:pic="http://schemas.openxmlformats.org/drawingml/2006/picture">
+                  <pic:nvPicPr>
+                    <pic:cNvPr id="1702166891" name=""/>
+                    <pic:cNvPicPr/>
+                  </pic:nvPicPr>
+                  <pic:blipFill>
+                    <a:blip r:embed="rId25"/>
+                    <a:stretch>
+                      <a:fillRect/>
+                    </a:stretch>
+                  </pic:blipFill>
+                  <pic:spPr>
+                    <a:xfrm>
+                      <a:off x="0" y="0"/>
+                      <a:ext cx="5400040" cy="2664460"/>
+                    </a:xfrm>
+                    <a:prstGeom prst="rect">
+                      <a:avLst/>
+                    </a:prstGeom>
+                  </pic:spPr>
+                </pic:pic>
+              </a:graphicData>
+            </a:graphic>
+          </wp:inline>
+        </w:drawing>
+      </w:r>
+    </w:p>
+    <w:p>
+      <w:r>
+        <w:drawing>
+          <wp:inline distT="0" distB="0" distL="0" distR="0" wp14:anchorId="296FFE8B" wp14:editId="17E8D717">
+            <wp:extent cx="5400040" cy="2334260"/>
+            <wp:effectExtent l="0" t="0" r="0" b="8890"/>
+            <wp:docPr id="1756704909" name="Imagen 1"/>
+            <wp:cNvGraphicFramePr>
+              <a:graphicFrameLocks xmlns:a="http://schemas.openxmlformats.org/drawingml/2006/main" noChangeAspect="1"/>
+            </wp:cNvGraphicFramePr>
+            <a:graphic xmlns:a="http://schemas.openxmlformats.org/drawingml/2006/main">
+              <a:graphicData uri="http://schemas.openxmlformats.org/drawingml/2006/picture">
+                <pic:pic xmlns:pic="http://schemas.openxmlformats.org/drawingml/2006/picture">
+                  <pic:nvPicPr>
+                    <pic:cNvPr id="1756704909" name=""/>
+                    <pic:cNvPicPr/>
+                  </pic:nvPicPr>
+                  <pic:blipFill>
+                    <a:blip r:embed="rId26"/>
+                    <a:stretch>
+                      <a:fillRect/>
+                    </a:stretch>
+                  </pic:blipFill>
+                  <pic:spPr>
+                    <a:xfrm>
+                      <a:off x="0" y="0"/>
+                      <a:ext cx="5400040" cy="2334260"/>
+                    </a:xfrm>
+                    <a:prstGeom prst="rect">
+                      <a:avLst/>
+                    </a:prstGeom>
+                  </pic:spPr>
+                </pic:pic>
+              </a:graphicData>
+            </a:graphic>
+          </wp:inline>
+        </w:drawing>
+      </w:r>
+    </w:p>
+    <w:p>
+      <w:r>
+        <w:t>Creamos una vista de calendario</w:t>
+      </w:r>
+    </w:p>
+    <w:p>
+      <w:pPr>
+        <w:rPr>
+          <w:u w:val="single"/>
+        </w:rPr>
+      </w:pPr>
+      <w:r>
+        <w:rPr>
+          <w:u w:val="single"/>
+        </w:rPr>
+        <w:lastRenderedPageBreak/>
+        <w:drawing>
+          <wp:inline distT="0" distB="0" distL="0" distR="0" wp14:anchorId="3FCA3477" wp14:editId="4204B199">
+            <wp:extent cx="5400040" cy="3012440"/>
+            <wp:effectExtent l="0" t="0" r="0" b="0"/>
+            <wp:docPr id="70340825" name="Imagen 1"/>
+            <wp:cNvGraphicFramePr>
+              <a:graphicFrameLocks xmlns:a="http://schemas.openxmlformats.org/drawingml/2006/main" noChangeAspect="1"/>
+            </wp:cNvGraphicFramePr>
+            <a:graphic xmlns:a="http://schemas.openxmlformats.org/drawingml/2006/main">
+              <a:graphicData uri="http://schemas.openxmlformats.org/drawingml/2006/picture">
+                <pic:pic xmlns:pic="http://schemas.openxmlformats.org/drawingml/2006/picture">
+                  <pic:nvPicPr>
+                    <pic:cNvPr id="70340825" name=""/>
+                    <pic:cNvPicPr/>
+                  </pic:nvPicPr>
+                  <pic:blipFill>
+                    <a:blip r:embed="rId27"/>
+                    <a:stretch>
+                      <a:fillRect/>
+                    </a:stretch>
+                  </pic:blipFill>
+                  <pic:spPr>
+                    <a:xfrm>
+                      <a:off x="0" y="0"/>
+                      <a:ext cx="5400040" cy="3012440"/>
+                    </a:xfrm>
+                    <a:prstGeom prst="rect">
+                      <a:avLst/>
+                    </a:prstGeom>
+                  </pic:spPr>
+                </pic:pic>
+              </a:graphicData>
+            </a:graphic>
+          </wp:inline>
+        </w:drawing>
+      </w:r>
+    </w:p>
+    <w:p>
+      <w:pPr>
+        <w:pStyle w:val="Prrafodelista"/>
+        <w:numPr>
+          <w:ilvl w:val="0"/>
+          <w:numId w:val="1"/>
+        </w:numPr>
+        <w:rPr>
+          <w:b/>
+          <w:bCs/>
+        </w:rPr>
+      </w:pPr>
+      <w:r>
+        <w:rPr>
+          <w:b/>
+          <w:bCs/>
+        </w:rPr>
+        <w:t>Datos de prueba</w:t>
+      </w:r>
+    </w:p>
+    <w:p>
+      <w:r>
+        <w:t xml:space="preserve">Trabajaremos en el fichero demo.xml de la carpeta del </w:t>
+      </w:r>
+      <w:proofErr w:type="spellStart"/>
+      <w:r>
+        <w:t>modulo</w:t>
+      </w:r>
+      <w:proofErr w:type="spellEnd"/>
+      <w:r>
+        <w:t>, donde agregaremos los datos</w:t>
+      </w:r>
+    </w:p>
+    <w:p>
+      <w:r>
+        <w:drawing>
+          <wp:inline distT="0" distB="0" distL="0" distR="0" wp14:anchorId="00D63ADD" wp14:editId="7F3AFC88">
+            <wp:extent cx="5400040" cy="3653790"/>
+            <wp:effectExtent l="0" t="0" r="0" b="3810"/>
+            <wp:docPr id="567701753" name="Imagen 1"/>
+            <wp:cNvGraphicFramePr>
+              <a:graphicFrameLocks xmlns:a="http://schemas.openxmlformats.org/drawingml/2006/main" noChangeAspect="1"/>
+            </wp:cNvGraphicFramePr>
+            <a:graphic xmlns:a="http://schemas.openxmlformats.org/drawingml/2006/main">
+              <a:graphicData uri="http://schemas.openxmlformats.org/drawingml/2006/picture">
+                <pic:pic xmlns:pic="http://schemas.openxmlformats.org/drawingml/2006/picture">
+                  <pic:nvPicPr>
+                    <pic:cNvPr id="567701753" name=""/>
+                    <pic:cNvPicPr/>
+                  </pic:nvPicPr>
+                  <pic:blipFill>
+                    <a:blip r:embed="rId28"/>
+                    <a:stretch>
+                      <a:fillRect/>
+                    </a:stretch>
+                  </pic:blipFill>
+                  <pic:spPr>
+                    <a:xfrm>
+                      <a:off x="0" y="0"/>
+                      <a:ext cx="5400040" cy="3653790"/>
+                    </a:xfrm>
+                    <a:prstGeom prst="rect">
+                      <a:avLst/>
+                    </a:prstGeom>
+                  </pic:spPr>
+                </pic:pic>
+              </a:graphicData>
+            </a:graphic>
+          </wp:inline>
+        </w:drawing>
+      </w:r>
+    </w:p>
+    <w:p>
+      <w:r>
+        <w:t xml:space="preserve">Para ver los datos subidos, debemos desinstalar y volver a instalar el </w:t>
+      </w:r>
+      <w:proofErr w:type="spellStart"/>
+      <w:r>
+        <w:t>modulo</w:t>
+      </w:r>
+      <w:proofErr w:type="spellEnd"/>
+      <w:r>
+        <w:t>.</w:t>
+      </w:r>
+    </w:p>
+    <w:p>
+      <w:r>
+        <w:lastRenderedPageBreak/>
+        <w:drawing>
+          <wp:inline distT="0" distB="0" distL="0" distR="0" wp14:anchorId="0D034CB4" wp14:editId="2A9FD06C">
+            <wp:extent cx="5400040" cy="3465195"/>
+            <wp:effectExtent l="0" t="0" r="0" b="1905"/>
+            <wp:docPr id="427489942" name="Imagen 1"/>
+            <wp:cNvGraphicFramePr>
+              <a:graphicFrameLocks xmlns:a="http://schemas.openxmlformats.org/drawingml/2006/main" noChangeAspect="1"/>
+            </wp:cNvGraphicFramePr>
+            <a:graphic xmlns:a="http://schemas.openxmlformats.org/drawingml/2006/main">
+              <a:graphicData uri="http://schemas.openxmlformats.org/drawingml/2006/picture">
+                <pic:pic xmlns:pic="http://schemas.openxmlformats.org/drawingml/2006/picture">
+                  <pic:nvPicPr>
+                    <pic:cNvPr id="427489942" name=""/>
+                    <pic:cNvPicPr/>
+                  </pic:nvPicPr>
+                  <pic:blipFill>
+                    <a:blip r:embed="rId29"/>
+                    <a:stretch>
+                      <a:fillRect/>
+                    </a:stretch>
+                  </pic:blipFill>
+                  <pic:spPr>
+                    <a:xfrm>
+                      <a:off x="0" y="0"/>
+                      <a:ext cx="5400040" cy="3465195"/>
+                    </a:xfrm>
+                    <a:prstGeom prst="rect">
+                      <a:avLst/>
+                    </a:prstGeom>
+                  </pic:spPr>
+                </pic:pic>
+              </a:graphicData>
+            </a:graphic>
+          </wp:inline>
+        </w:drawing>
+      </w:r>
+    </w:p>
+    <w:p>
+      <w:r>
+        <w:t>En este caso, ya que la base de datos no fue creada con Demo Data deberemos crear una carpeta llamada data y dentro un fichero llamado garaje_data.xml donde meteremos la información de los datos</w:t>
+      </w:r>
+    </w:p>
+    <w:p>
+      <w:r>
+        <w:drawing>
+          <wp:inline distT="0" distB="0" distL="0" distR="0" wp14:anchorId="72DBF599" wp14:editId="782F66BD">
+            <wp:extent cx="5400040" cy="3651250"/>
+            <wp:effectExtent l="0" t="0" r="0" b="6350"/>
+            <wp:docPr id="927566810" name="Imagen 1"/>
+            <wp:cNvGraphicFramePr>
+              <a:graphicFrameLocks xmlns:a="http://schemas.openxmlformats.org/drawingml/2006/main" noChangeAspect="1"/>
+            </wp:cNvGraphicFramePr>
+            <a:graphic xmlns:a="http://schemas.openxmlformats.org/drawingml/2006/main">
+              <a:graphicData uri="http://schemas.openxmlformats.org/drawingml/2006/picture">
+                <pic:pic xmlns:pic="http://schemas.openxmlformats.org/drawingml/2006/picture">
+                  <pic:nvPicPr>
+                    <pic:cNvPr id="927566810" name=""/>
+                    <pic:cNvPicPr/>
+                  </pic:nvPicPr>
+                  <pic:blipFill>
+                    <a:blip r:embed="rId30"/>
+                    <a:stretch>
+                      <a:fillRect/>
+                    </a:stretch>
+                  </pic:blipFill>
+                  <pic:spPr>
+                    <a:xfrm>
+                      <a:off x="0" y="0"/>
+                      <a:ext cx="5400040" cy="3651250"/>
+                    </a:xfrm>
+                    <a:prstGeom prst="rect">
+                      <a:avLst/>
+                    </a:prstGeom>
+                  </pic:spPr>
+                </pic:pic>
+              </a:graphicData>
+            </a:graphic>
+          </wp:inline>
+        </w:drawing>
+      </w:r>
+    </w:p>
+    <w:p>
+      <w:proofErr w:type="spellStart"/>
+      <w:r>
+        <w:t>Finalemte</w:t>
+      </w:r>
+      <w:proofErr w:type="spellEnd"/>
+      <w:r>
+        <w:t xml:space="preserve"> en el manifest.py llamados al fichero</w:t>
+      </w:r>
+    </w:p>
+    <w:p>
+      <w:r>
+        <w:lastRenderedPageBreak/>
+        <w:drawing>
+          <wp:inline distT="0" distB="0" distL="0" distR="0" wp14:anchorId="30F31A6D" wp14:editId="79498A0E">
+            <wp:extent cx="3858163" cy="1638529"/>
+            <wp:effectExtent l="0" t="0" r="0" b="0"/>
+            <wp:docPr id="1802419681" name="Imagen 1"/>
+            <wp:cNvGraphicFramePr>
+              <a:graphicFrameLocks xmlns:a="http://schemas.openxmlformats.org/drawingml/2006/main" noChangeAspect="1"/>
+            </wp:cNvGraphicFramePr>
+            <a:graphic xmlns:a="http://schemas.openxmlformats.org/drawingml/2006/main">
+              <a:graphicData uri="http://schemas.openxmlformats.org/drawingml/2006/picture">
+                <pic:pic xmlns:pic="http://schemas.openxmlformats.org/drawingml/2006/picture">
+                  <pic:nvPicPr>
+                    <pic:cNvPr id="1802419681" name=""/>
+                    <pic:cNvPicPr/>
+                  </pic:nvPicPr>
+                  <pic:blipFill>
+                    <a:blip r:embed="rId31"/>
+                    <a:stretch>
+                      <a:fillRect/>
+                    </a:stretch>
+                  </pic:blipFill>
+                  <pic:spPr>
+                    <a:xfrm>
+                      <a:off x="0" y="0"/>
+                      <a:ext cx="3858163" cy="1638529"/>
+                    </a:xfrm>
+                    <a:prstGeom prst="rect">
+                      <a:avLst/>
+                    </a:prstGeom>
+                  </pic:spPr>
+                </pic:pic>
+              </a:graphicData>
+            </a:graphic>
+          </wp:inline>
+        </w:drawing>
+      </w:r>
+    </w:p>
+    <w:p>
+      <w:r>
+        <w:t xml:space="preserve">Luego actualizamos el modulo en </w:t>
+      </w:r>
+      <w:proofErr w:type="spellStart"/>
+      <w:r>
+        <w:t>Odoo</w:t>
+      </w:r>
+      <w:proofErr w:type="spellEnd"/>
+      <w:r>
+        <w:t xml:space="preserve"> y podremos observar los datos</w:t>
+      </w:r>
+    </w:p>
+    <w:p>
+      <w:r>
+        <w:drawing>
+          <wp:inline distT="0" distB="0" distL="0" distR="0" wp14:anchorId="111D6526" wp14:editId="3329C4C1">
+            <wp:extent cx="5400040" cy="1427480"/>
+            <wp:effectExtent l="0" t="0" r="0" b="1270"/>
+            <wp:docPr id="271010567" name="Imagen 1"/>
+            <wp:cNvGraphicFramePr>
+              <a:graphicFrameLocks xmlns:a="http://schemas.openxmlformats.org/drawingml/2006/main" noChangeAspect="1"/>
+            </wp:cNvGraphicFramePr>
+            <a:graphic xmlns:a="http://schemas.openxmlformats.org/drawingml/2006/main">
+              <a:graphicData uri="http://schemas.openxmlformats.org/drawingml/2006/picture">
+                <pic:pic xmlns:pic="http://schemas.openxmlformats.org/drawingml/2006/picture">
+                  <pic:nvPicPr>
+                    <pic:cNvPr id="271010567" name=""/>
+                    <pic:cNvPicPr/>
+                  </pic:nvPicPr>
+                  <pic:blipFill>
+                    <a:blip r:embed="rId32"/>
+                    <a:stretch>
+                      <a:fillRect/>
+                    </a:stretch>
+                  </pic:blipFill>
+                  <pic:spPr>
+                    <a:xfrm>
+                      <a:off x="0" y="0"/>
+                      <a:ext cx="5400040" cy="1427480"/>
+                    </a:xfrm>
+                    <a:prstGeom prst="rect">
+                      <a:avLst/>
+                    </a:prstGeom>
+                  </pic:spPr>
+                </pic:pic>
+              </a:graphicData>
+            </a:graphic>
+          </wp:inline>
+        </w:drawing>
+      </w:r>
+    </w:p>
+    <w:p>
+      <w:pPr>
+        <w:pStyle w:val="Prrafodelista"/>
+        <w:numPr>
+          <w:ilvl w:val="0"/>
+          <w:numId w:val="1"/>
+        </w:numPr>
+        <w:rPr>
+          <w:b/>
+          <w:bCs/>
+        </w:rPr>
+      </w:pPr>
+      <w:r>
+        <w:rPr>
+          <w:b/>
+          <w:bCs/>
+        </w:rPr>
+        <w:t>Varios</w:t>
+      </w:r>
+    </w:p>
     <w:p/>
     <w:sectPr>
       <w:pgSz w:w="11906" w:h="16838"/>
@@ -1614,11 +2289,11 @@
     <w:name w:val="Normal"/>
     <w:qFormat/>
   </w:style>
-  <w:style w:type="paragraph" w:styleId="Heading1">
+  <w:style w:type="paragraph" w:styleId="Ttulo1">
     <w:name w:val="heading 1"/>
     <w:basedOn w:val="Normal"/>
     <w:next w:val="Normal"/>
-    <w:link w:val="Heading1Char"/>
+    <w:link w:val="Ttulo1Car"/>
     <w:uiPriority w:val="9"/>
     <w:qFormat/>
     <w:rsid w:val="0061008F"/>
@@ -1635,11 +2310,11 @@
       <w:szCs w:val="40"/>
     </w:rPr>
   </w:style>
-  <w:style w:type="paragraph" w:styleId="Heading2">
+  <w:style w:type="paragraph" w:styleId="Ttulo2">
     <w:name w:val="heading 2"/>
     <w:basedOn w:val="Normal"/>
     <w:next w:val="Normal"/>
-    <w:link w:val="Heading2Char"/>
+    <w:link w:val="Ttulo2Car"/>
     <w:uiPriority w:val="9"/>
     <w:unhideWhenUsed/>
     <w:qFormat/>
@@ -1657,11 +2332,11 @@
       <w:szCs w:val="32"/>
     </w:rPr>
   </w:style>
-  <w:style w:type="paragraph" w:styleId="Heading3">
+  <w:style w:type="paragraph" w:styleId="Ttulo3">
     <w:name w:val="heading 3"/>
     <w:basedOn w:val="Normal"/>
     <w:next w:val="Normal"/>
-    <w:link w:val="Heading3Char"/>
+    <w:link w:val="Ttulo3Car"/>
     <w:uiPriority w:val="9"/>
     <w:semiHidden/>
     <w:unhideWhenUsed/>
@@ -1680,11 +2355,11 @@
       <w:szCs w:val="28"/>
     </w:rPr>
   </w:style>
-  <w:style w:type="paragraph" w:styleId="Heading4">
+  <w:style w:type="paragraph" w:styleId="Ttulo4">
     <w:name w:val="heading 4"/>
     <w:basedOn w:val="Normal"/>
     <w:next w:val="Normal"/>
-    <w:link w:val="Heading4Char"/>
+    <w:link w:val="Ttulo4Car"/>
     <w:uiPriority w:val="9"/>
     <w:semiHidden/>
     <w:unhideWhenUsed/>
@@ -1703,11 +2378,11 @@
       <w:color w:val="2F5496" w:themeColor="accent1" w:themeShade="BF"/>
     </w:rPr>
   </w:style>
-  <w:style w:type="paragraph" w:styleId="Heading5">
+  <w:style w:type="paragraph" w:styleId="Ttulo5">
     <w:name w:val="heading 5"/>
     <w:basedOn w:val="Normal"/>
     <w:next w:val="Normal"/>
-    <w:link w:val="Heading5Char"/>
+    <w:link w:val="Ttulo5Car"/>
     <w:uiPriority w:val="9"/>
     <w:semiHidden/>
     <w:unhideWhenUsed/>
@@ -1724,11 +2399,11 @@
       <w:color w:val="2F5496" w:themeColor="accent1" w:themeShade="BF"/>
     </w:rPr>
   </w:style>
-  <w:style w:type="paragraph" w:styleId="Heading6">
+  <w:style w:type="paragraph" w:styleId="Ttulo6">
     <w:name w:val="heading 6"/>
     <w:basedOn w:val="Normal"/>
     <w:next w:val="Normal"/>
-    <w:link w:val="Heading6Char"/>
+    <w:link w:val="Ttulo6Car"/>
     <w:uiPriority w:val="9"/>
     <w:semiHidden/>
     <w:unhideWhenUsed/>
@@ -1747,11 +2422,11 @@
       <w:color w:val="595959" w:themeColor="text1" w:themeTint="A6"/>
     </w:rPr>
   </w:style>
-  <w:style w:type="paragraph" w:styleId="Heading7">
+  <w:style w:type="paragraph" w:styleId="Ttulo7">
     <w:name w:val="heading 7"/>
     <w:basedOn w:val="Normal"/>
     <w:next w:val="Normal"/>
-    <w:link w:val="Heading7Char"/>
+    <w:link w:val="Ttulo7Car"/>
     <w:uiPriority w:val="9"/>
     <w:semiHidden/>
     <w:unhideWhenUsed/>
@@ -1768,11 +2443,11 @@
       <w:color w:val="595959" w:themeColor="text1" w:themeTint="A6"/>
     </w:rPr>
   </w:style>
-  <w:style w:type="paragraph" w:styleId="Heading8">
+  <w:style w:type="paragraph" w:styleId="Ttulo8">
     <w:name w:val="heading 8"/>
     <w:basedOn w:val="Normal"/>
     <w:next w:val="Normal"/>
-    <w:link w:val="Heading8Char"/>
+    <w:link w:val="Ttulo8Car"/>
     <w:uiPriority w:val="9"/>
     <w:semiHidden/>
     <w:unhideWhenUsed/>
@@ -1791,11 +2466,11 @@
       <w:color w:val="272727" w:themeColor="text1" w:themeTint="D8"/>
     </w:rPr>
   </w:style>
-  <w:style w:type="paragraph" w:styleId="Heading9">
+  <w:style w:type="paragraph" w:styleId="Ttulo9">
     <w:name w:val="heading 9"/>
     <w:basedOn w:val="Normal"/>
     <w:next w:val="Normal"/>
-    <w:link w:val="Heading9Char"/>
+    <w:link w:val="Ttulo9Car"/>
     <w:uiPriority w:val="9"/>
     <w:semiHidden/>
     <w:unhideWhenUsed/>
@@ -1812,13 +2487,13 @@
       <w:color w:val="272727" w:themeColor="text1" w:themeTint="D8"/>
     </w:rPr>
   </w:style>
-  <w:style w:type="character" w:default="1" w:styleId="DefaultParagraphFont">
+  <w:style w:type="character" w:default="1" w:styleId="Fuentedeprrafopredeter">
     <w:name w:val="Default Paragraph Font"/>
     <w:uiPriority w:val="1"/>
     <w:semiHidden/>
     <w:unhideWhenUsed/>
   </w:style>
-  <w:style w:type="table" w:default="1" w:styleId="TableNormal">
+  <w:style w:type="table" w:default="1" w:styleId="Tablanormal">
     <w:name w:val="Normal Table"/>
     <w:uiPriority w:val="99"/>
     <w:semiHidden/>
@@ -1833,16 +2508,16 @@
       </w:tblCellMar>
     </w:tblPr>
   </w:style>
-  <w:style w:type="numbering" w:default="1" w:styleId="NoList">
+  <w:style w:type="numbering" w:default="1" w:styleId="Sinlista">
     <w:name w:val="No List"/>
     <w:uiPriority w:val="99"/>
     <w:semiHidden/>
     <w:unhideWhenUsed/>
   </w:style>
-  <w:style w:type="character" w:customStyle="1" w:styleId="Heading1Char">
-    <w:name w:val="Heading 1 Char"/>
-    <w:basedOn w:val="DefaultParagraphFont"/>
-    <w:link w:val="Heading1"/>
+  <w:style w:type="character" w:customStyle="1" w:styleId="Ttulo1Car">
+    <w:name w:val="Título 1 Car"/>
+    <w:basedOn w:val="Fuentedeprrafopredeter"/>
+    <w:link w:val="Ttulo1"/>
     <w:uiPriority w:val="9"/>
     <w:rsid w:val="0061008F"/>
     <w:rPr>
@@ -1852,10 +2527,10 @@
       <w:szCs w:val="40"/>
     </w:rPr>
   </w:style>
-  <w:style w:type="character" w:customStyle="1" w:styleId="Heading2Char">
-    <w:name w:val="Heading 2 Char"/>
-    <w:basedOn w:val="DefaultParagraphFont"/>
-    <w:link w:val="Heading2"/>
+  <w:style w:type="character" w:customStyle="1" w:styleId="Ttulo2Car">
+    <w:name w:val="Título 2 Car"/>
+    <w:basedOn w:val="Fuentedeprrafopredeter"/>
+    <w:link w:val="Ttulo2"/>
     <w:uiPriority w:val="9"/>
     <w:rsid w:val="0061008F"/>
     <w:rPr>
@@ -1865,10 +2540,10 @@
       <w:szCs w:val="32"/>
     </w:rPr>
   </w:style>
-  <w:style w:type="character" w:customStyle="1" w:styleId="Heading3Char">
-    <w:name w:val="Heading 3 Char"/>
-    <w:basedOn w:val="DefaultParagraphFont"/>
-    <w:link w:val="Heading3"/>
+  <w:style w:type="character" w:customStyle="1" w:styleId="Ttulo3Car">
+    <w:name w:val="Título 3 Car"/>
+    <w:basedOn w:val="Fuentedeprrafopredeter"/>
+    <w:link w:val="Ttulo3"/>
     <w:uiPriority w:val="9"/>
     <w:semiHidden/>
     <w:rsid w:val="0061008F"/>
@@ -1879,10 +2554,10 @@
       <w:szCs w:val="28"/>
     </w:rPr>
   </w:style>
-  <w:style w:type="character" w:customStyle="1" w:styleId="Heading4Char">
-    <w:name w:val="Heading 4 Char"/>
-    <w:basedOn w:val="DefaultParagraphFont"/>
-    <w:link w:val="Heading4"/>
+  <w:style w:type="character" w:customStyle="1" w:styleId="Ttulo4Car">
+    <w:name w:val="Título 4 Car"/>
+    <w:basedOn w:val="Fuentedeprrafopredeter"/>
+    <w:link w:val="Ttulo4"/>
     <w:uiPriority w:val="9"/>
     <w:semiHidden/>
     <w:rsid w:val="0061008F"/>
@@ -1893,10 +2568,10 @@
       <w:color w:val="2F5496" w:themeColor="accent1" w:themeShade="BF"/>
     </w:rPr>
   </w:style>
-  <w:style w:type="character" w:customStyle="1" w:styleId="Heading5Char">
-    <w:name w:val="Heading 5 Char"/>
-    <w:basedOn w:val="DefaultParagraphFont"/>
-    <w:link w:val="Heading5"/>
+  <w:style w:type="character" w:customStyle="1" w:styleId="Ttulo5Car">
+    <w:name w:val="Título 5 Car"/>
+    <w:basedOn w:val="Fuentedeprrafopredeter"/>
+    <w:link w:val="Ttulo5"/>
     <w:uiPriority w:val="9"/>
     <w:semiHidden/>
     <w:rsid w:val="0061008F"/>
@@ -1905,10 +2580,10 @@
       <w:color w:val="2F5496" w:themeColor="accent1" w:themeShade="BF"/>
     </w:rPr>
   </w:style>
-  <w:style w:type="character" w:customStyle="1" w:styleId="Heading6Char">
-    <w:name w:val="Heading 6 Char"/>
-    <w:basedOn w:val="DefaultParagraphFont"/>
-    <w:link w:val="Heading6"/>
+  <w:style w:type="character" w:customStyle="1" w:styleId="Ttulo6Car">
+    <w:name w:val="Título 6 Car"/>
+    <w:basedOn w:val="Fuentedeprrafopredeter"/>
+    <w:link w:val="Ttulo6"/>
     <w:uiPriority w:val="9"/>
     <w:semiHidden/>
     <w:rsid w:val="0061008F"/>
@@ -1919,10 +2594,10 @@
       <w:color w:val="595959" w:themeColor="text1" w:themeTint="A6"/>
     </w:rPr>
   </w:style>
-  <w:style w:type="character" w:customStyle="1" w:styleId="Heading7Char">
-    <w:name w:val="Heading 7 Char"/>
-    <w:basedOn w:val="DefaultParagraphFont"/>
-    <w:link w:val="Heading7"/>
+  <w:style w:type="character" w:customStyle="1" w:styleId="Ttulo7Car">
+    <w:name w:val="Título 7 Car"/>
+    <w:basedOn w:val="Fuentedeprrafopredeter"/>
+    <w:link w:val="Ttulo7"/>
     <w:uiPriority w:val="9"/>
     <w:semiHidden/>
     <w:rsid w:val="0061008F"/>
@@ -1931,10 +2606,10 @@
       <w:color w:val="595959" w:themeColor="text1" w:themeTint="A6"/>
     </w:rPr>
   </w:style>
-  <w:style w:type="character" w:customStyle="1" w:styleId="Heading8Char">
-    <w:name w:val="Heading 8 Char"/>
-    <w:basedOn w:val="DefaultParagraphFont"/>
-    <w:link w:val="Heading8"/>
+  <w:style w:type="character" w:customStyle="1" w:styleId="Ttulo8Car">
+    <w:name w:val="Título 8 Car"/>
+    <w:basedOn w:val="Fuentedeprrafopredeter"/>
+    <w:link w:val="Ttulo8"/>
     <w:uiPriority w:val="9"/>
     <w:semiHidden/>
     <w:rsid w:val="0061008F"/>
@@ -1945,10 +2620,10 @@
       <w:color w:val="272727" w:themeColor="text1" w:themeTint="D8"/>
     </w:rPr>
   </w:style>
-  <w:style w:type="character" w:customStyle="1" w:styleId="Heading9Char">
-    <w:name w:val="Heading 9 Char"/>
-    <w:basedOn w:val="DefaultParagraphFont"/>
-    <w:link w:val="Heading9"/>
+  <w:style w:type="character" w:customStyle="1" w:styleId="Ttulo9Car">
+    <w:name w:val="Título 9 Car"/>
+    <w:basedOn w:val="Fuentedeprrafopredeter"/>
+    <w:link w:val="Ttulo9"/>
     <w:uiPriority w:val="9"/>
     <w:semiHidden/>
     <w:rsid w:val="0061008F"/>
@@ -1957,11 +2632,11 @@
       <w:color w:val="272727" w:themeColor="text1" w:themeTint="D8"/>
     </w:rPr>
   </w:style>
-  <w:style w:type="paragraph" w:styleId="Title">
+  <w:style w:type="paragraph" w:styleId="Ttulo">
     <w:name w:val="Title"/>
     <w:basedOn w:val="Normal"/>
     <w:next w:val="Normal"/>
-    <w:link w:val="TitleChar"/>
+    <w:link w:val="TtuloCar"/>
     <w:uiPriority w:val="10"/>
     <w:qFormat/>
     <w:rsid w:val="0061008F"/>
@@ -1977,10 +2652,10 @@
       <w:szCs w:val="56"/>
     </w:rPr>
   </w:style>
-  <w:style w:type="character" w:customStyle="1" w:styleId="TitleChar">
-    <w:name w:val="Title Char"/>
-    <w:basedOn w:val="DefaultParagraphFont"/>
-    <w:link w:val="Title"/>
+  <w:style w:type="character" w:customStyle="1" w:styleId="TtuloCar">
+    <w:name w:val="Título Car"/>
+    <w:basedOn w:val="Fuentedeprrafopredeter"/>
+    <w:link w:val="Ttulo"/>
     <w:uiPriority w:val="10"/>
     <w:rsid w:val="0061008F"/>
     <w:rPr>
@@ -1991,11 +2666,11 @@
       <w:szCs w:val="56"/>
     </w:rPr>
   </w:style>
-  <w:style w:type="paragraph" w:styleId="Subtitle">
+  <w:style w:type="paragraph" w:styleId="Subttulo">
     <w:name w:val="Subtitle"/>
     <w:basedOn w:val="Normal"/>
     <w:next w:val="Normal"/>
-    <w:link w:val="SubtitleChar"/>
+    <w:link w:val="SubttuloCar"/>
     <w:uiPriority w:val="11"/>
     <w:qFormat/>
     <w:rsid w:val="0061008F"/>
@@ -2012,10 +2687,10 @@
       <w:szCs w:val="28"/>
     </w:rPr>
   </w:style>
-  <w:style w:type="character" w:customStyle="1" w:styleId="SubtitleChar">
-    <w:name w:val="Subtitle Char"/>
-    <w:basedOn w:val="DefaultParagraphFont"/>
-    <w:link w:val="Subtitle"/>
+  <w:style w:type="character" w:customStyle="1" w:styleId="SubttuloCar">
+    <w:name w:val="Subtítulo Car"/>
+    <w:basedOn w:val="Fuentedeprrafopredeter"/>
+    <w:link w:val="Subttulo"/>
     <w:uiPriority w:val="11"/>
     <w:rsid w:val="0061008F"/>
     <w:rPr>
@@ -2026,11 +2701,11 @@
       <w:szCs w:val="28"/>
     </w:rPr>
   </w:style>
-  <w:style w:type="paragraph" w:styleId="Quote">
+  <w:style w:type="paragraph" w:styleId="Cita">
     <w:name w:val="Quote"/>
     <w:basedOn w:val="Normal"/>
     <w:next w:val="Normal"/>
-    <w:link w:val="QuoteChar"/>
+    <w:link w:val="CitaCar"/>
     <w:uiPriority w:val="29"/>
     <w:qFormat/>
     <w:rsid w:val="0061008F"/>
@@ -2044,10 +2719,10 @@
       <w:color w:val="404040" w:themeColor="text1" w:themeTint="BF"/>
     </w:rPr>
   </w:style>
-  <w:style w:type="character" w:customStyle="1" w:styleId="QuoteChar">
-    <w:name w:val="Quote Char"/>
-    <w:basedOn w:val="DefaultParagraphFont"/>
-    <w:link w:val="Quote"/>
+  <w:style w:type="character" w:customStyle="1" w:styleId="CitaCar">
+    <w:name w:val="Cita Car"/>
+    <w:basedOn w:val="Fuentedeprrafopredeter"/>
+    <w:link w:val="Cita"/>
     <w:uiPriority w:val="29"/>
     <w:rsid w:val="0061008F"/>
     <w:rPr>
@@ -2056,7 +2731,7 @@
       <w:color w:val="404040" w:themeColor="text1" w:themeTint="BF"/>
     </w:rPr>
   </w:style>
-  <w:style w:type="paragraph" w:styleId="ListParagraph">
+  <w:style w:type="paragraph" w:styleId="Prrafodelista">
     <w:name w:val="List Paragraph"/>
     <w:basedOn w:val="Normal"/>
     <w:uiPriority w:val="34"/>
@@ -2067,9 +2742,9 @@
       <w:contextualSpacing/>
     </w:pPr>
   </w:style>
-  <w:style w:type="character" w:styleId="IntenseEmphasis">
+  <w:style w:type="character" w:styleId="nfasisintenso">
     <w:name w:val="Intense Emphasis"/>
-    <w:basedOn w:val="DefaultParagraphFont"/>
+    <w:basedOn w:val="Fuentedeprrafopredeter"/>
     <w:uiPriority w:val="21"/>
     <w:qFormat/>
     <w:rsid w:val="0061008F"/>
@@ -2079,11 +2754,11 @@
       <w:color w:val="2F5496" w:themeColor="accent1" w:themeShade="BF"/>
     </w:rPr>
   </w:style>
-  <w:style w:type="paragraph" w:styleId="IntenseQuote">
+  <w:style w:type="paragraph" w:styleId="Citadestacada">
     <w:name w:val="Intense Quote"/>
     <w:basedOn w:val="Normal"/>
     <w:next w:val="Normal"/>
-    <w:link w:val="IntenseQuoteChar"/>
+    <w:link w:val="CitadestacadaCar"/>
     <w:uiPriority w:val="30"/>
     <w:qFormat/>
     <w:rsid w:val="0061008F"/>
@@ -2102,10 +2777,10 @@
       <w:color w:val="2F5496" w:themeColor="accent1" w:themeShade="BF"/>
     </w:rPr>
   </w:style>
-  <w:style w:type="character" w:customStyle="1" w:styleId="IntenseQuoteChar">
-    <w:name w:val="Intense Quote Char"/>
-    <w:basedOn w:val="DefaultParagraphFont"/>
-    <w:link w:val="IntenseQuote"/>
+  <w:style w:type="character" w:customStyle="1" w:styleId="CitadestacadaCar">
+    <w:name w:val="Cita destacada Car"/>
+    <w:basedOn w:val="Fuentedeprrafopredeter"/>
+    <w:link w:val="Citadestacada"/>
     <w:uiPriority w:val="30"/>
     <w:rsid w:val="0061008F"/>
     <w:rPr>
@@ -2114,9 +2789,9 @@
       <w:color w:val="2F5496" w:themeColor="accent1" w:themeShade="BF"/>
     </w:rPr>
   </w:style>
-  <w:style w:type="character" w:styleId="IntenseReference">
+  <w:style w:type="character" w:styleId="Referenciaintensa">
     <w:name w:val="Intense Reference"/>
-    <w:basedOn w:val="DefaultParagraphFont"/>
+    <w:basedOn w:val="Fuentedeprrafopredeter"/>
     <w:uiPriority w:val="32"/>
     <w:qFormat/>
     <w:rsid w:val="0061008F"/>

--- a/Sistemas de gestion empresarial/Unidad 2/PracticaGarage.docx
+++ b/Sistemas de gestion empresarial/Unidad 2/PracticaGarage.docx
@@ -19,8 +19,90 @@
       </w:r>
     </w:p>
     <w:p>
+      <w:r>
+        <w:t xml:space="preserve">Reiniciar servicio de </w:t>
+      </w:r>
+      <w:r>
+        <w:t>O</w:t>
+      </w:r>
+      <w:r>
+        <w:t xml:space="preserve">doo: </w:t>
+      </w:r>
+      <w:r>
+        <w:rPr>
+          <w:b/>
+          <w:bCs/>
+          <w:i/>
+          <w:iCs/>
+        </w:rPr>
+        <w:t xml:space="preserve">sudo </w:t>
+      </w:r>
+      <w:proofErr w:type="spellStart"/>
+      <w:r>
+        <w:rPr>
+          <w:b/>
+          <w:bCs/>
+          <w:i/>
+          <w:iCs/>
+        </w:rPr>
+        <w:t>systemctl</w:t>
+      </w:r>
+      <w:proofErr w:type="spellEnd"/>
+      <w:r>
+        <w:rPr>
+          <w:b/>
+          <w:bCs/>
+          <w:i/>
+          <w:iCs/>
+        </w:rPr>
+        <w:t xml:space="preserve"> </w:t>
+      </w:r>
+      <w:proofErr w:type="spellStart"/>
+      <w:r>
+        <w:rPr>
+          <w:b/>
+          <w:bCs/>
+          <w:i/>
+          <w:iCs/>
+        </w:rPr>
+        <w:t>restart</w:t>
+      </w:r>
+      <w:proofErr w:type="spellEnd"/>
+      <w:r>
+        <w:rPr>
+          <w:b/>
+          <w:bCs/>
+          <w:i/>
+          <w:iCs/>
+        </w:rPr>
+        <w:t xml:space="preserve"> </w:t>
+      </w:r>
+      <w:proofErr w:type="spellStart"/>
+      <w:proofErr w:type="gramStart"/>
+      <w:r>
+        <w:rPr>
+          <w:b/>
+          <w:bCs/>
+          <w:i/>
+          <w:iCs/>
+        </w:rPr>
+        <w:t>odoo.service</w:t>
+      </w:r>
+      <w:proofErr w:type="spellEnd"/>
+      <w:proofErr w:type="gramEnd"/>
+      <w:r>
+        <w:rPr>
+          <w:b/>
+          <w:bCs/>
+          <w:i/>
+          <w:iCs/>
+        </w:rPr>
+        <w:t xml:space="preserve"> </w:t>
+      </w:r>
+    </w:p>
+    <w:p>
       <w:pPr>
-        <w:pStyle w:val="Prrafodelista"/>
+        <w:pStyle w:val="ListParagraph"/>
         <w:numPr>
           <w:ilvl w:val="0"/>
           <w:numId w:val="1"/>
@@ -60,7 +142,6 @@
         <w:rPr>
           <w:b/>
           <w:bCs/>
-          <w:noProof/>
         </w:rPr>
         <w:drawing>
           <wp:inline distT="0" distB="0" distL="0" distR="0" wp14:anchorId="3E328517" wp14:editId="56700B75">
@@ -125,7 +206,6 @@
         <w:rPr>
           <w:b/>
           <w:bCs/>
-          <w:noProof/>
         </w:rPr>
         <w:drawing>
           <wp:inline distT="0" distB="0" distL="0" distR="0" wp14:anchorId="3EA66C6C" wp14:editId="5AF852FC">
@@ -206,7 +286,6 @@
         <w:rPr>
           <w:b/>
           <w:bCs/>
-          <w:noProof/>
         </w:rPr>
         <w:lastRenderedPageBreak/>
         <w:drawing>
@@ -297,7 +376,6 @@
         <w:rPr>
           <w:b/>
           <w:bCs/>
-          <w:noProof/>
         </w:rPr>
         <w:drawing>
           <wp:inline distT="0" distB="0" distL="0" distR="0" wp14:anchorId="7DAC73F4" wp14:editId="0860310C">
@@ -356,9 +434,6 @@
     </w:p>
     <w:p>
       <w:r>
-        <w:rPr>
-          <w:noProof/>
-        </w:rPr>
         <w:drawing>
           <wp:inline distT="0" distB="0" distL="0" distR="0" wp14:anchorId="66826E8B" wp14:editId="41C191C7">
             <wp:extent cx="5400040" cy="2440940"/>
@@ -414,9 +489,6 @@
     </w:p>
     <w:p>
       <w:r>
-        <w:rPr>
-          <w:noProof/>
-        </w:rPr>
         <w:lastRenderedPageBreak/>
         <w:drawing>
           <wp:inline distT="0" distB="0" distL="0" distR="0" wp14:anchorId="650800C1" wp14:editId="12231910">
@@ -457,9 +529,6 @@
     </w:p>
     <w:p>
       <w:r>
-        <w:rPr>
-          <w:noProof/>
-        </w:rPr>
         <w:drawing>
           <wp:inline distT="0" distB="0" distL="0" distR="0" wp14:anchorId="7BDE38E8" wp14:editId="173A233B">
             <wp:extent cx="4982270" cy="1247949"/>
@@ -500,7 +569,7 @@
     <w:p/>
     <w:p>
       <w:pPr>
-        <w:pStyle w:val="Prrafodelista"/>
+        <w:pStyle w:val="ListParagraph"/>
         <w:numPr>
           <w:ilvl w:val="0"/>
           <w:numId w:val="1"/>
@@ -549,9 +618,6 @@
     </w:p>
     <w:p>
       <w:r>
-        <w:rPr>
-          <w:noProof/>
-        </w:rPr>
         <w:drawing>
           <wp:inline distT="0" distB="0" distL="0" distR="0" wp14:anchorId="6BC08BD7" wp14:editId="766A0DEA">
             <wp:extent cx="5400040" cy="2593975"/>
@@ -591,15 +657,7 @@
     </w:p>
     <w:p>
       <w:r>
-        <w:t xml:space="preserve">Una vez listo recargamos </w:t>
-      </w:r>
-      <w:proofErr w:type="spellStart"/>
-      <w:r>
-        <w:t>Odoo</w:t>
-      </w:r>
-      <w:proofErr w:type="spellEnd"/>
-      <w:r>
-        <w:t xml:space="preserve">, buscamos el </w:t>
+        <w:t xml:space="preserve">Una vez listo recargamos Odoo, buscamos el </w:t>
       </w:r>
       <w:proofErr w:type="spellStart"/>
       <w:r>
@@ -637,9 +695,6 @@
     </w:p>
     <w:p>
       <w:r>
-        <w:rPr>
-          <w:noProof/>
-        </w:rPr>
         <w:drawing>
           <wp:inline distT="0" distB="0" distL="0" distR="0" wp14:anchorId="7BC28705" wp14:editId="15583914">
             <wp:extent cx="5400040" cy="1336675"/>
@@ -679,9 +734,6 @@
     </w:p>
     <w:p>
       <w:r>
-        <w:rPr>
-          <w:noProof/>
-        </w:rPr>
         <w:drawing>
           <wp:inline distT="0" distB="0" distL="0" distR="0" wp14:anchorId="6D918A39" wp14:editId="424FA809">
             <wp:extent cx="5400040" cy="3033395"/>
@@ -726,9 +778,6 @@
     </w:p>
     <w:p>
       <w:r>
-        <w:rPr>
-          <w:noProof/>
-        </w:rPr>
         <w:lastRenderedPageBreak/>
         <w:drawing>
           <wp:inline distT="0" distB="0" distL="0" distR="0" wp14:anchorId="659A9749" wp14:editId="0FEEC1DF">
@@ -787,6 +836,8 @@
       </w:r>
       <w:r>
         <w:rPr>
+          <w:b/>
+          <w:bCs/>
           <w:i/>
           <w:iCs/>
         </w:rPr>
@@ -795,6 +846,8 @@
       <w:proofErr w:type="spellStart"/>
       <w:r>
         <w:rPr>
+          <w:b/>
+          <w:bCs/>
           <w:i/>
           <w:iCs/>
         </w:rPr>
@@ -803,6 +856,8 @@
       <w:proofErr w:type="spellEnd"/>
       <w:r>
         <w:rPr>
+          <w:b/>
+          <w:bCs/>
           <w:i/>
           <w:iCs/>
         </w:rPr>
@@ -811,6 +866,8 @@
       <w:proofErr w:type="spellStart"/>
       <w:r>
         <w:rPr>
+          <w:b/>
+          <w:bCs/>
           <w:i/>
           <w:iCs/>
         </w:rPr>
@@ -819,6 +876,8 @@
       <w:proofErr w:type="spellEnd"/>
       <w:r>
         <w:rPr>
+          <w:b/>
+          <w:bCs/>
           <w:i/>
           <w:iCs/>
         </w:rPr>
@@ -828,6 +887,8 @@
       <w:proofErr w:type="gramStart"/>
       <w:r>
         <w:rPr>
+          <w:b/>
+          <w:bCs/>
           <w:i/>
           <w:iCs/>
         </w:rPr>
@@ -840,20 +901,15 @@
       <w:r>
         <w:t xml:space="preserve">Actualizamos el </w:t>
       </w:r>
-      <w:proofErr w:type="spellStart"/>
-      <w:r>
-        <w:t>modulo</w:t>
-      </w:r>
-      <w:proofErr w:type="spellEnd"/>
+      <w:r>
+        <w:t>módulo</w:t>
+      </w:r>
       <w:r>
         <w:t xml:space="preserve"> garaje </w:t>
       </w:r>
     </w:p>
     <w:p>
       <w:r>
-        <w:rPr>
-          <w:noProof/>
-        </w:rPr>
         <w:drawing>
           <wp:inline distT="0" distB="0" distL="0" distR="0" wp14:anchorId="66A68E88" wp14:editId="1EB6D2F9">
             <wp:extent cx="4572638" cy="1571844"/>
@@ -898,9 +954,6 @@
     </w:p>
     <w:p>
       <w:r>
-        <w:rPr>
-          <w:noProof/>
-        </w:rPr>
         <w:lastRenderedPageBreak/>
         <w:drawing>
           <wp:inline distT="0" distB="0" distL="0" distR="0" wp14:anchorId="2D38C0D3" wp14:editId="2C806C98">
@@ -941,7 +994,7 @@
     </w:p>
     <w:p>
       <w:pPr>
-        <w:pStyle w:val="Prrafodelista"/>
+        <w:pStyle w:val="ListParagraph"/>
         <w:numPr>
           <w:ilvl w:val="0"/>
           <w:numId w:val="1"/>
@@ -979,9 +1032,6 @@
     </w:p>
     <w:p>
       <w:r>
-        <w:rPr>
-          <w:noProof/>
-        </w:rPr>
         <w:drawing>
           <wp:inline distT="0" distB="0" distL="0" distR="0" wp14:anchorId="4E542803" wp14:editId="603A5CE8">
             <wp:extent cx="5400040" cy="3230880"/>
@@ -1034,9 +1084,6 @@
     </w:p>
     <w:p>
       <w:r>
-        <w:rPr>
-          <w:noProof/>
-        </w:rPr>
         <w:drawing>
           <wp:inline distT="0" distB="0" distL="0" distR="0" wp14:anchorId="36774165" wp14:editId="5C8B869E">
             <wp:extent cx="5400040" cy="1829435"/>
@@ -1088,9 +1135,6 @@
     </w:p>
     <w:p>
       <w:r>
-        <w:rPr>
-          <w:noProof/>
-        </w:rPr>
         <w:drawing>
           <wp:inline distT="0" distB="0" distL="0" distR="0" wp14:anchorId="044E6EA6" wp14:editId="41664AB6">
             <wp:extent cx="5400040" cy="4262755"/>
@@ -1135,9 +1179,6 @@
     </w:p>
     <w:p>
       <w:r>
-        <w:rPr>
-          <w:noProof/>
-        </w:rPr>
         <w:drawing>
           <wp:inline distT="0" distB="0" distL="0" distR="0" wp14:anchorId="646EC749" wp14:editId="565A456B">
             <wp:extent cx="5400040" cy="2936240"/>
@@ -1177,15 +1218,7 @@
     </w:p>
     <w:p>
       <w:r>
-        <w:t xml:space="preserve">Reiniciamos el servicio de </w:t>
-      </w:r>
-      <w:proofErr w:type="spellStart"/>
-      <w:r>
-        <w:t>Odoo</w:t>
-      </w:r>
-      <w:proofErr w:type="spellEnd"/>
-      <w:r>
-        <w:t xml:space="preserve"> para cargar los cambios</w:t>
+        <w:t>Reiniciamos el servicio de Odoo para cargar los cambios</w:t>
       </w:r>
       <w:r>
         <w:t>.</w:t>
@@ -1231,9 +1264,6 @@
     </w:p>
     <w:p>
       <w:r>
-        <w:rPr>
-          <w:noProof/>
-        </w:rPr>
         <w:drawing>
           <wp:inline distT="0" distB="0" distL="0" distR="0" wp14:anchorId="7D243018" wp14:editId="51F13CFE">
             <wp:extent cx="5400040" cy="2842260"/>
@@ -1278,9 +1308,6 @@
     </w:p>
     <w:p>
       <w:r>
-        <w:rPr>
-          <w:noProof/>
-        </w:rPr>
         <w:drawing>
           <wp:inline distT="0" distB="0" distL="0" distR="0" wp14:anchorId="151E252D" wp14:editId="2F40F885">
             <wp:extent cx="5400040" cy="4457065"/>
@@ -1491,7 +1518,7 @@
     </w:p>
     <w:p>
       <w:pPr>
-        <w:pStyle w:val="Prrafodelista"/>
+        <w:pStyle w:val="ListParagraph"/>
         <w:numPr>
           <w:ilvl w:val="0"/>
           <w:numId w:val="1"/>
@@ -1710,15 +1737,15 @@
     </w:p>
     <w:p>
       <w:r>
-        <w:t xml:space="preserve">Luego actualizamos el modulo en </w:t>
+        <w:t xml:space="preserve">Luego actualizamos el </w:t>
       </w:r>
       <w:proofErr w:type="spellStart"/>
       <w:r>
-        <w:t>Odoo</w:t>
+        <w:t>modulo</w:t>
       </w:r>
       <w:proofErr w:type="spellEnd"/>
       <w:r>
-        <w:t xml:space="preserve"> y podremos observar los datos</w:t>
+        <w:t xml:space="preserve"> en Odoo y podremos observar los datos</w:t>
       </w:r>
     </w:p>
     <w:p>
@@ -1762,7 +1789,7 @@
     </w:p>
     <w:p>
       <w:pPr>
-        <w:pStyle w:val="Prrafodelista"/>
+        <w:pStyle w:val="ListParagraph"/>
         <w:numPr>
           <w:ilvl w:val="0"/>
           <w:numId w:val="1"/>
@@ -2289,11 +2316,11 @@
     <w:name w:val="Normal"/>
     <w:qFormat/>
   </w:style>
-  <w:style w:type="paragraph" w:styleId="Ttulo1">
+  <w:style w:type="paragraph" w:styleId="Heading1">
     <w:name w:val="heading 1"/>
     <w:basedOn w:val="Normal"/>
     <w:next w:val="Normal"/>
-    <w:link w:val="Ttulo1Car"/>
+    <w:link w:val="Heading1Char"/>
     <w:uiPriority w:val="9"/>
     <w:qFormat/>
     <w:rsid w:val="0061008F"/>
@@ -2310,11 +2337,11 @@
       <w:szCs w:val="40"/>
     </w:rPr>
   </w:style>
-  <w:style w:type="paragraph" w:styleId="Ttulo2">
+  <w:style w:type="paragraph" w:styleId="Heading2">
     <w:name w:val="heading 2"/>
     <w:basedOn w:val="Normal"/>
     <w:next w:val="Normal"/>
-    <w:link w:val="Ttulo2Car"/>
+    <w:link w:val="Heading2Char"/>
     <w:uiPriority w:val="9"/>
     <w:unhideWhenUsed/>
     <w:qFormat/>
@@ -2332,11 +2359,11 @@
       <w:szCs w:val="32"/>
     </w:rPr>
   </w:style>
-  <w:style w:type="paragraph" w:styleId="Ttulo3">
+  <w:style w:type="paragraph" w:styleId="Heading3">
     <w:name w:val="heading 3"/>
     <w:basedOn w:val="Normal"/>
     <w:next w:val="Normal"/>
-    <w:link w:val="Ttulo3Car"/>
+    <w:link w:val="Heading3Char"/>
     <w:uiPriority w:val="9"/>
     <w:semiHidden/>
     <w:unhideWhenUsed/>
@@ -2355,11 +2382,11 @@
       <w:szCs w:val="28"/>
     </w:rPr>
   </w:style>
-  <w:style w:type="paragraph" w:styleId="Ttulo4">
+  <w:style w:type="paragraph" w:styleId="Heading4">
     <w:name w:val="heading 4"/>
     <w:basedOn w:val="Normal"/>
     <w:next w:val="Normal"/>
-    <w:link w:val="Ttulo4Car"/>
+    <w:link w:val="Heading4Char"/>
     <w:uiPriority w:val="9"/>
     <w:semiHidden/>
     <w:unhideWhenUsed/>
@@ -2378,11 +2405,11 @@
       <w:color w:val="2F5496" w:themeColor="accent1" w:themeShade="BF"/>
     </w:rPr>
   </w:style>
-  <w:style w:type="paragraph" w:styleId="Ttulo5">
+  <w:style w:type="paragraph" w:styleId="Heading5">
     <w:name w:val="heading 5"/>
     <w:basedOn w:val="Normal"/>
     <w:next w:val="Normal"/>
-    <w:link w:val="Ttulo5Car"/>
+    <w:link w:val="Heading5Char"/>
     <w:uiPriority w:val="9"/>
     <w:semiHidden/>
     <w:unhideWhenUsed/>
@@ -2399,11 +2426,11 @@
       <w:color w:val="2F5496" w:themeColor="accent1" w:themeShade="BF"/>
     </w:rPr>
   </w:style>
-  <w:style w:type="paragraph" w:styleId="Ttulo6">
+  <w:style w:type="paragraph" w:styleId="Heading6">
     <w:name w:val="heading 6"/>
     <w:basedOn w:val="Normal"/>
     <w:next w:val="Normal"/>
-    <w:link w:val="Ttulo6Car"/>
+    <w:link w:val="Heading6Char"/>
     <w:uiPriority w:val="9"/>
     <w:semiHidden/>
     <w:unhideWhenUsed/>
@@ -2422,11 +2449,11 @@
       <w:color w:val="595959" w:themeColor="text1" w:themeTint="A6"/>
     </w:rPr>
   </w:style>
-  <w:style w:type="paragraph" w:styleId="Ttulo7">
+  <w:style w:type="paragraph" w:styleId="Heading7">
     <w:name w:val="heading 7"/>
     <w:basedOn w:val="Normal"/>
     <w:next w:val="Normal"/>
-    <w:link w:val="Ttulo7Car"/>
+    <w:link w:val="Heading7Char"/>
     <w:uiPriority w:val="9"/>
     <w:semiHidden/>
     <w:unhideWhenUsed/>
@@ -2443,11 +2470,11 @@
       <w:color w:val="595959" w:themeColor="text1" w:themeTint="A6"/>
     </w:rPr>
   </w:style>
-  <w:style w:type="paragraph" w:styleId="Ttulo8">
+  <w:style w:type="paragraph" w:styleId="Heading8">
     <w:name w:val="heading 8"/>
     <w:basedOn w:val="Normal"/>
     <w:next w:val="Normal"/>
-    <w:link w:val="Ttulo8Car"/>
+    <w:link w:val="Heading8Char"/>
     <w:uiPriority w:val="9"/>
     <w:semiHidden/>
     <w:unhideWhenUsed/>
@@ -2466,11 +2493,11 @@
       <w:color w:val="272727" w:themeColor="text1" w:themeTint="D8"/>
     </w:rPr>
   </w:style>
-  <w:style w:type="paragraph" w:styleId="Ttulo9">
+  <w:style w:type="paragraph" w:styleId="Heading9">
     <w:name w:val="heading 9"/>
     <w:basedOn w:val="Normal"/>
     <w:next w:val="Normal"/>
-    <w:link w:val="Ttulo9Car"/>
+    <w:link w:val="Heading9Char"/>
     <w:uiPriority w:val="9"/>
     <w:semiHidden/>
     <w:unhideWhenUsed/>
@@ -2487,13 +2514,13 @@
       <w:color w:val="272727" w:themeColor="text1" w:themeTint="D8"/>
     </w:rPr>
   </w:style>
-  <w:style w:type="character" w:default="1" w:styleId="Fuentedeprrafopredeter">
+  <w:style w:type="character" w:default="1" w:styleId="DefaultParagraphFont">
     <w:name w:val="Default Paragraph Font"/>
     <w:uiPriority w:val="1"/>
     <w:semiHidden/>
     <w:unhideWhenUsed/>
   </w:style>
-  <w:style w:type="table" w:default="1" w:styleId="Tablanormal">
+  <w:style w:type="table" w:default="1" w:styleId="TableNormal">
     <w:name w:val="Normal Table"/>
     <w:uiPriority w:val="99"/>
     <w:semiHidden/>
@@ -2508,16 +2535,16 @@
       </w:tblCellMar>
     </w:tblPr>
   </w:style>
-  <w:style w:type="numbering" w:default="1" w:styleId="Sinlista">
+  <w:style w:type="numbering" w:default="1" w:styleId="NoList">
     <w:name w:val="No List"/>
     <w:uiPriority w:val="99"/>
     <w:semiHidden/>
     <w:unhideWhenUsed/>
   </w:style>
-  <w:style w:type="character" w:customStyle="1" w:styleId="Ttulo1Car">
-    <w:name w:val="Título 1 Car"/>
-    <w:basedOn w:val="Fuentedeprrafopredeter"/>
-    <w:link w:val="Ttulo1"/>
+  <w:style w:type="character" w:customStyle="1" w:styleId="Heading1Char">
+    <w:name w:val="Heading 1 Char"/>
+    <w:basedOn w:val="DefaultParagraphFont"/>
+    <w:link w:val="Heading1"/>
     <w:uiPriority w:val="9"/>
     <w:rsid w:val="0061008F"/>
     <w:rPr>
@@ -2527,10 +2554,10 @@
       <w:szCs w:val="40"/>
     </w:rPr>
   </w:style>
-  <w:style w:type="character" w:customStyle="1" w:styleId="Ttulo2Car">
-    <w:name w:val="Título 2 Car"/>
-    <w:basedOn w:val="Fuentedeprrafopredeter"/>
-    <w:link w:val="Ttulo2"/>
+  <w:style w:type="character" w:customStyle="1" w:styleId="Heading2Char">
+    <w:name w:val="Heading 2 Char"/>
+    <w:basedOn w:val="DefaultParagraphFont"/>
+    <w:link w:val="Heading2"/>
     <w:uiPriority w:val="9"/>
     <w:rsid w:val="0061008F"/>
     <w:rPr>
@@ -2540,10 +2567,10 @@
       <w:szCs w:val="32"/>
     </w:rPr>
   </w:style>
-  <w:style w:type="character" w:customStyle="1" w:styleId="Ttulo3Car">
-    <w:name w:val="Título 3 Car"/>
-    <w:basedOn w:val="Fuentedeprrafopredeter"/>
-    <w:link w:val="Ttulo3"/>
+  <w:style w:type="character" w:customStyle="1" w:styleId="Heading3Char">
+    <w:name w:val="Heading 3 Char"/>
+    <w:basedOn w:val="DefaultParagraphFont"/>
+    <w:link w:val="Heading3"/>
     <w:uiPriority w:val="9"/>
     <w:semiHidden/>
     <w:rsid w:val="0061008F"/>
@@ -2554,10 +2581,10 @@
       <w:szCs w:val="28"/>
     </w:rPr>
   </w:style>
-  <w:style w:type="character" w:customStyle="1" w:styleId="Ttulo4Car">
-    <w:name w:val="Título 4 Car"/>
-    <w:basedOn w:val="Fuentedeprrafopredeter"/>
-    <w:link w:val="Ttulo4"/>
+  <w:style w:type="character" w:customStyle="1" w:styleId="Heading4Char">
+    <w:name w:val="Heading 4 Char"/>
+    <w:basedOn w:val="DefaultParagraphFont"/>
+    <w:link w:val="Heading4"/>
     <w:uiPriority w:val="9"/>
     <w:semiHidden/>
     <w:rsid w:val="0061008F"/>
@@ -2568,10 +2595,10 @@
       <w:color w:val="2F5496" w:themeColor="accent1" w:themeShade="BF"/>
     </w:rPr>
   </w:style>
-  <w:style w:type="character" w:customStyle="1" w:styleId="Ttulo5Car">
-    <w:name w:val="Título 5 Car"/>
-    <w:basedOn w:val="Fuentedeprrafopredeter"/>
-    <w:link w:val="Ttulo5"/>
+  <w:style w:type="character" w:customStyle="1" w:styleId="Heading5Char">
+    <w:name w:val="Heading 5 Char"/>
+    <w:basedOn w:val="DefaultParagraphFont"/>
+    <w:link w:val="Heading5"/>
     <w:uiPriority w:val="9"/>
     <w:semiHidden/>
     <w:rsid w:val="0061008F"/>
@@ -2580,10 +2607,10 @@
       <w:color w:val="2F5496" w:themeColor="accent1" w:themeShade="BF"/>
     </w:rPr>
   </w:style>
-  <w:style w:type="character" w:customStyle="1" w:styleId="Ttulo6Car">
-    <w:name w:val="Título 6 Car"/>
-    <w:basedOn w:val="Fuentedeprrafopredeter"/>
-    <w:link w:val="Ttulo6"/>
+  <w:style w:type="character" w:customStyle="1" w:styleId="Heading6Char">
+    <w:name w:val="Heading 6 Char"/>
+    <w:basedOn w:val="DefaultParagraphFont"/>
+    <w:link w:val="Heading6"/>
     <w:uiPriority w:val="9"/>
     <w:semiHidden/>
     <w:rsid w:val="0061008F"/>
@@ -2594,10 +2621,10 @@
       <w:color w:val="595959" w:themeColor="text1" w:themeTint="A6"/>
     </w:rPr>
   </w:style>
-  <w:style w:type="character" w:customStyle="1" w:styleId="Ttulo7Car">
-    <w:name w:val="Título 7 Car"/>
-    <w:basedOn w:val="Fuentedeprrafopredeter"/>
-    <w:link w:val="Ttulo7"/>
+  <w:style w:type="character" w:customStyle="1" w:styleId="Heading7Char">
+    <w:name w:val="Heading 7 Char"/>
+    <w:basedOn w:val="DefaultParagraphFont"/>
+    <w:link w:val="Heading7"/>
     <w:uiPriority w:val="9"/>
     <w:semiHidden/>
     <w:rsid w:val="0061008F"/>
@@ -2606,10 +2633,10 @@
       <w:color w:val="595959" w:themeColor="text1" w:themeTint="A6"/>
     </w:rPr>
   </w:style>
-  <w:style w:type="character" w:customStyle="1" w:styleId="Ttulo8Car">
-    <w:name w:val="Título 8 Car"/>
-    <w:basedOn w:val="Fuentedeprrafopredeter"/>
-    <w:link w:val="Ttulo8"/>
+  <w:style w:type="character" w:customStyle="1" w:styleId="Heading8Char">
+    <w:name w:val="Heading 8 Char"/>
+    <w:basedOn w:val="DefaultParagraphFont"/>
+    <w:link w:val="Heading8"/>
     <w:uiPriority w:val="9"/>
     <w:semiHidden/>
     <w:rsid w:val="0061008F"/>
@@ -2620,10 +2647,10 @@
       <w:color w:val="272727" w:themeColor="text1" w:themeTint="D8"/>
     </w:rPr>
   </w:style>
-  <w:style w:type="character" w:customStyle="1" w:styleId="Ttulo9Car">
-    <w:name w:val="Título 9 Car"/>
-    <w:basedOn w:val="Fuentedeprrafopredeter"/>
-    <w:link w:val="Ttulo9"/>
+  <w:style w:type="character" w:customStyle="1" w:styleId="Heading9Char">
+    <w:name w:val="Heading 9 Char"/>
+    <w:basedOn w:val="DefaultParagraphFont"/>
+    <w:link w:val="Heading9"/>
     <w:uiPriority w:val="9"/>
     <w:semiHidden/>
     <w:rsid w:val="0061008F"/>
@@ -2632,11 +2659,11 @@
       <w:color w:val="272727" w:themeColor="text1" w:themeTint="D8"/>
     </w:rPr>
   </w:style>
-  <w:style w:type="paragraph" w:styleId="Ttulo">
+  <w:style w:type="paragraph" w:styleId="Title">
     <w:name w:val="Title"/>
     <w:basedOn w:val="Normal"/>
     <w:next w:val="Normal"/>
-    <w:link w:val="TtuloCar"/>
+    <w:link w:val="TitleChar"/>
     <w:uiPriority w:val="10"/>
     <w:qFormat/>
     <w:rsid w:val="0061008F"/>
@@ -2652,10 +2679,10 @@
       <w:szCs w:val="56"/>
     </w:rPr>
   </w:style>
-  <w:style w:type="character" w:customStyle="1" w:styleId="TtuloCar">
-    <w:name w:val="Título Car"/>
-    <w:basedOn w:val="Fuentedeprrafopredeter"/>
-    <w:link w:val="Ttulo"/>
+  <w:style w:type="character" w:customStyle="1" w:styleId="TitleChar">
+    <w:name w:val="Title Char"/>
+    <w:basedOn w:val="DefaultParagraphFont"/>
+    <w:link w:val="Title"/>
     <w:uiPriority w:val="10"/>
     <w:rsid w:val="0061008F"/>
     <w:rPr>
@@ -2666,11 +2693,11 @@
       <w:szCs w:val="56"/>
     </w:rPr>
   </w:style>
-  <w:style w:type="paragraph" w:styleId="Subttulo">
+  <w:style w:type="paragraph" w:styleId="Subtitle">
     <w:name w:val="Subtitle"/>
     <w:basedOn w:val="Normal"/>
     <w:next w:val="Normal"/>
-    <w:link w:val="SubttuloCar"/>
+    <w:link w:val="SubtitleChar"/>
     <w:uiPriority w:val="11"/>
     <w:qFormat/>
     <w:rsid w:val="0061008F"/>
@@ -2687,10 +2714,10 @@
       <w:szCs w:val="28"/>
     </w:rPr>
   </w:style>
-  <w:style w:type="character" w:customStyle="1" w:styleId="SubttuloCar">
-    <w:name w:val="Subtítulo Car"/>
-    <w:basedOn w:val="Fuentedeprrafopredeter"/>
-    <w:link w:val="Subttulo"/>
+  <w:style w:type="character" w:customStyle="1" w:styleId="SubtitleChar">
+    <w:name w:val="Subtitle Char"/>
+    <w:basedOn w:val="DefaultParagraphFont"/>
+    <w:link w:val="Subtitle"/>
     <w:uiPriority w:val="11"/>
     <w:rsid w:val="0061008F"/>
     <w:rPr>
@@ -2701,11 +2728,11 @@
       <w:szCs w:val="28"/>
     </w:rPr>
   </w:style>
-  <w:style w:type="paragraph" w:styleId="Cita">
+  <w:style w:type="paragraph" w:styleId="Quote">
     <w:name w:val="Quote"/>
     <w:basedOn w:val="Normal"/>
     <w:next w:val="Normal"/>
-    <w:link w:val="CitaCar"/>
+    <w:link w:val="QuoteChar"/>
     <w:uiPriority w:val="29"/>
     <w:qFormat/>
     <w:rsid w:val="0061008F"/>
@@ -2719,10 +2746,10 @@
       <w:color w:val="404040" w:themeColor="text1" w:themeTint="BF"/>
     </w:rPr>
   </w:style>
-  <w:style w:type="character" w:customStyle="1" w:styleId="CitaCar">
-    <w:name w:val="Cita Car"/>
-    <w:basedOn w:val="Fuentedeprrafopredeter"/>
-    <w:link w:val="Cita"/>
+  <w:style w:type="character" w:customStyle="1" w:styleId="QuoteChar">
+    <w:name w:val="Quote Char"/>
+    <w:basedOn w:val="DefaultParagraphFont"/>
+    <w:link w:val="Quote"/>
     <w:uiPriority w:val="29"/>
     <w:rsid w:val="0061008F"/>
     <w:rPr>
@@ -2731,7 +2758,7 @@
       <w:color w:val="404040" w:themeColor="text1" w:themeTint="BF"/>
     </w:rPr>
   </w:style>
-  <w:style w:type="paragraph" w:styleId="Prrafodelista">
+  <w:style w:type="paragraph" w:styleId="ListParagraph">
     <w:name w:val="List Paragraph"/>
     <w:basedOn w:val="Normal"/>
     <w:uiPriority w:val="34"/>
@@ -2742,9 +2769,9 @@
       <w:contextualSpacing/>
     </w:pPr>
   </w:style>
-  <w:style w:type="character" w:styleId="nfasisintenso">
+  <w:style w:type="character" w:styleId="IntenseEmphasis">
     <w:name w:val="Intense Emphasis"/>
-    <w:basedOn w:val="Fuentedeprrafopredeter"/>
+    <w:basedOn w:val="DefaultParagraphFont"/>
     <w:uiPriority w:val="21"/>
     <w:qFormat/>
     <w:rsid w:val="0061008F"/>
@@ -2754,11 +2781,11 @@
       <w:color w:val="2F5496" w:themeColor="accent1" w:themeShade="BF"/>
     </w:rPr>
   </w:style>
-  <w:style w:type="paragraph" w:styleId="Citadestacada">
+  <w:style w:type="paragraph" w:styleId="IntenseQuote">
     <w:name w:val="Intense Quote"/>
     <w:basedOn w:val="Normal"/>
     <w:next w:val="Normal"/>
-    <w:link w:val="CitadestacadaCar"/>
+    <w:link w:val="IntenseQuoteChar"/>
     <w:uiPriority w:val="30"/>
     <w:qFormat/>
     <w:rsid w:val="0061008F"/>
@@ -2777,10 +2804,10 @@
       <w:color w:val="2F5496" w:themeColor="accent1" w:themeShade="BF"/>
     </w:rPr>
   </w:style>
-  <w:style w:type="character" w:customStyle="1" w:styleId="CitadestacadaCar">
-    <w:name w:val="Cita destacada Car"/>
-    <w:basedOn w:val="Fuentedeprrafopredeter"/>
-    <w:link w:val="Citadestacada"/>
+  <w:style w:type="character" w:customStyle="1" w:styleId="IntenseQuoteChar">
+    <w:name w:val="Intense Quote Char"/>
+    <w:basedOn w:val="DefaultParagraphFont"/>
+    <w:link w:val="IntenseQuote"/>
     <w:uiPriority w:val="30"/>
     <w:rsid w:val="0061008F"/>
     <w:rPr>
@@ -2789,9 +2816,9 @@
       <w:color w:val="2F5496" w:themeColor="accent1" w:themeShade="BF"/>
     </w:rPr>
   </w:style>
-  <w:style w:type="character" w:styleId="Referenciaintensa">
+  <w:style w:type="character" w:styleId="IntenseReference">
     <w:name w:val="Intense Reference"/>
-    <w:basedOn w:val="Fuentedeprrafopredeter"/>
+    <w:basedOn w:val="DefaultParagraphFont"/>
     <w:uiPriority w:val="32"/>
     <w:qFormat/>
     <w:rsid w:val="0061008F"/>

--- a/Sistemas de gestion empresarial/Unidad 2/PracticaGarage.docx
+++ b/Sistemas de gestion empresarial/Unidad 2/PracticaGarage.docx
@@ -22,11 +22,16 @@
       <w:r>
         <w:t xml:space="preserve">Reiniciar servicio de </w:t>
       </w:r>
+      <w:proofErr w:type="spellStart"/>
       <w:r>
         <w:t>O</w:t>
       </w:r>
       <w:r>
-        <w:t xml:space="preserve">doo: </w:t>
+        <w:t>doo</w:t>
+      </w:r>
+      <w:proofErr w:type="spellEnd"/>
+      <w:r>
+        <w:t xml:space="preserve">: </w:t>
       </w:r>
       <w:r>
         <w:rPr>
@@ -102,7 +107,7 @@
     </w:p>
     <w:p>
       <w:pPr>
-        <w:pStyle w:val="ListParagraph"/>
+        <w:pStyle w:val="Prrafodelista"/>
         <w:numPr>
           <w:ilvl w:val="0"/>
           <w:numId w:val="1"/>
@@ -142,6 +147,7 @@
         <w:rPr>
           <w:b/>
           <w:bCs/>
+          <w:noProof/>
         </w:rPr>
         <w:drawing>
           <wp:inline distT="0" distB="0" distL="0" distR="0" wp14:anchorId="3E328517" wp14:editId="56700B75">
@@ -206,6 +212,7 @@
         <w:rPr>
           <w:b/>
           <w:bCs/>
+          <w:noProof/>
         </w:rPr>
         <w:drawing>
           <wp:inline distT="0" distB="0" distL="0" distR="0" wp14:anchorId="3EA66C6C" wp14:editId="5AF852FC">
@@ -286,6 +293,7 @@
         <w:rPr>
           <w:b/>
           <w:bCs/>
+          <w:noProof/>
         </w:rPr>
         <w:lastRenderedPageBreak/>
         <w:drawing>
@@ -376,6 +384,7 @@
         <w:rPr>
           <w:b/>
           <w:bCs/>
+          <w:noProof/>
         </w:rPr>
         <w:drawing>
           <wp:inline distT="0" distB="0" distL="0" distR="0" wp14:anchorId="7DAC73F4" wp14:editId="0860310C">
@@ -434,6 +443,9 @@
     </w:p>
     <w:p>
       <w:r>
+        <w:rPr>
+          <w:noProof/>
+        </w:rPr>
         <w:drawing>
           <wp:inline distT="0" distB="0" distL="0" distR="0" wp14:anchorId="66826E8B" wp14:editId="41C191C7">
             <wp:extent cx="5400040" cy="2440940"/>
@@ -489,6 +501,9 @@
     </w:p>
     <w:p>
       <w:r>
+        <w:rPr>
+          <w:noProof/>
+        </w:rPr>
         <w:lastRenderedPageBreak/>
         <w:drawing>
           <wp:inline distT="0" distB="0" distL="0" distR="0" wp14:anchorId="650800C1" wp14:editId="12231910">
@@ -529,6 +544,9 @@
     </w:p>
     <w:p>
       <w:r>
+        <w:rPr>
+          <w:noProof/>
+        </w:rPr>
         <w:drawing>
           <wp:inline distT="0" distB="0" distL="0" distR="0" wp14:anchorId="7BDE38E8" wp14:editId="173A233B">
             <wp:extent cx="4982270" cy="1247949"/>
@@ -569,7 +587,7 @@
     <w:p/>
     <w:p>
       <w:pPr>
-        <w:pStyle w:val="ListParagraph"/>
+        <w:pStyle w:val="Prrafodelista"/>
         <w:numPr>
           <w:ilvl w:val="0"/>
           <w:numId w:val="1"/>
@@ -618,6 +636,9 @@
     </w:p>
     <w:p>
       <w:r>
+        <w:rPr>
+          <w:noProof/>
+        </w:rPr>
         <w:drawing>
           <wp:inline distT="0" distB="0" distL="0" distR="0" wp14:anchorId="6BC08BD7" wp14:editId="766A0DEA">
             <wp:extent cx="5400040" cy="2593975"/>
@@ -657,7 +678,15 @@
     </w:p>
     <w:p>
       <w:r>
-        <w:t xml:space="preserve">Una vez listo recargamos Odoo, buscamos el </w:t>
+        <w:t xml:space="preserve">Una vez listo recargamos </w:t>
+      </w:r>
+      <w:proofErr w:type="spellStart"/>
+      <w:r>
+        <w:t>Odoo</w:t>
+      </w:r>
+      <w:proofErr w:type="spellEnd"/>
+      <w:r>
+        <w:t xml:space="preserve">, buscamos el </w:t>
       </w:r>
       <w:proofErr w:type="spellStart"/>
       <w:r>
@@ -695,6 +724,9 @@
     </w:p>
     <w:p>
       <w:r>
+        <w:rPr>
+          <w:noProof/>
+        </w:rPr>
         <w:drawing>
           <wp:inline distT="0" distB="0" distL="0" distR="0" wp14:anchorId="7BC28705" wp14:editId="15583914">
             <wp:extent cx="5400040" cy="1336675"/>
@@ -734,6 +766,9 @@
     </w:p>
     <w:p>
       <w:r>
+        <w:rPr>
+          <w:noProof/>
+        </w:rPr>
         <w:drawing>
           <wp:inline distT="0" distB="0" distL="0" distR="0" wp14:anchorId="6D918A39" wp14:editId="424FA809">
             <wp:extent cx="5400040" cy="3033395"/>
@@ -778,6 +813,9 @@
     </w:p>
     <w:p>
       <w:r>
+        <w:rPr>
+          <w:noProof/>
+        </w:rPr>
         <w:lastRenderedPageBreak/>
         <w:drawing>
           <wp:inline distT="0" distB="0" distL="0" distR="0" wp14:anchorId="659A9749" wp14:editId="0FEEC1DF">
@@ -910,6 +948,9 @@
     </w:p>
     <w:p>
       <w:r>
+        <w:rPr>
+          <w:noProof/>
+        </w:rPr>
         <w:drawing>
           <wp:inline distT="0" distB="0" distL="0" distR="0" wp14:anchorId="66A68E88" wp14:editId="1EB6D2F9">
             <wp:extent cx="4572638" cy="1571844"/>
@@ -954,6 +995,9 @@
     </w:p>
     <w:p>
       <w:r>
+        <w:rPr>
+          <w:noProof/>
+        </w:rPr>
         <w:lastRenderedPageBreak/>
         <w:drawing>
           <wp:inline distT="0" distB="0" distL="0" distR="0" wp14:anchorId="2D38C0D3" wp14:editId="2C806C98">
@@ -994,7 +1038,7 @@
     </w:p>
     <w:p>
       <w:pPr>
-        <w:pStyle w:val="ListParagraph"/>
+        <w:pStyle w:val="Prrafodelista"/>
         <w:numPr>
           <w:ilvl w:val="0"/>
           <w:numId w:val="1"/>
@@ -1032,6 +1076,9 @@
     </w:p>
     <w:p>
       <w:r>
+        <w:rPr>
+          <w:noProof/>
+        </w:rPr>
         <w:drawing>
           <wp:inline distT="0" distB="0" distL="0" distR="0" wp14:anchorId="4E542803" wp14:editId="603A5CE8">
             <wp:extent cx="5400040" cy="3230880"/>
@@ -1084,6 +1131,9 @@
     </w:p>
     <w:p>
       <w:r>
+        <w:rPr>
+          <w:noProof/>
+        </w:rPr>
         <w:drawing>
           <wp:inline distT="0" distB="0" distL="0" distR="0" wp14:anchorId="36774165" wp14:editId="5C8B869E">
             <wp:extent cx="5400040" cy="1829435"/>
@@ -1135,6 +1185,9 @@
     </w:p>
     <w:p>
       <w:r>
+        <w:rPr>
+          <w:noProof/>
+        </w:rPr>
         <w:drawing>
           <wp:inline distT="0" distB="0" distL="0" distR="0" wp14:anchorId="044E6EA6" wp14:editId="41664AB6">
             <wp:extent cx="5400040" cy="4262755"/>
@@ -1179,6 +1232,9 @@
     </w:p>
     <w:p>
       <w:r>
+        <w:rPr>
+          <w:noProof/>
+        </w:rPr>
         <w:drawing>
           <wp:inline distT="0" distB="0" distL="0" distR="0" wp14:anchorId="646EC749" wp14:editId="565A456B">
             <wp:extent cx="5400040" cy="2936240"/>
@@ -1218,7 +1274,15 @@
     </w:p>
     <w:p>
       <w:r>
-        <w:t>Reiniciamos el servicio de Odoo para cargar los cambios</w:t>
+        <w:t xml:space="preserve">Reiniciamos el servicio de </w:t>
+      </w:r>
+      <w:proofErr w:type="spellStart"/>
+      <w:r>
+        <w:t>Odoo</w:t>
+      </w:r>
+      <w:proofErr w:type="spellEnd"/>
+      <w:r>
+        <w:t xml:space="preserve"> para cargar los cambios</w:t>
       </w:r>
       <w:r>
         <w:t>.</w:t>
@@ -1264,6 +1328,9 @@
     </w:p>
     <w:p>
       <w:r>
+        <w:rPr>
+          <w:noProof/>
+        </w:rPr>
         <w:drawing>
           <wp:inline distT="0" distB="0" distL="0" distR="0" wp14:anchorId="7D243018" wp14:editId="51F13CFE">
             <wp:extent cx="5400040" cy="2842260"/>
@@ -1308,6 +1375,9 @@
     </w:p>
     <w:p>
       <w:r>
+        <w:rPr>
+          <w:noProof/>
+        </w:rPr>
         <w:drawing>
           <wp:inline distT="0" distB="0" distL="0" distR="0" wp14:anchorId="151E252D" wp14:editId="2F40F885">
             <wp:extent cx="5400040" cy="4457065"/>
@@ -1347,6 +1417,9 @@
     </w:p>
     <w:p>
       <w:r>
+        <w:rPr>
+          <w:noProof/>
+        </w:rPr>
         <w:lastRenderedPageBreak/>
         <w:drawing>
           <wp:inline distT="0" distB="0" distL="0" distR="0" wp14:anchorId="67377853" wp14:editId="6731D66B">
@@ -1387,6 +1460,9 @@
     </w:p>
     <w:p>
       <w:r>
+        <w:rPr>
+          <w:noProof/>
+        </w:rPr>
         <w:drawing>
           <wp:inline distT="0" distB="0" distL="0" distR="0" wp14:anchorId="29AD48E4" wp14:editId="09BF056C">
             <wp:extent cx="5400040" cy="2664460"/>
@@ -1426,6 +1502,9 @@
     </w:p>
     <w:p>
       <w:r>
+        <w:rPr>
+          <w:noProof/>
+        </w:rPr>
         <w:drawing>
           <wp:inline distT="0" distB="0" distL="0" distR="0" wp14:anchorId="296FFE8B" wp14:editId="17E8D717">
             <wp:extent cx="5400040" cy="2334260"/>
@@ -1476,6 +1555,7 @@
       </w:pPr>
       <w:r>
         <w:rPr>
+          <w:noProof/>
           <w:u w:val="single"/>
         </w:rPr>
         <w:lastRenderedPageBreak/>
@@ -1518,7 +1598,7 @@
     </w:p>
     <w:p>
       <w:pPr>
-        <w:pStyle w:val="ListParagraph"/>
+        <w:pStyle w:val="Prrafodelista"/>
         <w:numPr>
           <w:ilvl w:val="0"/>
           <w:numId w:val="1"/>
@@ -1551,6 +1631,9 @@
     </w:p>
     <w:p>
       <w:r>
+        <w:rPr>
+          <w:noProof/>
+        </w:rPr>
         <w:drawing>
           <wp:inline distT="0" distB="0" distL="0" distR="0" wp14:anchorId="00D63ADD" wp14:editId="7F3AFC88">
             <wp:extent cx="5400040" cy="3653790"/>
@@ -1603,6 +1686,9 @@
     </w:p>
     <w:p>
       <w:r>
+        <w:rPr>
+          <w:noProof/>
+        </w:rPr>
         <w:lastRenderedPageBreak/>
         <w:drawing>
           <wp:inline distT="0" distB="0" distL="0" distR="0" wp14:anchorId="0D034CB4" wp14:editId="2A9FD06C">
@@ -1648,6 +1734,9 @@
     </w:p>
     <w:p>
       <w:r>
+        <w:rPr>
+          <w:noProof/>
+        </w:rPr>
         <w:drawing>
           <wp:inline distT="0" distB="0" distL="0" distR="0" wp14:anchorId="72DBF599" wp14:editId="782F66BD">
             <wp:extent cx="5400040" cy="3651250"/>
@@ -1697,6 +1786,9 @@
     </w:p>
     <w:p>
       <w:r>
+        <w:rPr>
+          <w:noProof/>
+        </w:rPr>
         <w:lastRenderedPageBreak/>
         <w:drawing>
           <wp:inline distT="0" distB="0" distL="0" distR="0" wp14:anchorId="30F31A6D" wp14:editId="79498A0E">
@@ -1745,11 +1837,22 @@
       </w:r>
       <w:proofErr w:type="spellEnd"/>
       <w:r>
-        <w:t xml:space="preserve"> en Odoo y podremos observar los datos</w:t>
-      </w:r>
-    </w:p>
-    <w:p>
-      <w:r>
+        <w:t xml:space="preserve"> en </w:t>
+      </w:r>
+      <w:proofErr w:type="spellStart"/>
+      <w:r>
+        <w:t>Odoo</w:t>
+      </w:r>
+      <w:proofErr w:type="spellEnd"/>
+      <w:r>
+        <w:t xml:space="preserve"> y podremos observar los datos</w:t>
+      </w:r>
+    </w:p>
+    <w:p>
+      <w:r>
+        <w:rPr>
+          <w:noProof/>
+        </w:rPr>
         <w:drawing>
           <wp:inline distT="0" distB="0" distL="0" distR="0" wp14:anchorId="111D6526" wp14:editId="3329C4C1">
             <wp:extent cx="5400040" cy="1427480"/>
@@ -1789,15 +1892,11 @@
     </w:p>
     <w:p>
       <w:pPr>
-        <w:pStyle w:val="ListParagraph"/>
+        <w:pStyle w:val="Prrafodelista"/>
         <w:numPr>
           <w:ilvl w:val="0"/>
           <w:numId w:val="1"/>
         </w:numPr>
-        <w:rPr>
-          <w:b/>
-          <w:bCs/>
-        </w:rPr>
       </w:pPr>
       <w:r>
         <w:rPr>
@@ -1807,6 +1906,733 @@
         <w:t>Varios</w:t>
       </w:r>
     </w:p>
+    <w:p>
+      <w:r>
+        <w:t>Cambiaremos el método _</w:t>
+      </w:r>
+      <w:proofErr w:type="spellStart"/>
+      <w:r>
+        <w:t>get_annos</w:t>
+      </w:r>
+      <w:proofErr w:type="spellEnd"/>
+      <w:r>
+        <w:t xml:space="preserve"> de la clase coche para obtener la diferencia de la fecha de construcción y la actual</w:t>
+      </w:r>
+    </w:p>
+    <w:p>
+      <w:r>
+        <w:rPr>
+          <w:noProof/>
+        </w:rPr>
+        <w:drawing>
+          <wp:inline distT="0" distB="0" distL="0" distR="0" wp14:anchorId="27775236" wp14:editId="67FE673D">
+            <wp:extent cx="5400040" cy="1257935"/>
+            <wp:effectExtent l="0" t="0" r="0" b="0"/>
+            <wp:docPr id="1309837195" name="Imagen 1"/>
+            <wp:cNvGraphicFramePr>
+              <a:graphicFrameLocks xmlns:a="http://schemas.openxmlformats.org/drawingml/2006/main" noChangeAspect="1"/>
+            </wp:cNvGraphicFramePr>
+            <a:graphic xmlns:a="http://schemas.openxmlformats.org/drawingml/2006/main">
+              <a:graphicData uri="http://schemas.openxmlformats.org/drawingml/2006/picture">
+                <pic:pic xmlns:pic="http://schemas.openxmlformats.org/drawingml/2006/picture">
+                  <pic:nvPicPr>
+                    <pic:cNvPr id="1309837195" name=""/>
+                    <pic:cNvPicPr/>
+                  </pic:nvPicPr>
+                  <pic:blipFill>
+                    <a:blip r:embed="rId33"/>
+                    <a:stretch>
+                      <a:fillRect/>
+                    </a:stretch>
+                  </pic:blipFill>
+                  <pic:spPr>
+                    <a:xfrm>
+                      <a:off x="0" y="0"/>
+                      <a:ext cx="5400040" cy="1257935"/>
+                    </a:xfrm>
+                    <a:prstGeom prst="rect">
+                      <a:avLst/>
+                    </a:prstGeom>
+                  </pic:spPr>
+                </pic:pic>
+              </a:graphicData>
+            </a:graphic>
+          </wp:inline>
+        </w:drawing>
+      </w:r>
+    </w:p>
+    <w:p>
+      <w:r>
+        <w:rPr>
+          <w:noProof/>
+        </w:rPr>
+        <w:drawing>
+          <wp:inline distT="0" distB="0" distL="0" distR="0" wp14:anchorId="34A2D260" wp14:editId="25990688">
+            <wp:extent cx="5400040" cy="1934210"/>
+            <wp:effectExtent l="0" t="0" r="0" b="8890"/>
+            <wp:docPr id="2139367702" name="Imagen 1"/>
+            <wp:cNvGraphicFramePr>
+              <a:graphicFrameLocks xmlns:a="http://schemas.openxmlformats.org/drawingml/2006/main" noChangeAspect="1"/>
+            </wp:cNvGraphicFramePr>
+            <a:graphic xmlns:a="http://schemas.openxmlformats.org/drawingml/2006/main">
+              <a:graphicData uri="http://schemas.openxmlformats.org/drawingml/2006/picture">
+                <pic:pic xmlns:pic="http://schemas.openxmlformats.org/drawingml/2006/picture">
+                  <pic:nvPicPr>
+                    <pic:cNvPr id="2139367702" name=""/>
+                    <pic:cNvPicPr/>
+                  </pic:nvPicPr>
+                  <pic:blipFill>
+                    <a:blip r:embed="rId34"/>
+                    <a:stretch>
+                      <a:fillRect/>
+                    </a:stretch>
+                  </pic:blipFill>
+                  <pic:spPr>
+                    <a:xfrm>
+                      <a:off x="0" y="0"/>
+                      <a:ext cx="5400040" cy="1934210"/>
+                    </a:xfrm>
+                    <a:prstGeom prst="rect">
+                      <a:avLst/>
+                    </a:prstGeom>
+                  </pic:spPr>
+                </pic:pic>
+              </a:graphicData>
+            </a:graphic>
+          </wp:inline>
+        </w:drawing>
+      </w:r>
+    </w:p>
+    <w:p>
+      <w:r>
+        <w:t xml:space="preserve">Creamos una restricción para que las </w:t>
+      </w:r>
+      <w:proofErr w:type="spellStart"/>
+      <w:r>
+        <w:t>matriculas</w:t>
+      </w:r>
+      <w:proofErr w:type="spellEnd"/>
+      <w:r>
+        <w:t xml:space="preserve"> no se repitan</w:t>
+      </w:r>
+    </w:p>
+    <w:p>
+      <w:r>
+        <w:rPr>
+          <w:noProof/>
+        </w:rPr>
+        <w:drawing>
+          <wp:inline distT="0" distB="0" distL="0" distR="0" wp14:anchorId="250DF750" wp14:editId="36210EC4">
+            <wp:extent cx="5400040" cy="501015"/>
+            <wp:effectExtent l="0" t="0" r="0" b="0"/>
+            <wp:docPr id="284436250" name="Imagen 1"/>
+            <wp:cNvGraphicFramePr>
+              <a:graphicFrameLocks xmlns:a="http://schemas.openxmlformats.org/drawingml/2006/main" noChangeAspect="1"/>
+            </wp:cNvGraphicFramePr>
+            <a:graphic xmlns:a="http://schemas.openxmlformats.org/drawingml/2006/main">
+              <a:graphicData uri="http://schemas.openxmlformats.org/drawingml/2006/picture">
+                <pic:pic xmlns:pic="http://schemas.openxmlformats.org/drawingml/2006/picture">
+                  <pic:nvPicPr>
+                    <pic:cNvPr id="284436250" name=""/>
+                    <pic:cNvPicPr/>
+                  </pic:nvPicPr>
+                  <pic:blipFill>
+                    <a:blip r:embed="rId35"/>
+                    <a:stretch>
+                      <a:fillRect/>
+                    </a:stretch>
+                  </pic:blipFill>
+                  <pic:spPr>
+                    <a:xfrm>
+                      <a:off x="0" y="0"/>
+                      <a:ext cx="5400040" cy="501015"/>
+                    </a:xfrm>
+                    <a:prstGeom prst="rect">
+                      <a:avLst/>
+                    </a:prstGeom>
+                  </pic:spPr>
+                </pic:pic>
+              </a:graphicData>
+            </a:graphic>
+          </wp:inline>
+        </w:drawing>
+      </w:r>
+    </w:p>
+    <w:p>
+      <w:r>
+        <w:lastRenderedPageBreak/>
+        <w:t xml:space="preserve">Modificamos el texto que se muestra en </w:t>
+      </w:r>
+      <w:proofErr w:type="spellStart"/>
+      <w:r>
+        <w:t>mantenimietno</w:t>
+      </w:r>
+      <w:proofErr w:type="spellEnd"/>
+      <w:r>
+        <w:t xml:space="preserve"> con un nuevo método</w:t>
+      </w:r>
+    </w:p>
+    <w:p>
+      <w:r>
+        <w:rPr>
+          <w:noProof/>
+        </w:rPr>
+        <w:drawing>
+          <wp:inline distT="0" distB="0" distL="0" distR="0" wp14:anchorId="364FC84A" wp14:editId="320936A8">
+            <wp:extent cx="5400040" cy="3847465"/>
+            <wp:effectExtent l="0" t="0" r="0" b="635"/>
+            <wp:docPr id="538913549" name="Imagen 1"/>
+            <wp:cNvGraphicFramePr>
+              <a:graphicFrameLocks xmlns:a="http://schemas.openxmlformats.org/drawingml/2006/main" noChangeAspect="1"/>
+            </wp:cNvGraphicFramePr>
+            <a:graphic xmlns:a="http://schemas.openxmlformats.org/drawingml/2006/main">
+              <a:graphicData uri="http://schemas.openxmlformats.org/drawingml/2006/picture">
+                <pic:pic xmlns:pic="http://schemas.openxmlformats.org/drawingml/2006/picture">
+                  <pic:nvPicPr>
+                    <pic:cNvPr id="538913549" name=""/>
+                    <pic:cNvPicPr/>
+                  </pic:nvPicPr>
+                  <pic:blipFill>
+                    <a:blip r:embed="rId36"/>
+                    <a:stretch>
+                      <a:fillRect/>
+                    </a:stretch>
+                  </pic:blipFill>
+                  <pic:spPr>
+                    <a:xfrm>
+                      <a:off x="0" y="0"/>
+                      <a:ext cx="5400040" cy="3847465"/>
+                    </a:xfrm>
+                    <a:prstGeom prst="rect">
+                      <a:avLst/>
+                    </a:prstGeom>
+                  </pic:spPr>
+                </pic:pic>
+              </a:graphicData>
+            </a:graphic>
+          </wp:inline>
+        </w:drawing>
+      </w:r>
+    </w:p>
+    <w:p>
+      <w:r>
+        <w:t>Cambiamos el icono del modulo</w:t>
+      </w:r>
+    </w:p>
+    <w:p>
+      <w:r>
+        <w:t xml:space="preserve">Creamos la carpeta </w:t>
+      </w:r>
+      <w:proofErr w:type="spellStart"/>
+      <w:r>
+        <w:t>static</w:t>
+      </w:r>
+      <w:proofErr w:type="spellEnd"/>
+      <w:r>
+        <w:t xml:space="preserve"> y </w:t>
+      </w:r>
+      <w:proofErr w:type="spellStart"/>
+      <w:r>
+        <w:t>description</w:t>
+      </w:r>
+      <w:proofErr w:type="spellEnd"/>
+      <w:r>
+        <w:t xml:space="preserve"> dentro del modulo</w:t>
+      </w:r>
+    </w:p>
+    <w:p>
+      <w:r>
+        <w:rPr>
+          <w:noProof/>
+        </w:rPr>
+        <w:drawing>
+          <wp:inline distT="0" distB="0" distL="0" distR="0" wp14:anchorId="47A25523" wp14:editId="39A8FDFA">
+            <wp:extent cx="2734057" cy="352474"/>
+            <wp:effectExtent l="0" t="0" r="9525" b="9525"/>
+            <wp:docPr id="137940740" name="Imagen 1"/>
+            <wp:cNvGraphicFramePr>
+              <a:graphicFrameLocks xmlns:a="http://schemas.openxmlformats.org/drawingml/2006/main" noChangeAspect="1"/>
+            </wp:cNvGraphicFramePr>
+            <a:graphic xmlns:a="http://schemas.openxmlformats.org/drawingml/2006/main">
+              <a:graphicData uri="http://schemas.openxmlformats.org/drawingml/2006/picture">
+                <pic:pic xmlns:pic="http://schemas.openxmlformats.org/drawingml/2006/picture">
+                  <pic:nvPicPr>
+                    <pic:cNvPr id="137940740" name=""/>
+                    <pic:cNvPicPr/>
+                  </pic:nvPicPr>
+                  <pic:blipFill>
+                    <a:blip r:embed="rId37"/>
+                    <a:stretch>
+                      <a:fillRect/>
+                    </a:stretch>
+                  </pic:blipFill>
+                  <pic:spPr>
+                    <a:xfrm>
+                      <a:off x="0" y="0"/>
+                      <a:ext cx="2734057" cy="352474"/>
+                    </a:xfrm>
+                    <a:prstGeom prst="rect">
+                      <a:avLst/>
+                    </a:prstGeom>
+                  </pic:spPr>
+                </pic:pic>
+              </a:graphicData>
+            </a:graphic>
+          </wp:inline>
+        </w:drawing>
+      </w:r>
+    </w:p>
+    <w:p>
+      <w:r>
+        <w:t>Y ahí pondremos el icono.png</w:t>
+      </w:r>
+    </w:p>
+    <w:p>
+      <w:r>
+        <w:t xml:space="preserve">En </w:t>
+      </w:r>
+      <w:proofErr w:type="spellStart"/>
+      <w:r>
+        <w:t>view</w:t>
+      </w:r>
+      <w:proofErr w:type="spellEnd"/>
+      <w:r>
+        <w:t xml:space="preserve"> agregamos el </w:t>
+      </w:r>
+      <w:proofErr w:type="spellStart"/>
+      <w:r>
+        <w:t>codgio</w:t>
+      </w:r>
+      <w:proofErr w:type="spellEnd"/>
+      <w:r>
+        <w:t xml:space="preserve"> </w:t>
+      </w:r>
+    </w:p>
+    <w:p>
+      <w:r>
+        <w:rPr>
+          <w:noProof/>
+        </w:rPr>
+        <w:drawing>
+          <wp:inline distT="0" distB="0" distL="0" distR="0" wp14:anchorId="71F2A3A0" wp14:editId="641AE923">
+            <wp:extent cx="5400040" cy="738505"/>
+            <wp:effectExtent l="0" t="0" r="0" b="4445"/>
+            <wp:docPr id="158322999" name="Imagen 1"/>
+            <wp:cNvGraphicFramePr>
+              <a:graphicFrameLocks xmlns:a="http://schemas.openxmlformats.org/drawingml/2006/main" noChangeAspect="1"/>
+            </wp:cNvGraphicFramePr>
+            <a:graphic xmlns:a="http://schemas.openxmlformats.org/drawingml/2006/main">
+              <a:graphicData uri="http://schemas.openxmlformats.org/drawingml/2006/picture">
+                <pic:pic xmlns:pic="http://schemas.openxmlformats.org/drawingml/2006/picture">
+                  <pic:nvPicPr>
+                    <pic:cNvPr id="158322999" name=""/>
+                    <pic:cNvPicPr/>
+                  </pic:nvPicPr>
+                  <pic:blipFill>
+                    <a:blip r:embed="rId38"/>
+                    <a:stretch>
+                      <a:fillRect/>
+                    </a:stretch>
+                  </pic:blipFill>
+                  <pic:spPr>
+                    <a:xfrm>
+                      <a:off x="0" y="0"/>
+                      <a:ext cx="5400040" cy="738505"/>
+                    </a:xfrm>
+                    <a:prstGeom prst="rect">
+                      <a:avLst/>
+                    </a:prstGeom>
+                  </pic:spPr>
+                </pic:pic>
+              </a:graphicData>
+            </a:graphic>
+          </wp:inline>
+        </w:drawing>
+      </w:r>
+    </w:p>
+    <w:p>
+      <w:r>
+        <w:t xml:space="preserve">Para ver los cambios, </w:t>
+      </w:r>
+      <w:proofErr w:type="spellStart"/>
+      <w:r>
+        <w:t>desistalamos</w:t>
+      </w:r>
+      <w:proofErr w:type="spellEnd"/>
+      <w:r>
+        <w:t xml:space="preserve"> y activamos nuevamente el </w:t>
+      </w:r>
+      <w:proofErr w:type="spellStart"/>
+      <w:r>
+        <w:t>modulo</w:t>
+      </w:r>
+      <w:proofErr w:type="spellEnd"/>
+      <w:r>
+        <w:t xml:space="preserve"> en </w:t>
+      </w:r>
+      <w:proofErr w:type="spellStart"/>
+      <w:r>
+        <w:t>Odoo</w:t>
+      </w:r>
+      <w:proofErr w:type="spellEnd"/>
+    </w:p>
+    <w:p>
+      <w:r>
+        <w:rPr>
+          <w:noProof/>
+        </w:rPr>
+        <w:drawing>
+          <wp:inline distT="0" distB="0" distL="0" distR="0" wp14:anchorId="2B7F8E8D" wp14:editId="578C7137">
+            <wp:extent cx="4591691" cy="990738"/>
+            <wp:effectExtent l="0" t="0" r="0" b="0"/>
+            <wp:docPr id="1801767386" name="Imagen 1"/>
+            <wp:cNvGraphicFramePr>
+              <a:graphicFrameLocks xmlns:a="http://schemas.openxmlformats.org/drawingml/2006/main" noChangeAspect="1"/>
+            </wp:cNvGraphicFramePr>
+            <a:graphic xmlns:a="http://schemas.openxmlformats.org/drawingml/2006/main">
+              <a:graphicData uri="http://schemas.openxmlformats.org/drawingml/2006/picture">
+                <pic:pic xmlns:pic="http://schemas.openxmlformats.org/drawingml/2006/picture">
+                  <pic:nvPicPr>
+                    <pic:cNvPr id="1801767386" name=""/>
+                    <pic:cNvPicPr/>
+                  </pic:nvPicPr>
+                  <pic:blipFill>
+                    <a:blip r:embed="rId39"/>
+                    <a:stretch>
+                      <a:fillRect/>
+                    </a:stretch>
+                  </pic:blipFill>
+                  <pic:spPr>
+                    <a:xfrm>
+                      <a:off x="0" y="0"/>
+                      <a:ext cx="4591691" cy="990738"/>
+                    </a:xfrm>
+                    <a:prstGeom prst="rect">
+                      <a:avLst/>
+                    </a:prstGeom>
+                  </pic:spPr>
+                </pic:pic>
+              </a:graphicData>
+            </a:graphic>
+          </wp:inline>
+        </w:drawing>
+      </w:r>
+    </w:p>
+    <w:p>
+      <w:pPr>
+        <w:pStyle w:val="Prrafodelista"/>
+        <w:numPr>
+          <w:ilvl w:val="0"/>
+          <w:numId w:val="1"/>
+        </w:numPr>
+        <w:rPr>
+          <w:b/>
+          <w:bCs/>
+        </w:rPr>
+      </w:pPr>
+      <w:r>
+        <w:rPr>
+          <w:b/>
+          <w:bCs/>
+        </w:rPr>
+        <w:t>Informes</w:t>
+      </w:r>
+    </w:p>
+    <w:p>
+      <w:r>
+        <w:lastRenderedPageBreak/>
+        <w:t xml:space="preserve"> Crearemos una carpeta </w:t>
+      </w:r>
+      <w:proofErr w:type="spellStart"/>
+      <w:r>
+        <w:t>reports</w:t>
+      </w:r>
+      <w:proofErr w:type="spellEnd"/>
+      <w:r>
+        <w:t xml:space="preserve"> ya que por lo general tendremos mas de un informe</w:t>
+      </w:r>
+      <w:r>
+        <w:t xml:space="preserve"> y allí crearemos los archivos </w:t>
+      </w:r>
+      <w:proofErr w:type="spellStart"/>
+      <w:r>
+        <w:t>xml</w:t>
+      </w:r>
+      <w:proofErr w:type="spellEnd"/>
+      <w:r>
+        <w:t xml:space="preserve"> para los informes</w:t>
+      </w:r>
+    </w:p>
+    <w:p>
+      <w:r>
+        <w:drawing>
+          <wp:inline distT="0" distB="0" distL="0" distR="0" wp14:anchorId="596D1CBD" wp14:editId="49F46E61">
+            <wp:extent cx="1905266" cy="990738"/>
+            <wp:effectExtent l="0" t="0" r="0" b="0"/>
+            <wp:docPr id="465672869" name="Imagen 1"/>
+            <wp:cNvGraphicFramePr>
+              <a:graphicFrameLocks xmlns:a="http://schemas.openxmlformats.org/drawingml/2006/main" noChangeAspect="1"/>
+            </wp:cNvGraphicFramePr>
+            <a:graphic xmlns:a="http://schemas.openxmlformats.org/drawingml/2006/main">
+              <a:graphicData uri="http://schemas.openxmlformats.org/drawingml/2006/picture">
+                <pic:pic xmlns:pic="http://schemas.openxmlformats.org/drawingml/2006/picture">
+                  <pic:nvPicPr>
+                    <pic:cNvPr id="465672869" name=""/>
+                    <pic:cNvPicPr/>
+                  </pic:nvPicPr>
+                  <pic:blipFill>
+                    <a:blip r:embed="rId40"/>
+                    <a:stretch>
+                      <a:fillRect/>
+                    </a:stretch>
+                  </pic:blipFill>
+                  <pic:spPr>
+                    <a:xfrm>
+                      <a:off x="0" y="0"/>
+                      <a:ext cx="1905266" cy="990738"/>
+                    </a:xfrm>
+                    <a:prstGeom prst="rect">
+                      <a:avLst/>
+                    </a:prstGeom>
+                  </pic:spPr>
+                </pic:pic>
+              </a:graphicData>
+            </a:graphic>
+          </wp:inline>
+        </w:drawing>
+      </w:r>
+    </w:p>
+    <w:p>
+      <w:r>
+        <w:t>Escribimos el código</w:t>
+      </w:r>
+    </w:p>
+    <w:p>
+      <w:r>
+        <w:lastRenderedPageBreak/>
+        <w:drawing>
+          <wp:inline distT="0" distB="0" distL="0" distR="0" wp14:anchorId="0C3F0656" wp14:editId="3ABE97AD">
+            <wp:extent cx="5400040" cy="3994150"/>
+            <wp:effectExtent l="0" t="0" r="0" b="6350"/>
+            <wp:docPr id="1357605606" name="Imagen 1"/>
+            <wp:cNvGraphicFramePr>
+              <a:graphicFrameLocks xmlns:a="http://schemas.openxmlformats.org/drawingml/2006/main" noChangeAspect="1"/>
+            </wp:cNvGraphicFramePr>
+            <a:graphic xmlns:a="http://schemas.openxmlformats.org/drawingml/2006/main">
+              <a:graphicData uri="http://schemas.openxmlformats.org/drawingml/2006/picture">
+                <pic:pic xmlns:pic="http://schemas.openxmlformats.org/drawingml/2006/picture">
+                  <pic:nvPicPr>
+                    <pic:cNvPr id="1357605606" name=""/>
+                    <pic:cNvPicPr/>
+                  </pic:nvPicPr>
+                  <pic:blipFill>
+                    <a:blip r:embed="rId41"/>
+                    <a:stretch>
+                      <a:fillRect/>
+                    </a:stretch>
+                  </pic:blipFill>
+                  <pic:spPr>
+                    <a:xfrm>
+                      <a:off x="0" y="0"/>
+                      <a:ext cx="5400040" cy="3994150"/>
+                    </a:xfrm>
+                    <a:prstGeom prst="rect">
+                      <a:avLst/>
+                    </a:prstGeom>
+                  </pic:spPr>
+                </pic:pic>
+              </a:graphicData>
+            </a:graphic>
+          </wp:inline>
+        </w:drawing>
+      </w:r>
+      <w:r>
+        <w:drawing>
+          <wp:inline distT="0" distB="0" distL="0" distR="0" wp14:anchorId="3D45B582" wp14:editId="4B216A9A">
+            <wp:extent cx="5400040" cy="3988435"/>
+            <wp:effectExtent l="0" t="0" r="0" b="0"/>
+            <wp:docPr id="1587976159" name="Imagen 1"/>
+            <wp:cNvGraphicFramePr>
+              <a:graphicFrameLocks xmlns:a="http://schemas.openxmlformats.org/drawingml/2006/main" noChangeAspect="1"/>
+            </wp:cNvGraphicFramePr>
+            <a:graphic xmlns:a="http://schemas.openxmlformats.org/drawingml/2006/main">
+              <a:graphicData uri="http://schemas.openxmlformats.org/drawingml/2006/picture">
+                <pic:pic xmlns:pic="http://schemas.openxmlformats.org/drawingml/2006/picture">
+                  <pic:nvPicPr>
+                    <pic:cNvPr id="1587976159" name=""/>
+                    <pic:cNvPicPr/>
+                  </pic:nvPicPr>
+                  <pic:blipFill>
+                    <a:blip r:embed="rId42"/>
+                    <a:stretch>
+                      <a:fillRect/>
+                    </a:stretch>
+                  </pic:blipFill>
+                  <pic:spPr>
+                    <a:xfrm>
+                      <a:off x="0" y="0"/>
+                      <a:ext cx="5400040" cy="3988435"/>
+                    </a:xfrm>
+                    <a:prstGeom prst="rect">
+                      <a:avLst/>
+                    </a:prstGeom>
+                  </pic:spPr>
+                </pic:pic>
+              </a:graphicData>
+            </a:graphic>
+          </wp:inline>
+        </w:drawing>
+      </w:r>
+    </w:p>
+    <w:p>
+      <w:r>
+        <w:t xml:space="preserve">Y lo agregamos en el </w:t>
+      </w:r>
+      <w:proofErr w:type="spellStart"/>
+      <w:r>
+        <w:t>manifest</w:t>
+      </w:r>
+      <w:proofErr w:type="spellEnd"/>
+    </w:p>
+    <w:p>
+      <w:r>
+        <w:lastRenderedPageBreak/>
+        <w:drawing>
+          <wp:inline distT="0" distB="0" distL="0" distR="0" wp14:anchorId="2762DBF7" wp14:editId="169D672D">
+            <wp:extent cx="4277322" cy="1800476"/>
+            <wp:effectExtent l="0" t="0" r="9525" b="9525"/>
+            <wp:docPr id="659573677" name="Imagen 1"/>
+            <wp:cNvGraphicFramePr>
+              <a:graphicFrameLocks xmlns:a="http://schemas.openxmlformats.org/drawingml/2006/main" noChangeAspect="1"/>
+            </wp:cNvGraphicFramePr>
+            <a:graphic xmlns:a="http://schemas.openxmlformats.org/drawingml/2006/main">
+              <a:graphicData uri="http://schemas.openxmlformats.org/drawingml/2006/picture">
+                <pic:pic xmlns:pic="http://schemas.openxmlformats.org/drawingml/2006/picture">
+                  <pic:nvPicPr>
+                    <pic:cNvPr id="659573677" name=""/>
+                    <pic:cNvPicPr/>
+                  </pic:nvPicPr>
+                  <pic:blipFill>
+                    <a:blip r:embed="rId43"/>
+                    <a:stretch>
+                      <a:fillRect/>
+                    </a:stretch>
+                  </pic:blipFill>
+                  <pic:spPr>
+                    <a:xfrm>
+                      <a:off x="0" y="0"/>
+                      <a:ext cx="4277322" cy="1800476"/>
+                    </a:xfrm>
+                    <a:prstGeom prst="rect">
+                      <a:avLst/>
+                    </a:prstGeom>
+                  </pic:spPr>
+                </pic:pic>
+              </a:graphicData>
+            </a:graphic>
+          </wp:inline>
+        </w:drawing>
+      </w:r>
+    </w:p>
+    <w:p>
+      <w:r>
+        <w:t xml:space="preserve">Reiniciamos el servicio de </w:t>
+      </w:r>
+      <w:proofErr w:type="spellStart"/>
+      <w:r>
+        <w:t>Odoo</w:t>
+      </w:r>
+      <w:proofErr w:type="spellEnd"/>
+    </w:p>
+    <w:p>
+      <w:r>
+        <w:t xml:space="preserve">Actualizamos el modulo y observaremos el informe dándole a la tuerca y luego en informes de </w:t>
+      </w:r>
+      <w:proofErr w:type="spellStart"/>
+      <w:r>
+        <w:t>aparacmietno</w:t>
+      </w:r>
+      <w:proofErr w:type="spellEnd"/>
+    </w:p>
+    <w:p>
+      <w:r>
+        <w:drawing>
+          <wp:inline distT="0" distB="0" distL="0" distR="0" wp14:anchorId="19CA1B26" wp14:editId="79803A32">
+            <wp:extent cx="4048690" cy="1733792"/>
+            <wp:effectExtent l="0" t="0" r="9525" b="0"/>
+            <wp:docPr id="203837985" name="Imagen 1"/>
+            <wp:cNvGraphicFramePr>
+              <a:graphicFrameLocks xmlns:a="http://schemas.openxmlformats.org/drawingml/2006/main" noChangeAspect="1"/>
+            </wp:cNvGraphicFramePr>
+            <a:graphic xmlns:a="http://schemas.openxmlformats.org/drawingml/2006/main">
+              <a:graphicData uri="http://schemas.openxmlformats.org/drawingml/2006/picture">
+                <pic:pic xmlns:pic="http://schemas.openxmlformats.org/drawingml/2006/picture">
+                  <pic:nvPicPr>
+                    <pic:cNvPr id="203837985" name=""/>
+                    <pic:cNvPicPr/>
+                  </pic:nvPicPr>
+                  <pic:blipFill>
+                    <a:blip r:embed="rId44"/>
+                    <a:stretch>
+                      <a:fillRect/>
+                    </a:stretch>
+                  </pic:blipFill>
+                  <pic:spPr>
+                    <a:xfrm>
+                      <a:off x="0" y="0"/>
+                      <a:ext cx="4048690" cy="1733792"/>
+                    </a:xfrm>
+                    <a:prstGeom prst="rect">
+                      <a:avLst/>
+                    </a:prstGeom>
+                  </pic:spPr>
+                </pic:pic>
+              </a:graphicData>
+            </a:graphic>
+          </wp:inline>
+        </w:drawing>
+      </w:r>
+    </w:p>
+    <w:p>
+      <w:r>
+        <w:drawing>
+          <wp:inline distT="0" distB="0" distL="0" distR="0" wp14:anchorId="02B97733" wp14:editId="3C5C811A">
+            <wp:extent cx="5400040" cy="2818130"/>
+            <wp:effectExtent l="0" t="0" r="0" b="1270"/>
+            <wp:docPr id="1477433301" name="Imagen 1"/>
+            <wp:cNvGraphicFramePr>
+              <a:graphicFrameLocks xmlns:a="http://schemas.openxmlformats.org/drawingml/2006/main" noChangeAspect="1"/>
+            </wp:cNvGraphicFramePr>
+            <a:graphic xmlns:a="http://schemas.openxmlformats.org/drawingml/2006/main">
+              <a:graphicData uri="http://schemas.openxmlformats.org/drawingml/2006/picture">
+                <pic:pic xmlns:pic="http://schemas.openxmlformats.org/drawingml/2006/picture">
+                  <pic:nvPicPr>
+                    <pic:cNvPr id="1477433301" name=""/>
+                    <pic:cNvPicPr/>
+                  </pic:nvPicPr>
+                  <pic:blipFill>
+                    <a:blip r:embed="rId45"/>
+                    <a:stretch>
+                      <a:fillRect/>
+                    </a:stretch>
+                  </pic:blipFill>
+                  <pic:spPr>
+                    <a:xfrm>
+                      <a:off x="0" y="0"/>
+                      <a:ext cx="5400040" cy="2818130"/>
+                    </a:xfrm>
+                    <a:prstGeom prst="rect">
+                      <a:avLst/>
+                    </a:prstGeom>
+                  </pic:spPr>
+                </pic:pic>
+              </a:graphicData>
+            </a:graphic>
+          </wp:inline>
+        </w:drawing>
+      </w:r>
+    </w:p>
+    <w:p/>
     <w:p/>
     <w:sectPr>
       <w:pgSz w:w="11906" w:h="16838"/>
@@ -2316,11 +3142,11 @@
     <w:name w:val="Normal"/>
     <w:qFormat/>
   </w:style>
-  <w:style w:type="paragraph" w:styleId="Heading1">
+  <w:style w:type="paragraph" w:styleId="Ttulo1">
     <w:name w:val="heading 1"/>
     <w:basedOn w:val="Normal"/>
     <w:next w:val="Normal"/>
-    <w:link w:val="Heading1Char"/>
+    <w:link w:val="Ttulo1Car"/>
     <w:uiPriority w:val="9"/>
     <w:qFormat/>
     <w:rsid w:val="0061008F"/>
@@ -2337,11 +3163,11 @@
       <w:szCs w:val="40"/>
     </w:rPr>
   </w:style>
-  <w:style w:type="paragraph" w:styleId="Heading2">
+  <w:style w:type="paragraph" w:styleId="Ttulo2">
     <w:name w:val="heading 2"/>
     <w:basedOn w:val="Normal"/>
     <w:next w:val="Normal"/>
-    <w:link w:val="Heading2Char"/>
+    <w:link w:val="Ttulo2Car"/>
     <w:uiPriority w:val="9"/>
     <w:unhideWhenUsed/>
     <w:qFormat/>
@@ -2359,11 +3185,11 @@
       <w:szCs w:val="32"/>
     </w:rPr>
   </w:style>
-  <w:style w:type="paragraph" w:styleId="Heading3">
+  <w:style w:type="paragraph" w:styleId="Ttulo3">
     <w:name w:val="heading 3"/>
     <w:basedOn w:val="Normal"/>
     <w:next w:val="Normal"/>
-    <w:link w:val="Heading3Char"/>
+    <w:link w:val="Ttulo3Car"/>
     <w:uiPriority w:val="9"/>
     <w:semiHidden/>
     <w:unhideWhenUsed/>
@@ -2382,11 +3208,11 @@
       <w:szCs w:val="28"/>
     </w:rPr>
   </w:style>
-  <w:style w:type="paragraph" w:styleId="Heading4">
+  <w:style w:type="paragraph" w:styleId="Ttulo4">
     <w:name w:val="heading 4"/>
     <w:basedOn w:val="Normal"/>
     <w:next w:val="Normal"/>
-    <w:link w:val="Heading4Char"/>
+    <w:link w:val="Ttulo4Car"/>
     <w:uiPriority w:val="9"/>
     <w:semiHidden/>
     <w:unhideWhenUsed/>
@@ -2405,11 +3231,11 @@
       <w:color w:val="2F5496" w:themeColor="accent1" w:themeShade="BF"/>
     </w:rPr>
   </w:style>
-  <w:style w:type="paragraph" w:styleId="Heading5">
+  <w:style w:type="paragraph" w:styleId="Ttulo5">
     <w:name w:val="heading 5"/>
     <w:basedOn w:val="Normal"/>
     <w:next w:val="Normal"/>
-    <w:link w:val="Heading5Char"/>
+    <w:link w:val="Ttulo5Car"/>
     <w:uiPriority w:val="9"/>
     <w:semiHidden/>
     <w:unhideWhenUsed/>
@@ -2426,11 +3252,11 @@
       <w:color w:val="2F5496" w:themeColor="accent1" w:themeShade="BF"/>
     </w:rPr>
   </w:style>
-  <w:style w:type="paragraph" w:styleId="Heading6">
+  <w:style w:type="paragraph" w:styleId="Ttulo6">
     <w:name w:val="heading 6"/>
     <w:basedOn w:val="Normal"/>
     <w:next w:val="Normal"/>
-    <w:link w:val="Heading6Char"/>
+    <w:link w:val="Ttulo6Car"/>
     <w:uiPriority w:val="9"/>
     <w:semiHidden/>
     <w:unhideWhenUsed/>
@@ -2449,11 +3275,11 @@
       <w:color w:val="595959" w:themeColor="text1" w:themeTint="A6"/>
     </w:rPr>
   </w:style>
-  <w:style w:type="paragraph" w:styleId="Heading7">
+  <w:style w:type="paragraph" w:styleId="Ttulo7">
     <w:name w:val="heading 7"/>
     <w:basedOn w:val="Normal"/>
     <w:next w:val="Normal"/>
-    <w:link w:val="Heading7Char"/>
+    <w:link w:val="Ttulo7Car"/>
     <w:uiPriority w:val="9"/>
     <w:semiHidden/>
     <w:unhideWhenUsed/>
@@ -2470,11 +3296,11 @@
       <w:color w:val="595959" w:themeColor="text1" w:themeTint="A6"/>
     </w:rPr>
   </w:style>
-  <w:style w:type="paragraph" w:styleId="Heading8">
+  <w:style w:type="paragraph" w:styleId="Ttulo8">
     <w:name w:val="heading 8"/>
     <w:basedOn w:val="Normal"/>
     <w:next w:val="Normal"/>
-    <w:link w:val="Heading8Char"/>
+    <w:link w:val="Ttulo8Car"/>
     <w:uiPriority w:val="9"/>
     <w:semiHidden/>
     <w:unhideWhenUsed/>
@@ -2493,11 +3319,11 @@
       <w:color w:val="272727" w:themeColor="text1" w:themeTint="D8"/>
     </w:rPr>
   </w:style>
-  <w:style w:type="paragraph" w:styleId="Heading9">
+  <w:style w:type="paragraph" w:styleId="Ttulo9">
     <w:name w:val="heading 9"/>
     <w:basedOn w:val="Normal"/>
     <w:next w:val="Normal"/>
-    <w:link w:val="Heading9Char"/>
+    <w:link w:val="Ttulo9Car"/>
     <w:uiPriority w:val="9"/>
     <w:semiHidden/>
     <w:unhideWhenUsed/>
@@ -2514,13 +3340,13 @@
       <w:color w:val="272727" w:themeColor="text1" w:themeTint="D8"/>
     </w:rPr>
   </w:style>
-  <w:style w:type="character" w:default="1" w:styleId="DefaultParagraphFont">
+  <w:style w:type="character" w:default="1" w:styleId="Fuentedeprrafopredeter">
     <w:name w:val="Default Paragraph Font"/>
     <w:uiPriority w:val="1"/>
     <w:semiHidden/>
     <w:unhideWhenUsed/>
   </w:style>
-  <w:style w:type="table" w:default="1" w:styleId="TableNormal">
+  <w:style w:type="table" w:default="1" w:styleId="Tablanormal">
     <w:name w:val="Normal Table"/>
     <w:uiPriority w:val="99"/>
     <w:semiHidden/>
@@ -2535,16 +3361,16 @@
       </w:tblCellMar>
     </w:tblPr>
   </w:style>
-  <w:style w:type="numbering" w:default="1" w:styleId="NoList">
+  <w:style w:type="numbering" w:default="1" w:styleId="Sinlista">
     <w:name w:val="No List"/>
     <w:uiPriority w:val="99"/>
     <w:semiHidden/>
     <w:unhideWhenUsed/>
   </w:style>
-  <w:style w:type="character" w:customStyle="1" w:styleId="Heading1Char">
-    <w:name w:val="Heading 1 Char"/>
-    <w:basedOn w:val="DefaultParagraphFont"/>
-    <w:link w:val="Heading1"/>
+  <w:style w:type="character" w:customStyle="1" w:styleId="Ttulo1Car">
+    <w:name w:val="Título 1 Car"/>
+    <w:basedOn w:val="Fuentedeprrafopredeter"/>
+    <w:link w:val="Ttulo1"/>
     <w:uiPriority w:val="9"/>
     <w:rsid w:val="0061008F"/>
     <w:rPr>
@@ -2554,10 +3380,10 @@
       <w:szCs w:val="40"/>
     </w:rPr>
   </w:style>
-  <w:style w:type="character" w:customStyle="1" w:styleId="Heading2Char">
-    <w:name w:val="Heading 2 Char"/>
-    <w:basedOn w:val="DefaultParagraphFont"/>
-    <w:link w:val="Heading2"/>
+  <w:style w:type="character" w:customStyle="1" w:styleId="Ttulo2Car">
+    <w:name w:val="Título 2 Car"/>
+    <w:basedOn w:val="Fuentedeprrafopredeter"/>
+    <w:link w:val="Ttulo2"/>
     <w:uiPriority w:val="9"/>
     <w:rsid w:val="0061008F"/>
     <w:rPr>
@@ -2567,10 +3393,10 @@
       <w:szCs w:val="32"/>
     </w:rPr>
   </w:style>
-  <w:style w:type="character" w:customStyle="1" w:styleId="Heading3Char">
-    <w:name w:val="Heading 3 Char"/>
-    <w:basedOn w:val="DefaultParagraphFont"/>
-    <w:link w:val="Heading3"/>
+  <w:style w:type="character" w:customStyle="1" w:styleId="Ttulo3Car">
+    <w:name w:val="Título 3 Car"/>
+    <w:basedOn w:val="Fuentedeprrafopredeter"/>
+    <w:link w:val="Ttulo3"/>
     <w:uiPriority w:val="9"/>
     <w:semiHidden/>
     <w:rsid w:val="0061008F"/>
@@ -2581,10 +3407,10 @@
       <w:szCs w:val="28"/>
     </w:rPr>
   </w:style>
-  <w:style w:type="character" w:customStyle="1" w:styleId="Heading4Char">
-    <w:name w:val="Heading 4 Char"/>
-    <w:basedOn w:val="DefaultParagraphFont"/>
-    <w:link w:val="Heading4"/>
+  <w:style w:type="character" w:customStyle="1" w:styleId="Ttulo4Car">
+    <w:name w:val="Título 4 Car"/>
+    <w:basedOn w:val="Fuentedeprrafopredeter"/>
+    <w:link w:val="Ttulo4"/>
     <w:uiPriority w:val="9"/>
     <w:semiHidden/>
     <w:rsid w:val="0061008F"/>
@@ -2595,10 +3421,10 @@
       <w:color w:val="2F5496" w:themeColor="accent1" w:themeShade="BF"/>
     </w:rPr>
   </w:style>
-  <w:style w:type="character" w:customStyle="1" w:styleId="Heading5Char">
-    <w:name w:val="Heading 5 Char"/>
-    <w:basedOn w:val="DefaultParagraphFont"/>
-    <w:link w:val="Heading5"/>
+  <w:style w:type="character" w:customStyle="1" w:styleId="Ttulo5Car">
+    <w:name w:val="Título 5 Car"/>
+    <w:basedOn w:val="Fuentedeprrafopredeter"/>
+    <w:link w:val="Ttulo5"/>
     <w:uiPriority w:val="9"/>
     <w:semiHidden/>
     <w:rsid w:val="0061008F"/>
@@ -2607,10 +3433,10 @@
       <w:color w:val="2F5496" w:themeColor="accent1" w:themeShade="BF"/>
     </w:rPr>
   </w:style>
-  <w:style w:type="character" w:customStyle="1" w:styleId="Heading6Char">
-    <w:name w:val="Heading 6 Char"/>
-    <w:basedOn w:val="DefaultParagraphFont"/>
-    <w:link w:val="Heading6"/>
+  <w:style w:type="character" w:customStyle="1" w:styleId="Ttulo6Car">
+    <w:name w:val="Título 6 Car"/>
+    <w:basedOn w:val="Fuentedeprrafopredeter"/>
+    <w:link w:val="Ttulo6"/>
     <w:uiPriority w:val="9"/>
     <w:semiHidden/>
     <w:rsid w:val="0061008F"/>
@@ -2621,10 +3447,10 @@
       <w:color w:val="595959" w:themeColor="text1" w:themeTint="A6"/>
     </w:rPr>
   </w:style>
-  <w:style w:type="character" w:customStyle="1" w:styleId="Heading7Char">
-    <w:name w:val="Heading 7 Char"/>
-    <w:basedOn w:val="DefaultParagraphFont"/>
-    <w:link w:val="Heading7"/>
+  <w:style w:type="character" w:customStyle="1" w:styleId="Ttulo7Car">
+    <w:name w:val="Título 7 Car"/>
+    <w:basedOn w:val="Fuentedeprrafopredeter"/>
+    <w:link w:val="Ttulo7"/>
     <w:uiPriority w:val="9"/>
     <w:semiHidden/>
     <w:rsid w:val="0061008F"/>
@@ -2633,10 +3459,10 @@
       <w:color w:val="595959" w:themeColor="text1" w:themeTint="A6"/>
     </w:rPr>
   </w:style>
-  <w:style w:type="character" w:customStyle="1" w:styleId="Heading8Char">
-    <w:name w:val="Heading 8 Char"/>
-    <w:basedOn w:val="DefaultParagraphFont"/>
-    <w:link w:val="Heading8"/>
+  <w:style w:type="character" w:customStyle="1" w:styleId="Ttulo8Car">
+    <w:name w:val="Título 8 Car"/>
+    <w:basedOn w:val="Fuentedeprrafopredeter"/>
+    <w:link w:val="Ttulo8"/>
     <w:uiPriority w:val="9"/>
     <w:semiHidden/>
     <w:rsid w:val="0061008F"/>
@@ -2647,10 +3473,10 @@
       <w:color w:val="272727" w:themeColor="text1" w:themeTint="D8"/>
     </w:rPr>
   </w:style>
-  <w:style w:type="character" w:customStyle="1" w:styleId="Heading9Char">
-    <w:name w:val="Heading 9 Char"/>
-    <w:basedOn w:val="DefaultParagraphFont"/>
-    <w:link w:val="Heading9"/>
+  <w:style w:type="character" w:customStyle="1" w:styleId="Ttulo9Car">
+    <w:name w:val="Título 9 Car"/>
+    <w:basedOn w:val="Fuentedeprrafopredeter"/>
+    <w:link w:val="Ttulo9"/>
     <w:uiPriority w:val="9"/>
     <w:semiHidden/>
     <w:rsid w:val="0061008F"/>
@@ -2659,11 +3485,11 @@
       <w:color w:val="272727" w:themeColor="text1" w:themeTint="D8"/>
     </w:rPr>
   </w:style>
-  <w:style w:type="paragraph" w:styleId="Title">
+  <w:style w:type="paragraph" w:styleId="Ttulo">
     <w:name w:val="Title"/>
     <w:basedOn w:val="Normal"/>
     <w:next w:val="Normal"/>
-    <w:link w:val="TitleChar"/>
+    <w:link w:val="TtuloCar"/>
     <w:uiPriority w:val="10"/>
     <w:qFormat/>
     <w:rsid w:val="0061008F"/>
@@ -2679,10 +3505,10 @@
       <w:szCs w:val="56"/>
     </w:rPr>
   </w:style>
-  <w:style w:type="character" w:customStyle="1" w:styleId="TitleChar">
-    <w:name w:val="Title Char"/>
-    <w:basedOn w:val="DefaultParagraphFont"/>
-    <w:link w:val="Title"/>
+  <w:style w:type="character" w:customStyle="1" w:styleId="TtuloCar">
+    <w:name w:val="Título Car"/>
+    <w:basedOn w:val="Fuentedeprrafopredeter"/>
+    <w:link w:val="Ttulo"/>
     <w:uiPriority w:val="10"/>
     <w:rsid w:val="0061008F"/>
     <w:rPr>
@@ -2693,11 +3519,11 @@
       <w:szCs w:val="56"/>
     </w:rPr>
   </w:style>
-  <w:style w:type="paragraph" w:styleId="Subtitle">
+  <w:style w:type="paragraph" w:styleId="Subttulo">
     <w:name w:val="Subtitle"/>
     <w:basedOn w:val="Normal"/>
     <w:next w:val="Normal"/>
-    <w:link w:val="SubtitleChar"/>
+    <w:link w:val="SubttuloCar"/>
     <w:uiPriority w:val="11"/>
     <w:qFormat/>
     <w:rsid w:val="0061008F"/>
@@ -2714,10 +3540,10 @@
       <w:szCs w:val="28"/>
     </w:rPr>
   </w:style>
-  <w:style w:type="character" w:customStyle="1" w:styleId="SubtitleChar">
-    <w:name w:val="Subtitle Char"/>
-    <w:basedOn w:val="DefaultParagraphFont"/>
-    <w:link w:val="Subtitle"/>
+  <w:style w:type="character" w:customStyle="1" w:styleId="SubttuloCar">
+    <w:name w:val="Subtítulo Car"/>
+    <w:basedOn w:val="Fuentedeprrafopredeter"/>
+    <w:link w:val="Subttulo"/>
     <w:uiPriority w:val="11"/>
     <w:rsid w:val="0061008F"/>
     <w:rPr>
@@ -2728,11 +3554,11 @@
       <w:szCs w:val="28"/>
     </w:rPr>
   </w:style>
-  <w:style w:type="paragraph" w:styleId="Quote">
+  <w:style w:type="paragraph" w:styleId="Cita">
     <w:name w:val="Quote"/>
     <w:basedOn w:val="Normal"/>
     <w:next w:val="Normal"/>
-    <w:link w:val="QuoteChar"/>
+    <w:link w:val="CitaCar"/>
     <w:uiPriority w:val="29"/>
     <w:qFormat/>
     <w:rsid w:val="0061008F"/>
@@ -2746,10 +3572,10 @@
       <w:color w:val="404040" w:themeColor="text1" w:themeTint="BF"/>
     </w:rPr>
   </w:style>
-  <w:style w:type="character" w:customStyle="1" w:styleId="QuoteChar">
-    <w:name w:val="Quote Char"/>
-    <w:basedOn w:val="DefaultParagraphFont"/>
-    <w:link w:val="Quote"/>
+  <w:style w:type="character" w:customStyle="1" w:styleId="CitaCar">
+    <w:name w:val="Cita Car"/>
+    <w:basedOn w:val="Fuentedeprrafopredeter"/>
+    <w:link w:val="Cita"/>
     <w:uiPriority w:val="29"/>
     <w:rsid w:val="0061008F"/>
     <w:rPr>
@@ -2758,7 +3584,7 @@
       <w:color w:val="404040" w:themeColor="text1" w:themeTint="BF"/>
     </w:rPr>
   </w:style>
-  <w:style w:type="paragraph" w:styleId="ListParagraph">
+  <w:style w:type="paragraph" w:styleId="Prrafodelista">
     <w:name w:val="List Paragraph"/>
     <w:basedOn w:val="Normal"/>
     <w:uiPriority w:val="34"/>
@@ -2769,9 +3595,9 @@
       <w:contextualSpacing/>
     </w:pPr>
   </w:style>
-  <w:style w:type="character" w:styleId="IntenseEmphasis">
+  <w:style w:type="character" w:styleId="nfasisintenso">
     <w:name w:val="Intense Emphasis"/>
-    <w:basedOn w:val="DefaultParagraphFont"/>
+    <w:basedOn w:val="Fuentedeprrafopredeter"/>
     <w:uiPriority w:val="21"/>
     <w:qFormat/>
     <w:rsid w:val="0061008F"/>
@@ -2781,11 +3607,11 @@
       <w:color w:val="2F5496" w:themeColor="accent1" w:themeShade="BF"/>
     </w:rPr>
   </w:style>
-  <w:style w:type="paragraph" w:styleId="IntenseQuote">
+  <w:style w:type="paragraph" w:styleId="Citadestacada">
     <w:name w:val="Intense Quote"/>
     <w:basedOn w:val="Normal"/>
     <w:next w:val="Normal"/>
-    <w:link w:val="IntenseQuoteChar"/>
+    <w:link w:val="CitadestacadaCar"/>
     <w:uiPriority w:val="30"/>
     <w:qFormat/>
     <w:rsid w:val="0061008F"/>
@@ -2804,10 +3630,10 @@
       <w:color w:val="2F5496" w:themeColor="accent1" w:themeShade="BF"/>
     </w:rPr>
   </w:style>
-  <w:style w:type="character" w:customStyle="1" w:styleId="IntenseQuoteChar">
-    <w:name w:val="Intense Quote Char"/>
-    <w:basedOn w:val="DefaultParagraphFont"/>
-    <w:link w:val="IntenseQuote"/>
+  <w:style w:type="character" w:customStyle="1" w:styleId="CitadestacadaCar">
+    <w:name w:val="Cita destacada Car"/>
+    <w:basedOn w:val="Fuentedeprrafopredeter"/>
+    <w:link w:val="Citadestacada"/>
     <w:uiPriority w:val="30"/>
     <w:rsid w:val="0061008F"/>
     <w:rPr>
@@ -2816,9 +3642,9 @@
       <w:color w:val="2F5496" w:themeColor="accent1" w:themeShade="BF"/>
     </w:rPr>
   </w:style>
-  <w:style w:type="character" w:styleId="IntenseReference">
+  <w:style w:type="character" w:styleId="Referenciaintensa">
     <w:name w:val="Intense Reference"/>
-    <w:basedOn w:val="DefaultParagraphFont"/>
+    <w:basedOn w:val="Fuentedeprrafopredeter"/>
     <w:uiPriority w:val="32"/>
     <w:qFormat/>
     <w:rsid w:val="0061008F"/>

--- a/Sistemas de gestion empresarial/Unidad 2/PracticaGarage.docx
+++ b/Sistemas de gestion empresarial/Unidad 2/PracticaGarage.docx
@@ -8,12 +8,16 @@
         <w:rPr>
           <w:b/>
           <w:bCs/>
+          <w:sz w:val="36"/>
+          <w:szCs w:val="36"/>
         </w:rPr>
       </w:pPr>
       <w:r>
         <w:rPr>
           <w:b/>
           <w:bCs/>
+          <w:sz w:val="36"/>
+          <w:szCs w:val="36"/>
         </w:rPr>
         <w:t>UT5A1 - Práctica de Garaje</w:t>
       </w:r>
@@ -22,16 +26,11 @@
       <w:r>
         <w:t xml:space="preserve">Reiniciar servicio de </w:t>
       </w:r>
-      <w:proofErr w:type="spellStart"/>
       <w:r>
         <w:t>O</w:t>
       </w:r>
       <w:r>
-        <w:t>doo</w:t>
-      </w:r>
-      <w:proofErr w:type="spellEnd"/>
-      <w:r>
-        <w:t xml:space="preserve">: </w:t>
+        <w:t xml:space="preserve">doo: </w:t>
       </w:r>
       <w:r>
         <w:rPr>
@@ -40,9 +39,691 @@
           <w:i/>
           <w:iCs/>
         </w:rPr>
-        <w:t xml:space="preserve">sudo </w:t>
-      </w:r>
-      <w:proofErr w:type="spellStart"/>
+        <w:t xml:space="preserve">sudo systemctl restart odoo.service </w:t>
+      </w:r>
+    </w:p>
+    <w:p>
+      <w:pPr>
+        <w:pStyle w:val="ListParagraph"/>
+        <w:numPr>
+          <w:ilvl w:val="0"/>
+          <w:numId w:val="1"/>
+        </w:numPr>
+        <w:rPr>
+          <w:b/>
+          <w:bCs/>
+        </w:rPr>
+      </w:pPr>
+      <w:r>
+        <w:rPr>
+          <w:b/>
+          <w:bCs/>
+        </w:rPr>
+        <w:t>Creación de un módulo</w:t>
+      </w:r>
+    </w:p>
+    <w:p>
+      <w:r>
+        <w:t xml:space="preserve">Nos dirigimos a la carpeta donde teneos la instalación de </w:t>
+      </w:r>
+      <w:r>
+        <w:t>O</w:t>
+      </w:r>
+      <w:r>
+        <w:t>doo</w:t>
+      </w:r>
+      <w:r>
+        <w:t>.</w:t>
+      </w:r>
+    </w:p>
+    <w:p>
+      <w:pPr>
+        <w:jc w:val="center"/>
+        <w:rPr>
+          <w:b/>
+          <w:bCs/>
+        </w:rPr>
+      </w:pPr>
+      <w:r>
+        <w:rPr>
+          <w:b/>
+          <w:bCs/>
+          <w:noProof/>
+        </w:rPr>
+        <w:drawing>
+          <wp:inline distT="0" distB="0" distL="0" distR="0" wp14:anchorId="3E328517" wp14:editId="56700B75">
+            <wp:extent cx="5400040" cy="3399790"/>
+            <wp:effectExtent l="0" t="0" r="0" b="0"/>
+            <wp:docPr id="2132575375" name="Imagen 1"/>
+            <wp:cNvGraphicFramePr>
+              <a:graphicFrameLocks xmlns:a="http://schemas.openxmlformats.org/drawingml/2006/main" noChangeAspect="1"/>
+            </wp:cNvGraphicFramePr>
+            <a:graphic xmlns:a="http://schemas.openxmlformats.org/drawingml/2006/main">
+              <a:graphicData uri="http://schemas.openxmlformats.org/drawingml/2006/picture">
+                <pic:pic xmlns:pic="http://schemas.openxmlformats.org/drawingml/2006/picture">
+                  <pic:nvPicPr>
+                    <pic:cNvPr id="2132575375" name=""/>
+                    <pic:cNvPicPr/>
+                  </pic:nvPicPr>
+                  <pic:blipFill>
+                    <a:blip r:embed="rId7"/>
+                    <a:stretch>
+                      <a:fillRect/>
+                    </a:stretch>
+                  </pic:blipFill>
+                  <pic:spPr>
+                    <a:xfrm>
+                      <a:off x="0" y="0"/>
+                      <a:ext cx="5400040" cy="3399790"/>
+                    </a:xfrm>
+                    <a:prstGeom prst="rect">
+                      <a:avLst/>
+                    </a:prstGeom>
+                  </pic:spPr>
+                </pic:pic>
+              </a:graphicData>
+            </a:graphic>
+          </wp:inline>
+        </w:drawing>
+      </w:r>
+    </w:p>
+    <w:p>
+      <w:r>
+        <w:t xml:space="preserve">Creamos </w:t>
+      </w:r>
+      <w:r>
+        <w:t xml:space="preserve">el módulo </w:t>
+      </w:r>
+      <w:r>
+        <w:t>de Garaje</w:t>
+      </w:r>
+      <w:r>
+        <w:t>.</w:t>
+      </w:r>
+    </w:p>
+    <w:p>
+      <w:r>
+        <w:rPr>
+          <w:noProof/>
+        </w:rPr>
+        <w:drawing>
+          <wp:inline distT="0" distB="0" distL="0" distR="0" wp14:anchorId="3EA66C6C" wp14:editId="5AF852FC">
+            <wp:extent cx="5400040" cy="431165"/>
+            <wp:effectExtent l="0" t="0" r="0" b="6985"/>
+            <wp:docPr id="361796014" name="Imagen 1"/>
+            <wp:cNvGraphicFramePr>
+              <a:graphicFrameLocks xmlns:a="http://schemas.openxmlformats.org/drawingml/2006/main" noChangeAspect="1"/>
+            </wp:cNvGraphicFramePr>
+            <a:graphic xmlns:a="http://schemas.openxmlformats.org/drawingml/2006/main">
+              <a:graphicData uri="http://schemas.openxmlformats.org/drawingml/2006/picture">
+                <pic:pic xmlns:pic="http://schemas.openxmlformats.org/drawingml/2006/picture">
+                  <pic:nvPicPr>
+                    <pic:cNvPr id="361796014" name=""/>
+                    <pic:cNvPicPr/>
+                  </pic:nvPicPr>
+                  <pic:blipFill>
+                    <a:blip r:embed="rId8"/>
+                    <a:stretch>
+                      <a:fillRect/>
+                    </a:stretch>
+                  </pic:blipFill>
+                  <pic:spPr>
+                    <a:xfrm>
+                      <a:off x="0" y="0"/>
+                      <a:ext cx="5400040" cy="431165"/>
+                    </a:xfrm>
+                    <a:prstGeom prst="rect">
+                      <a:avLst/>
+                    </a:prstGeom>
+                  </pic:spPr>
+                </pic:pic>
+              </a:graphicData>
+            </a:graphic>
+          </wp:inline>
+        </w:drawing>
+      </w:r>
+    </w:p>
+    <w:p>
+      <w:r>
+        <w:t xml:space="preserve">Podremos ver que se nos </w:t>
+      </w:r>
+      <w:r>
+        <w:t>ha</w:t>
+      </w:r>
+      <w:r>
+        <w:t xml:space="preserve"> creado la carpeta</w:t>
+      </w:r>
+      <w:r>
+        <w:t>.</w:t>
+      </w:r>
+    </w:p>
+    <w:p>
+      <w:pPr>
+        <w:rPr>
+          <w:b/>
+          <w:bCs/>
+        </w:rPr>
+      </w:pPr>
+      <w:r>
+        <w:rPr>
+          <w:b/>
+          <w:bCs/>
+          <w:noProof/>
+        </w:rPr>
+        <w:lastRenderedPageBreak/>
+        <w:drawing>
+          <wp:inline distT="0" distB="0" distL="0" distR="0" wp14:anchorId="2A37D652" wp14:editId="6CBB2CBC">
+            <wp:extent cx="5400040" cy="3324860"/>
+            <wp:effectExtent l="0" t="0" r="0" b="8890"/>
+            <wp:docPr id="1507994862" name="Imagen 1"/>
+            <wp:cNvGraphicFramePr>
+              <a:graphicFrameLocks xmlns:a="http://schemas.openxmlformats.org/drawingml/2006/main" noChangeAspect="1"/>
+            </wp:cNvGraphicFramePr>
+            <a:graphic xmlns:a="http://schemas.openxmlformats.org/drawingml/2006/main">
+              <a:graphicData uri="http://schemas.openxmlformats.org/drawingml/2006/picture">
+                <pic:pic xmlns:pic="http://schemas.openxmlformats.org/drawingml/2006/picture">
+                  <pic:nvPicPr>
+                    <pic:cNvPr id="1507994862" name=""/>
+                    <pic:cNvPicPr/>
+                  </pic:nvPicPr>
+                  <pic:blipFill>
+                    <a:blip r:embed="rId9"/>
+                    <a:stretch>
+                      <a:fillRect/>
+                    </a:stretch>
+                  </pic:blipFill>
+                  <pic:spPr>
+                    <a:xfrm>
+                      <a:off x="0" y="0"/>
+                      <a:ext cx="5400040" cy="3324860"/>
+                    </a:xfrm>
+                    <a:prstGeom prst="rect">
+                      <a:avLst/>
+                    </a:prstGeom>
+                  </pic:spPr>
+                </pic:pic>
+              </a:graphicData>
+            </a:graphic>
+          </wp:inline>
+        </w:drawing>
+      </w:r>
+    </w:p>
+    <w:p>
+      <w:r>
+        <w:t>Cambiamos los permisos de la carpeta addons para que no pertenezca a root</w:t>
+      </w:r>
+      <w:r>
+        <w:t>.</w:t>
+      </w:r>
+    </w:p>
+    <w:p>
+      <w:pPr>
+        <w:rPr>
+          <w:b/>
+          <w:bCs/>
+        </w:rPr>
+      </w:pPr>
+      <w:r>
+        <w:rPr>
+          <w:b/>
+          <w:bCs/>
+          <w:noProof/>
+        </w:rPr>
+        <w:drawing>
+          <wp:inline distT="0" distB="0" distL="0" distR="0" wp14:anchorId="7DAC73F4" wp14:editId="0860310C">
+            <wp:extent cx="5400040" cy="415290"/>
+            <wp:effectExtent l="0" t="0" r="0" b="3810"/>
+            <wp:docPr id="108522808" name="Imagen 1"/>
+            <wp:cNvGraphicFramePr>
+              <a:graphicFrameLocks xmlns:a="http://schemas.openxmlformats.org/drawingml/2006/main" noChangeAspect="1"/>
+            </wp:cNvGraphicFramePr>
+            <a:graphic xmlns:a="http://schemas.openxmlformats.org/drawingml/2006/main">
+              <a:graphicData uri="http://schemas.openxmlformats.org/drawingml/2006/picture">
+                <pic:pic xmlns:pic="http://schemas.openxmlformats.org/drawingml/2006/picture">
+                  <pic:nvPicPr>
+                    <pic:cNvPr id="108522808" name=""/>
+                    <pic:cNvPicPr/>
+                  </pic:nvPicPr>
+                  <pic:blipFill>
+                    <a:blip r:embed="rId10"/>
+                    <a:stretch>
+                      <a:fillRect/>
+                    </a:stretch>
+                  </pic:blipFill>
+                  <pic:spPr>
+                    <a:xfrm>
+                      <a:off x="0" y="0"/>
+                      <a:ext cx="5400040" cy="415290"/>
+                    </a:xfrm>
+                    <a:prstGeom prst="rect">
+                      <a:avLst/>
+                    </a:prstGeom>
+                  </pic:spPr>
+                </pic:pic>
+              </a:graphicData>
+            </a:graphic>
+          </wp:inline>
+        </w:drawing>
+      </w:r>
+    </w:p>
+    <w:p>
+      <w:r>
+        <w:t>Podemos usar vscode para ver la carpeta y cambiar los datos de manifest</w:t>
+      </w:r>
+      <w:r>
+        <w:t>.</w:t>
+      </w:r>
+    </w:p>
+    <w:p>
+      <w:r>
+        <w:rPr>
+          <w:noProof/>
+        </w:rPr>
+        <w:drawing>
+          <wp:inline distT="0" distB="0" distL="0" distR="0" wp14:anchorId="66826E8B" wp14:editId="41C191C7">
+            <wp:extent cx="5400040" cy="2440940"/>
+            <wp:effectExtent l="0" t="0" r="0" b="0"/>
+            <wp:docPr id="145543928" name="Imagen 1"/>
+            <wp:cNvGraphicFramePr>
+              <a:graphicFrameLocks xmlns:a="http://schemas.openxmlformats.org/drawingml/2006/main" noChangeAspect="1"/>
+            </wp:cNvGraphicFramePr>
+            <a:graphic xmlns:a="http://schemas.openxmlformats.org/drawingml/2006/main">
+              <a:graphicData uri="http://schemas.openxmlformats.org/drawingml/2006/picture">
+                <pic:pic xmlns:pic="http://schemas.openxmlformats.org/drawingml/2006/picture">
+                  <pic:nvPicPr>
+                    <pic:cNvPr id="145543928" name=""/>
+                    <pic:cNvPicPr/>
+                  </pic:nvPicPr>
+                  <pic:blipFill>
+                    <a:blip r:embed="rId11"/>
+                    <a:stretch>
+                      <a:fillRect/>
+                    </a:stretch>
+                  </pic:blipFill>
+                  <pic:spPr>
+                    <a:xfrm>
+                      <a:off x="0" y="0"/>
+                      <a:ext cx="5400040" cy="2440940"/>
+                    </a:xfrm>
+                    <a:prstGeom prst="rect">
+                      <a:avLst/>
+                    </a:prstGeom>
+                  </pic:spPr>
+                </pic:pic>
+              </a:graphicData>
+            </a:graphic>
+          </wp:inline>
+        </w:drawing>
+      </w:r>
+    </w:p>
+    <w:p>
+      <w:r>
+        <w:t xml:space="preserve">Entramos en Ajustes / Activar el modo de desarrollador y luego en Aplicaciones / Actualizar lista de aplicaciones y ya aparecerá el </w:t>
+      </w:r>
+      <w:r>
+        <w:t>módulo</w:t>
+      </w:r>
+      <w:r>
+        <w:t xml:space="preserve"> garaje</w:t>
+      </w:r>
+      <w:r>
+        <w:t>.</w:t>
+      </w:r>
+    </w:p>
+    <w:p>
+      <w:r>
+        <w:rPr>
+          <w:noProof/>
+        </w:rPr>
+        <w:lastRenderedPageBreak/>
+        <w:drawing>
+          <wp:inline distT="0" distB="0" distL="0" distR="0" wp14:anchorId="650800C1" wp14:editId="12231910">
+            <wp:extent cx="5400040" cy="3050540"/>
+            <wp:effectExtent l="0" t="0" r="0" b="0"/>
+            <wp:docPr id="1446146127" name="Imagen 1"/>
+            <wp:cNvGraphicFramePr>
+              <a:graphicFrameLocks xmlns:a="http://schemas.openxmlformats.org/drawingml/2006/main" noChangeAspect="1"/>
+            </wp:cNvGraphicFramePr>
+            <a:graphic xmlns:a="http://schemas.openxmlformats.org/drawingml/2006/main">
+              <a:graphicData uri="http://schemas.openxmlformats.org/drawingml/2006/picture">
+                <pic:pic xmlns:pic="http://schemas.openxmlformats.org/drawingml/2006/picture">
+                  <pic:nvPicPr>
+                    <pic:cNvPr id="1446146127" name=""/>
+                    <pic:cNvPicPr/>
+                  </pic:nvPicPr>
+                  <pic:blipFill>
+                    <a:blip r:embed="rId12"/>
+                    <a:stretch>
+                      <a:fillRect/>
+                    </a:stretch>
+                  </pic:blipFill>
+                  <pic:spPr>
+                    <a:xfrm>
+                      <a:off x="0" y="0"/>
+                      <a:ext cx="5400040" cy="3050540"/>
+                    </a:xfrm>
+                    <a:prstGeom prst="rect">
+                      <a:avLst/>
+                    </a:prstGeom>
+                  </pic:spPr>
+                </pic:pic>
+              </a:graphicData>
+            </a:graphic>
+          </wp:inline>
+        </w:drawing>
+      </w:r>
+    </w:p>
+    <w:p>
+      <w:r>
+        <w:rPr>
+          <w:noProof/>
+        </w:rPr>
+        <w:drawing>
+          <wp:inline distT="0" distB="0" distL="0" distR="0" wp14:anchorId="7BDE38E8" wp14:editId="173A233B">
+            <wp:extent cx="4982270" cy="1247949"/>
+            <wp:effectExtent l="0" t="0" r="8890" b="9525"/>
+            <wp:docPr id="1765756476" name="Imagen 1"/>
+            <wp:cNvGraphicFramePr>
+              <a:graphicFrameLocks xmlns:a="http://schemas.openxmlformats.org/drawingml/2006/main" noChangeAspect="1"/>
+            </wp:cNvGraphicFramePr>
+            <a:graphic xmlns:a="http://schemas.openxmlformats.org/drawingml/2006/main">
+              <a:graphicData uri="http://schemas.openxmlformats.org/drawingml/2006/picture">
+                <pic:pic xmlns:pic="http://schemas.openxmlformats.org/drawingml/2006/picture">
+                  <pic:nvPicPr>
+                    <pic:cNvPr id="1765756476" name=""/>
+                    <pic:cNvPicPr/>
+                  </pic:nvPicPr>
+                  <pic:blipFill>
+                    <a:blip r:embed="rId13"/>
+                    <a:stretch>
+                      <a:fillRect/>
+                    </a:stretch>
+                  </pic:blipFill>
+                  <pic:spPr>
+                    <a:xfrm>
+                      <a:off x="0" y="0"/>
+                      <a:ext cx="4982270" cy="1247949"/>
+                    </a:xfrm>
+                    <a:prstGeom prst="rect">
+                      <a:avLst/>
+                    </a:prstGeom>
+                  </pic:spPr>
+                </pic:pic>
+              </a:graphicData>
+            </a:graphic>
+          </wp:inline>
+        </w:drawing>
+      </w:r>
+    </w:p>
+    <w:p/>
+    <w:p>
+      <w:pPr>
+        <w:rPr>
+          <w:b/>
+          <w:bCs/>
+        </w:rPr>
+      </w:pPr>
+      <w:r>
+        <w:rPr>
+          <w:b/>
+          <w:bCs/>
+        </w:rPr>
+        <w:br w:type="page"/>
+      </w:r>
+    </w:p>
+    <w:p>
+      <w:pPr>
+        <w:pStyle w:val="ListParagraph"/>
+        <w:numPr>
+          <w:ilvl w:val="0"/>
+          <w:numId w:val="1"/>
+        </w:numPr>
+        <w:rPr>
+          <w:b/>
+          <w:bCs/>
+        </w:rPr>
+      </w:pPr>
+      <w:r>
+        <w:rPr>
+          <w:b/>
+          <w:bCs/>
+        </w:rPr>
+        <w:lastRenderedPageBreak/>
+        <w:t>Modelo de Datos</w:t>
+      </w:r>
+    </w:p>
+    <w:p>
+      <w:r>
+        <w:t>Abrimos</w:t>
+      </w:r>
+      <w:r>
+        <w:t xml:space="preserve"> la carpeta con vscode en models / models.py donde podremos definir la información del modelo como campos y </w:t>
+      </w:r>
+      <w:r>
+        <w:t>métodos.</w:t>
+      </w:r>
+    </w:p>
+    <w:p>
+      <w:r>
+        <w:rPr>
+          <w:noProof/>
+        </w:rPr>
+        <w:drawing>
+          <wp:inline distT="0" distB="0" distL="0" distR="0" wp14:anchorId="6BC08BD7" wp14:editId="766A0DEA">
+            <wp:extent cx="5400040" cy="2593975"/>
+            <wp:effectExtent l="0" t="0" r="0" b="0"/>
+            <wp:docPr id="482534558" name="Imagen 1"/>
+            <wp:cNvGraphicFramePr>
+              <a:graphicFrameLocks xmlns:a="http://schemas.openxmlformats.org/drawingml/2006/main" noChangeAspect="1"/>
+            </wp:cNvGraphicFramePr>
+            <a:graphic xmlns:a="http://schemas.openxmlformats.org/drawingml/2006/main">
+              <a:graphicData uri="http://schemas.openxmlformats.org/drawingml/2006/picture">
+                <pic:pic xmlns:pic="http://schemas.openxmlformats.org/drawingml/2006/picture">
+                  <pic:nvPicPr>
+                    <pic:cNvPr id="482534558" name=""/>
+                    <pic:cNvPicPr/>
+                  </pic:nvPicPr>
+                  <pic:blipFill>
+                    <a:blip r:embed="rId14"/>
+                    <a:stretch>
+                      <a:fillRect/>
+                    </a:stretch>
+                  </pic:blipFill>
+                  <pic:spPr>
+                    <a:xfrm>
+                      <a:off x="0" y="0"/>
+                      <a:ext cx="5400040" cy="2593975"/>
+                    </a:xfrm>
+                    <a:prstGeom prst="rect">
+                      <a:avLst/>
+                    </a:prstGeom>
+                  </pic:spPr>
+                </pic:pic>
+              </a:graphicData>
+            </a:graphic>
+          </wp:inline>
+        </w:drawing>
+      </w:r>
+    </w:p>
+    <w:p>
+      <w:r>
+        <w:t xml:space="preserve">Una vez listo recargamos Odoo, buscamos el </w:t>
+      </w:r>
+      <w:r>
+        <w:t>módulo</w:t>
+      </w:r>
+      <w:r>
+        <w:t xml:space="preserve"> garaje y si no hay errores en el código podremos darle a Activar</w:t>
+      </w:r>
+      <w:r>
+        <w:t>.</w:t>
+      </w:r>
+    </w:p>
+    <w:p>
+      <w:r>
+        <w:t>Con el mod</w:t>
+      </w:r>
+      <w:r>
+        <w:t>o</w:t>
+      </w:r>
+      <w:r>
+        <w:t xml:space="preserve"> desarrollador activado, podremos ver los modelos en </w:t>
+      </w:r>
+      <w:r>
+        <w:t>Técnico</w:t>
+      </w:r>
+      <w:r>
+        <w:t xml:space="preserve"> / Modelos.</w:t>
+      </w:r>
+    </w:p>
+    <w:p>
+      <w:r>
+        <w:rPr>
+          <w:noProof/>
+        </w:rPr>
+        <w:drawing>
+          <wp:inline distT="0" distB="0" distL="0" distR="0" wp14:anchorId="7BC28705" wp14:editId="15583914">
+            <wp:extent cx="5400040" cy="1336675"/>
+            <wp:effectExtent l="0" t="0" r="0" b="0"/>
+            <wp:docPr id="145977819" name="Imagen 1"/>
+            <wp:cNvGraphicFramePr>
+              <a:graphicFrameLocks xmlns:a="http://schemas.openxmlformats.org/drawingml/2006/main" noChangeAspect="1"/>
+            </wp:cNvGraphicFramePr>
+            <a:graphic xmlns:a="http://schemas.openxmlformats.org/drawingml/2006/main">
+              <a:graphicData uri="http://schemas.openxmlformats.org/drawingml/2006/picture">
+                <pic:pic xmlns:pic="http://schemas.openxmlformats.org/drawingml/2006/picture">
+                  <pic:nvPicPr>
+                    <pic:cNvPr id="145977819" name=""/>
+                    <pic:cNvPicPr/>
+                  </pic:nvPicPr>
+                  <pic:blipFill>
+                    <a:blip r:embed="rId15"/>
+                    <a:stretch>
+                      <a:fillRect/>
+                    </a:stretch>
+                  </pic:blipFill>
+                  <pic:spPr>
+                    <a:xfrm>
+                      <a:off x="0" y="0"/>
+                      <a:ext cx="5400040" cy="1336675"/>
+                    </a:xfrm>
+                    <a:prstGeom prst="rect">
+                      <a:avLst/>
+                    </a:prstGeom>
+                  </pic:spPr>
+                </pic:pic>
+              </a:graphicData>
+            </a:graphic>
+          </wp:inline>
+        </w:drawing>
+      </w:r>
+    </w:p>
+    <w:p>
+      <w:r>
+        <w:rPr>
+          <w:noProof/>
+        </w:rPr>
+        <w:lastRenderedPageBreak/>
+        <w:drawing>
+          <wp:inline distT="0" distB="0" distL="0" distR="0" wp14:anchorId="6D918A39" wp14:editId="424FA809">
+            <wp:extent cx="5400040" cy="3033395"/>
+            <wp:effectExtent l="0" t="0" r="0" b="0"/>
+            <wp:docPr id="2011446868" name="Imagen 1"/>
+            <wp:cNvGraphicFramePr>
+              <a:graphicFrameLocks xmlns:a="http://schemas.openxmlformats.org/drawingml/2006/main" noChangeAspect="1"/>
+            </wp:cNvGraphicFramePr>
+            <a:graphic xmlns:a="http://schemas.openxmlformats.org/drawingml/2006/main">
+              <a:graphicData uri="http://schemas.openxmlformats.org/drawingml/2006/picture">
+                <pic:pic xmlns:pic="http://schemas.openxmlformats.org/drawingml/2006/picture">
+                  <pic:nvPicPr>
+                    <pic:cNvPr id="2011446868" name=""/>
+                    <pic:cNvPicPr/>
+                  </pic:nvPicPr>
+                  <pic:blipFill>
+                    <a:blip r:embed="rId16"/>
+                    <a:stretch>
+                      <a:fillRect/>
+                    </a:stretch>
+                  </pic:blipFill>
+                  <pic:spPr>
+                    <a:xfrm>
+                      <a:off x="0" y="0"/>
+                      <a:ext cx="5400040" cy="3033395"/>
+                    </a:xfrm>
+                    <a:prstGeom prst="rect">
+                      <a:avLst/>
+                    </a:prstGeom>
+                  </pic:spPr>
+                </pic:pic>
+              </a:graphicData>
+            </a:graphic>
+          </wp:inline>
+        </w:drawing>
+      </w:r>
+    </w:p>
+    <w:p>
+      <w:r>
+        <w:t>Agregamos las relaciones entre tablas en el código.</w:t>
+      </w:r>
+    </w:p>
+    <w:p>
+      <w:r>
+        <w:rPr>
+          <w:noProof/>
+        </w:rPr>
+        <w:drawing>
+          <wp:inline distT="0" distB="0" distL="0" distR="0" wp14:anchorId="659A9749" wp14:editId="0FEEC1DF">
+            <wp:extent cx="5400040" cy="4378325"/>
+            <wp:effectExtent l="0" t="0" r="0" b="3175"/>
+            <wp:docPr id="731047727" name="Imagen 1"/>
+            <wp:cNvGraphicFramePr>
+              <a:graphicFrameLocks xmlns:a="http://schemas.openxmlformats.org/drawingml/2006/main" noChangeAspect="1"/>
+            </wp:cNvGraphicFramePr>
+            <a:graphic xmlns:a="http://schemas.openxmlformats.org/drawingml/2006/main">
+              <a:graphicData uri="http://schemas.openxmlformats.org/drawingml/2006/picture">
+                <pic:pic xmlns:pic="http://schemas.openxmlformats.org/drawingml/2006/picture">
+                  <pic:nvPicPr>
+                    <pic:cNvPr id="731047727" name=""/>
+                    <pic:cNvPicPr/>
+                  </pic:nvPicPr>
+                  <pic:blipFill>
+                    <a:blip r:embed="rId17"/>
+                    <a:stretch>
+                      <a:fillRect/>
+                    </a:stretch>
+                  </pic:blipFill>
+                  <pic:spPr>
+                    <a:xfrm>
+                      <a:off x="0" y="0"/>
+                      <a:ext cx="5400040" cy="4378325"/>
+                    </a:xfrm>
+                    <a:prstGeom prst="rect">
+                      <a:avLst/>
+                    </a:prstGeom>
+                  </pic:spPr>
+                </pic:pic>
+              </a:graphicData>
+            </a:graphic>
+          </wp:inline>
+        </w:drawing>
+      </w:r>
+    </w:p>
+    <w:p>
+      <w:pPr>
+        <w:rPr>
+          <w:i/>
+          <w:iCs/>
+        </w:rPr>
+      </w:pPr>
+      <w:r>
+        <w:t xml:space="preserve">Reiniciamos el servicio de </w:t>
+      </w:r>
+      <w:r>
+        <w:t>O</w:t>
+      </w:r>
+      <w:r>
+        <w:t xml:space="preserve">doo con: </w:t>
+      </w:r>
       <w:r>
         <w:rPr>
           <w:b/>
@@ -50,64 +731,131 @@
           <w:i/>
           <w:iCs/>
         </w:rPr>
-        <w:t>systemctl</w:t>
-      </w:r>
-      <w:proofErr w:type="spellEnd"/>
-      <w:r>
+        <w:t>sudo systemctl restart odoo.service</w:t>
+      </w:r>
+    </w:p>
+    <w:p>
+      <w:r>
+        <w:t xml:space="preserve">Actualizamos el </w:t>
+      </w:r>
+      <w:r>
+        <w:t>módulo</w:t>
+      </w:r>
+      <w:r>
+        <w:t xml:space="preserve"> garaje</w:t>
+      </w:r>
+      <w:r>
+        <w:t>.</w:t>
+      </w:r>
+    </w:p>
+    <w:p>
+      <w:r>
+        <w:rPr>
+          <w:noProof/>
+        </w:rPr>
+        <w:lastRenderedPageBreak/>
+        <w:drawing>
+          <wp:inline distT="0" distB="0" distL="0" distR="0" wp14:anchorId="66A68E88" wp14:editId="1EB6D2F9">
+            <wp:extent cx="4572638" cy="1571844"/>
+            <wp:effectExtent l="0" t="0" r="0" b="9525"/>
+            <wp:docPr id="1759671915" name="Imagen 1"/>
+            <wp:cNvGraphicFramePr>
+              <a:graphicFrameLocks xmlns:a="http://schemas.openxmlformats.org/drawingml/2006/main" noChangeAspect="1"/>
+            </wp:cNvGraphicFramePr>
+            <a:graphic xmlns:a="http://schemas.openxmlformats.org/drawingml/2006/main">
+              <a:graphicData uri="http://schemas.openxmlformats.org/drawingml/2006/picture">
+                <pic:pic xmlns:pic="http://schemas.openxmlformats.org/drawingml/2006/picture">
+                  <pic:nvPicPr>
+                    <pic:cNvPr id="1759671915" name=""/>
+                    <pic:cNvPicPr/>
+                  </pic:nvPicPr>
+                  <pic:blipFill>
+                    <a:blip r:embed="rId18"/>
+                    <a:stretch>
+                      <a:fillRect/>
+                    </a:stretch>
+                  </pic:blipFill>
+                  <pic:spPr>
+                    <a:xfrm>
+                      <a:off x="0" y="0"/>
+                      <a:ext cx="4572638" cy="1571844"/>
+                    </a:xfrm>
+                    <a:prstGeom prst="rect">
+                      <a:avLst/>
+                    </a:prstGeom>
+                  </pic:spPr>
+                </pic:pic>
+              </a:graphicData>
+            </a:graphic>
+          </wp:inline>
+        </w:drawing>
+      </w:r>
+    </w:p>
+    <w:p>
+      <w:r>
+        <w:t>Comprobamos la relación de tablas en modelos.</w:t>
+      </w:r>
+    </w:p>
+    <w:p>
+      <w:r>
+        <w:rPr>
+          <w:noProof/>
+        </w:rPr>
+        <w:drawing>
+          <wp:inline distT="0" distB="0" distL="0" distR="0" wp14:anchorId="2D38C0D3" wp14:editId="2C806C98">
+            <wp:extent cx="5400040" cy="2430145"/>
+            <wp:effectExtent l="0" t="0" r="0" b="8255"/>
+            <wp:docPr id="720071672" name="Imagen 1"/>
+            <wp:cNvGraphicFramePr>
+              <a:graphicFrameLocks xmlns:a="http://schemas.openxmlformats.org/drawingml/2006/main" noChangeAspect="1"/>
+            </wp:cNvGraphicFramePr>
+            <a:graphic xmlns:a="http://schemas.openxmlformats.org/drawingml/2006/main">
+              <a:graphicData uri="http://schemas.openxmlformats.org/drawingml/2006/picture">
+                <pic:pic xmlns:pic="http://schemas.openxmlformats.org/drawingml/2006/picture">
+                  <pic:nvPicPr>
+                    <pic:cNvPr id="720071672" name=""/>
+                    <pic:cNvPicPr/>
+                  </pic:nvPicPr>
+                  <pic:blipFill>
+                    <a:blip r:embed="rId19"/>
+                    <a:stretch>
+                      <a:fillRect/>
+                    </a:stretch>
+                  </pic:blipFill>
+                  <pic:spPr>
+                    <a:xfrm>
+                      <a:off x="0" y="0"/>
+                      <a:ext cx="5400040" cy="2430145"/>
+                    </a:xfrm>
+                    <a:prstGeom prst="rect">
+                      <a:avLst/>
+                    </a:prstGeom>
+                  </pic:spPr>
+                </pic:pic>
+              </a:graphicData>
+            </a:graphic>
+          </wp:inline>
+        </w:drawing>
+      </w:r>
+    </w:p>
+    <w:p>
+      <w:pPr>
         <w:rPr>
           <w:b/>
           <w:bCs/>
-          <w:i/>
-          <w:iCs/>
-        </w:rPr>
-        <w:t xml:space="preserve"> </w:t>
-      </w:r>
-      <w:proofErr w:type="spellStart"/>
+        </w:rPr>
+      </w:pPr>
       <w:r>
         <w:rPr>
           <w:b/>
           <w:bCs/>
-          <w:i/>
-          <w:iCs/>
-        </w:rPr>
-        <w:t>restart</w:t>
-      </w:r>
-      <w:proofErr w:type="spellEnd"/>
-      <w:r>
-        <w:rPr>
-          <w:b/>
-          <w:bCs/>
-          <w:i/>
-          <w:iCs/>
-        </w:rPr>
-        <w:t xml:space="preserve"> </w:t>
-      </w:r>
-      <w:proofErr w:type="spellStart"/>
-      <w:proofErr w:type="gramStart"/>
-      <w:r>
-        <w:rPr>
-          <w:b/>
-          <w:bCs/>
-          <w:i/>
-          <w:iCs/>
-        </w:rPr>
-        <w:t>odoo.service</w:t>
-      </w:r>
-      <w:proofErr w:type="spellEnd"/>
-      <w:proofErr w:type="gramEnd"/>
-      <w:r>
-        <w:rPr>
-          <w:b/>
-          <w:bCs/>
-          <w:i/>
-          <w:iCs/>
-        </w:rPr>
-        <w:t xml:space="preserve"> </w:t>
+        </w:rPr>
+        <w:br w:type="page"/>
       </w:r>
     </w:p>
     <w:p>
       <w:pPr>
-        <w:pStyle w:val="Prrafodelista"/>
+        <w:pStyle w:val="ListParagraph"/>
         <w:numPr>
           <w:ilvl w:val="0"/>
           <w:numId w:val="1"/>
@@ -122,22 +870,533 @@
           <w:b/>
           <w:bCs/>
         </w:rPr>
-        <w:t>Creación de un módulo</w:t>
-      </w:r>
-    </w:p>
-    <w:p>
-      <w:r>
-        <w:t xml:space="preserve">Nos dirigimos a la carpeta donde teneos la instalación de </w:t>
-      </w:r>
-      <w:proofErr w:type="spellStart"/>
-      <w:r>
-        <w:t>odoo</w:t>
-      </w:r>
-      <w:proofErr w:type="spellEnd"/>
+        <w:lastRenderedPageBreak/>
+        <w:t>Vistas y menús</w:t>
+      </w:r>
+    </w:p>
+    <w:p>
+      <w:r>
+        <w:t xml:space="preserve">El apartado de vistas la encontramos en la carpeta del </w:t>
+      </w:r>
+      <w:r>
+        <w:t>módulo</w:t>
+      </w:r>
+      <w:r>
+        <w:t xml:space="preserve"> en views</w:t>
+      </w:r>
+      <w:r>
+        <w:t>.</w:t>
+      </w:r>
+    </w:p>
+    <w:p>
+      <w:r>
+        <w:rPr>
+          <w:noProof/>
+        </w:rPr>
+        <w:drawing>
+          <wp:inline distT="0" distB="0" distL="0" distR="0" wp14:anchorId="4E542803" wp14:editId="603A5CE8">
+            <wp:extent cx="5400040" cy="3230880"/>
+            <wp:effectExtent l="0" t="0" r="0" b="7620"/>
+            <wp:docPr id="978363831" name="Picture 1"/>
+            <wp:cNvGraphicFramePr>
+              <a:graphicFrameLocks xmlns:a="http://schemas.openxmlformats.org/drawingml/2006/main" noChangeAspect="1"/>
+            </wp:cNvGraphicFramePr>
+            <a:graphic xmlns:a="http://schemas.openxmlformats.org/drawingml/2006/main">
+              <a:graphicData uri="http://schemas.openxmlformats.org/drawingml/2006/picture">
+                <pic:pic xmlns:pic="http://schemas.openxmlformats.org/drawingml/2006/picture">
+                  <pic:nvPicPr>
+                    <pic:cNvPr id="978363831" name=""/>
+                    <pic:cNvPicPr/>
+                  </pic:nvPicPr>
+                  <pic:blipFill>
+                    <a:blip r:embed="rId20"/>
+                    <a:stretch>
+                      <a:fillRect/>
+                    </a:stretch>
+                  </pic:blipFill>
+                  <pic:spPr>
+                    <a:xfrm>
+                      <a:off x="0" y="0"/>
+                      <a:ext cx="5400040" cy="3230880"/>
+                    </a:xfrm>
+                    <a:prstGeom prst="rect">
+                      <a:avLst/>
+                    </a:prstGeom>
+                  </pic:spPr>
+                </pic:pic>
+              </a:graphicData>
+            </a:graphic>
+          </wp:inline>
+        </w:drawing>
+      </w:r>
+    </w:p>
+    <w:p>
+      <w:r>
+        <w:t xml:space="preserve">Aquí modificaremos el código para crear los </w:t>
+      </w:r>
+      <w:r>
+        <w:t>menús</w:t>
+      </w:r>
+      <w:r>
+        <w:t>.</w:t>
+      </w:r>
+    </w:p>
+    <w:p>
+      <w:r>
+        <w:rPr>
+          <w:noProof/>
+        </w:rPr>
+        <w:drawing>
+          <wp:inline distT="0" distB="0" distL="0" distR="0" wp14:anchorId="36774165" wp14:editId="5C8B869E">
+            <wp:extent cx="5400040" cy="1829435"/>
+            <wp:effectExtent l="0" t="0" r="0" b="0"/>
+            <wp:docPr id="1751740601" name="Picture 1"/>
+            <wp:cNvGraphicFramePr>
+              <a:graphicFrameLocks xmlns:a="http://schemas.openxmlformats.org/drawingml/2006/main" noChangeAspect="1"/>
+            </wp:cNvGraphicFramePr>
+            <a:graphic xmlns:a="http://schemas.openxmlformats.org/drawingml/2006/main">
+              <a:graphicData uri="http://schemas.openxmlformats.org/drawingml/2006/picture">
+                <pic:pic xmlns:pic="http://schemas.openxmlformats.org/drawingml/2006/picture">
+                  <pic:nvPicPr>
+                    <pic:cNvPr id="1751740601" name=""/>
+                    <pic:cNvPicPr/>
+                  </pic:nvPicPr>
+                  <pic:blipFill>
+                    <a:blip r:embed="rId21"/>
+                    <a:stretch>
+                      <a:fillRect/>
+                    </a:stretch>
+                  </pic:blipFill>
+                  <pic:spPr>
+                    <a:xfrm>
+                      <a:off x="0" y="0"/>
+                      <a:ext cx="5400040" cy="1829435"/>
+                    </a:xfrm>
+                    <a:prstGeom prst="rect">
+                      <a:avLst/>
+                    </a:prstGeom>
+                  </pic:spPr>
+                </pic:pic>
+              </a:graphicData>
+            </a:graphic>
+          </wp:inline>
+        </w:drawing>
+      </w:r>
+    </w:p>
+    <w:p>
+      <w:r>
+        <w:t xml:space="preserve">Continuamos con la definición de </w:t>
+      </w:r>
+      <w:r>
+        <w:t xml:space="preserve">vistas de las </w:t>
+      </w:r>
+      <w:r>
+        <w:t>entidades.</w:t>
+      </w:r>
+    </w:p>
+    <w:p>
+      <w:r>
+        <w:rPr>
+          <w:noProof/>
+        </w:rPr>
+        <w:lastRenderedPageBreak/>
+        <w:drawing>
+          <wp:inline distT="0" distB="0" distL="0" distR="0" wp14:anchorId="044E6EA6" wp14:editId="41664AB6">
+            <wp:extent cx="5400040" cy="4262755"/>
+            <wp:effectExtent l="0" t="0" r="0" b="4445"/>
+            <wp:docPr id="1216640406" name="Picture 1"/>
+            <wp:cNvGraphicFramePr>
+              <a:graphicFrameLocks xmlns:a="http://schemas.openxmlformats.org/drawingml/2006/main" noChangeAspect="1"/>
+            </wp:cNvGraphicFramePr>
+            <a:graphic xmlns:a="http://schemas.openxmlformats.org/drawingml/2006/main">
+              <a:graphicData uri="http://schemas.openxmlformats.org/drawingml/2006/picture">
+                <pic:pic xmlns:pic="http://schemas.openxmlformats.org/drawingml/2006/picture">
+                  <pic:nvPicPr>
+                    <pic:cNvPr id="1216640406" name=""/>
+                    <pic:cNvPicPr/>
+                  </pic:nvPicPr>
+                  <pic:blipFill>
+                    <a:blip r:embed="rId22"/>
+                    <a:stretch>
+                      <a:fillRect/>
+                    </a:stretch>
+                  </pic:blipFill>
+                  <pic:spPr>
+                    <a:xfrm>
+                      <a:off x="0" y="0"/>
+                      <a:ext cx="5400040" cy="4262755"/>
+                    </a:xfrm>
+                    <a:prstGeom prst="rect">
+                      <a:avLst/>
+                    </a:prstGeom>
+                  </pic:spPr>
+                </pic:pic>
+              </a:graphicData>
+            </a:graphic>
+          </wp:inline>
+        </w:drawing>
+      </w:r>
+    </w:p>
+    <w:p>
+      <w:r>
+        <w:t>Definimos las acciones del menú</w:t>
+      </w:r>
+      <w:r>
+        <w:t>.</w:t>
+      </w:r>
+    </w:p>
+    <w:p>
+      <w:r>
+        <w:rPr>
+          <w:noProof/>
+        </w:rPr>
+        <w:drawing>
+          <wp:inline distT="0" distB="0" distL="0" distR="0" wp14:anchorId="646EC749" wp14:editId="565A456B">
+            <wp:extent cx="5400040" cy="2936240"/>
+            <wp:effectExtent l="0" t="0" r="0" b="0"/>
+            <wp:docPr id="78281691" name="Picture 1"/>
+            <wp:cNvGraphicFramePr>
+              <a:graphicFrameLocks xmlns:a="http://schemas.openxmlformats.org/drawingml/2006/main" noChangeAspect="1"/>
+            </wp:cNvGraphicFramePr>
+            <a:graphic xmlns:a="http://schemas.openxmlformats.org/drawingml/2006/main">
+              <a:graphicData uri="http://schemas.openxmlformats.org/drawingml/2006/picture">
+                <pic:pic xmlns:pic="http://schemas.openxmlformats.org/drawingml/2006/picture">
+                  <pic:nvPicPr>
+                    <pic:cNvPr id="78281691" name=""/>
+                    <pic:cNvPicPr/>
+                  </pic:nvPicPr>
+                  <pic:blipFill>
+                    <a:blip r:embed="rId23"/>
+                    <a:stretch>
+                      <a:fillRect/>
+                    </a:stretch>
+                  </pic:blipFill>
+                  <pic:spPr>
+                    <a:xfrm>
+                      <a:off x="0" y="0"/>
+                      <a:ext cx="5400040" cy="2936240"/>
+                    </a:xfrm>
+                    <a:prstGeom prst="rect">
+                      <a:avLst/>
+                    </a:prstGeom>
+                  </pic:spPr>
+                </pic:pic>
+              </a:graphicData>
+            </a:graphic>
+          </wp:inline>
+        </w:drawing>
+      </w:r>
+    </w:p>
+    <w:p>
+      <w:r>
+        <w:t>Reiniciamos el servicio de Odoo para cargar los cambios</w:t>
+      </w:r>
+      <w:r>
+        <w:t>.</w:t>
+      </w:r>
+    </w:p>
+    <w:p>
+      <w:r>
+        <w:t xml:space="preserve">Una vez </w:t>
+      </w:r>
+      <w:r>
+        <w:t>actualizado</w:t>
+      </w:r>
+      <w:r>
+        <w:t xml:space="preserve">, para ver los cambios entraremos en modo Superusuario para ello Ajustes / Activar modo desarrollador y luego en el símbolo de bug clic en Entrar como </w:t>
+      </w:r>
+      <w:r>
+        <w:t>Superusuario</w:t>
+      </w:r>
+      <w:r>
+        <w:t xml:space="preserve">, así podremos ver el </w:t>
+      </w:r>
+      <w:r>
+        <w:t>módulo</w:t>
+      </w:r>
+      <w:r>
+        <w:t xml:space="preserve"> de garaje en el panel izquierdo</w:t>
+      </w:r>
+      <w:r>
+        <w:t>,</w:t>
+      </w:r>
+    </w:p>
+    <w:p>
+      <w:r>
+        <w:rPr>
+          <w:noProof/>
+        </w:rPr>
+        <w:lastRenderedPageBreak/>
+        <w:drawing>
+          <wp:inline distT="0" distB="0" distL="0" distR="0" wp14:anchorId="7D243018" wp14:editId="51F13CFE">
+            <wp:extent cx="5400040" cy="2842260"/>
+            <wp:effectExtent l="0" t="0" r="0" b="0"/>
+            <wp:docPr id="864896106" name="Picture 1"/>
+            <wp:cNvGraphicFramePr>
+              <a:graphicFrameLocks xmlns:a="http://schemas.openxmlformats.org/drawingml/2006/main" noChangeAspect="1"/>
+            </wp:cNvGraphicFramePr>
+            <a:graphic xmlns:a="http://schemas.openxmlformats.org/drawingml/2006/main">
+              <a:graphicData uri="http://schemas.openxmlformats.org/drawingml/2006/picture">
+                <pic:pic xmlns:pic="http://schemas.openxmlformats.org/drawingml/2006/picture">
+                  <pic:nvPicPr>
+                    <pic:cNvPr id="864896106" name=""/>
+                    <pic:cNvPicPr/>
+                  </pic:nvPicPr>
+                  <pic:blipFill>
+                    <a:blip r:embed="rId24"/>
+                    <a:stretch>
+                      <a:fillRect/>
+                    </a:stretch>
+                  </pic:blipFill>
+                  <pic:spPr>
+                    <a:xfrm>
+                      <a:off x="0" y="0"/>
+                      <a:ext cx="5400040" cy="2842260"/>
+                    </a:xfrm>
+                    <a:prstGeom prst="rect">
+                      <a:avLst/>
+                    </a:prstGeom>
+                  </pic:spPr>
+                </pic:pic>
+              </a:graphicData>
+            </a:graphic>
+          </wp:inline>
+        </w:drawing>
+      </w:r>
+    </w:p>
+    <w:p>
+      <w:r>
+        <w:t>Vamos a crear las vistas de formulario</w:t>
+      </w:r>
+    </w:p>
+    <w:p>
+      <w:r>
+        <w:rPr>
+          <w:noProof/>
+        </w:rPr>
+        <w:drawing>
+          <wp:inline distT="0" distB="0" distL="0" distR="0" wp14:anchorId="151E252D" wp14:editId="2F40F885">
+            <wp:extent cx="5400040" cy="4457065"/>
+            <wp:effectExtent l="0" t="0" r="0" b="635"/>
+            <wp:docPr id="1262088072" name="Picture 1"/>
+            <wp:cNvGraphicFramePr>
+              <a:graphicFrameLocks xmlns:a="http://schemas.openxmlformats.org/drawingml/2006/main" noChangeAspect="1"/>
+            </wp:cNvGraphicFramePr>
+            <a:graphic xmlns:a="http://schemas.openxmlformats.org/drawingml/2006/main">
+              <a:graphicData uri="http://schemas.openxmlformats.org/drawingml/2006/picture">
+                <pic:pic xmlns:pic="http://schemas.openxmlformats.org/drawingml/2006/picture">
+                  <pic:nvPicPr>
+                    <pic:cNvPr id="1262088072" name=""/>
+                    <pic:cNvPicPr/>
+                  </pic:nvPicPr>
+                  <pic:blipFill>
+                    <a:blip r:embed="rId25"/>
+                    <a:stretch>
+                      <a:fillRect/>
+                    </a:stretch>
+                  </pic:blipFill>
+                  <pic:spPr>
+                    <a:xfrm>
+                      <a:off x="0" y="0"/>
+                      <a:ext cx="5400040" cy="4457065"/>
+                    </a:xfrm>
+                    <a:prstGeom prst="rect">
+                      <a:avLst/>
+                    </a:prstGeom>
+                  </pic:spPr>
+                </pic:pic>
+              </a:graphicData>
+            </a:graphic>
+          </wp:inline>
+        </w:drawing>
+      </w:r>
+    </w:p>
+    <w:p>
+      <w:r>
+        <w:rPr>
+          <w:noProof/>
+        </w:rPr>
+        <w:lastRenderedPageBreak/>
+        <w:drawing>
+          <wp:inline distT="0" distB="0" distL="0" distR="0" wp14:anchorId="67377853" wp14:editId="6731D66B">
+            <wp:extent cx="5400040" cy="2491105"/>
+            <wp:effectExtent l="0" t="0" r="0" b="4445"/>
+            <wp:docPr id="1478791692" name="Imagen 1"/>
+            <wp:cNvGraphicFramePr>
+              <a:graphicFrameLocks xmlns:a="http://schemas.openxmlformats.org/drawingml/2006/main" noChangeAspect="1"/>
+            </wp:cNvGraphicFramePr>
+            <a:graphic xmlns:a="http://schemas.openxmlformats.org/drawingml/2006/main">
+              <a:graphicData uri="http://schemas.openxmlformats.org/drawingml/2006/picture">
+                <pic:pic xmlns:pic="http://schemas.openxmlformats.org/drawingml/2006/picture">
+                  <pic:nvPicPr>
+                    <pic:cNvPr id="1478791692" name=""/>
+                    <pic:cNvPicPr/>
+                  </pic:nvPicPr>
+                  <pic:blipFill>
+                    <a:blip r:embed="rId26"/>
+                    <a:stretch>
+                      <a:fillRect/>
+                    </a:stretch>
+                  </pic:blipFill>
+                  <pic:spPr>
+                    <a:xfrm>
+                      <a:off x="0" y="0"/>
+                      <a:ext cx="5400040" cy="2491105"/>
+                    </a:xfrm>
+                    <a:prstGeom prst="rect">
+                      <a:avLst/>
+                    </a:prstGeom>
+                  </pic:spPr>
+                </pic:pic>
+              </a:graphicData>
+            </a:graphic>
+          </wp:inline>
+        </w:drawing>
+      </w:r>
+    </w:p>
+    <w:p>
+      <w:r>
+        <w:rPr>
+          <w:noProof/>
+        </w:rPr>
+        <w:drawing>
+          <wp:inline distT="0" distB="0" distL="0" distR="0" wp14:anchorId="29AD48E4" wp14:editId="09BF056C">
+            <wp:extent cx="5400040" cy="2664460"/>
+            <wp:effectExtent l="0" t="0" r="0" b="2540"/>
+            <wp:docPr id="1702166891" name="Imagen 1"/>
+            <wp:cNvGraphicFramePr>
+              <a:graphicFrameLocks xmlns:a="http://schemas.openxmlformats.org/drawingml/2006/main" noChangeAspect="1"/>
+            </wp:cNvGraphicFramePr>
+            <a:graphic xmlns:a="http://schemas.openxmlformats.org/drawingml/2006/main">
+              <a:graphicData uri="http://schemas.openxmlformats.org/drawingml/2006/picture">
+                <pic:pic xmlns:pic="http://schemas.openxmlformats.org/drawingml/2006/picture">
+                  <pic:nvPicPr>
+                    <pic:cNvPr id="1702166891" name=""/>
+                    <pic:cNvPicPr/>
+                  </pic:nvPicPr>
+                  <pic:blipFill>
+                    <a:blip r:embed="rId27"/>
+                    <a:stretch>
+                      <a:fillRect/>
+                    </a:stretch>
+                  </pic:blipFill>
+                  <pic:spPr>
+                    <a:xfrm>
+                      <a:off x="0" y="0"/>
+                      <a:ext cx="5400040" cy="2664460"/>
+                    </a:xfrm>
+                    <a:prstGeom prst="rect">
+                      <a:avLst/>
+                    </a:prstGeom>
+                  </pic:spPr>
+                </pic:pic>
+              </a:graphicData>
+            </a:graphic>
+          </wp:inline>
+        </w:drawing>
+      </w:r>
+    </w:p>
+    <w:p>
+      <w:r>
+        <w:rPr>
+          <w:noProof/>
+        </w:rPr>
+        <w:drawing>
+          <wp:inline distT="0" distB="0" distL="0" distR="0" wp14:anchorId="296FFE8B" wp14:editId="17E8D717">
+            <wp:extent cx="5400040" cy="2334260"/>
+            <wp:effectExtent l="0" t="0" r="0" b="8890"/>
+            <wp:docPr id="1756704909" name="Imagen 1"/>
+            <wp:cNvGraphicFramePr>
+              <a:graphicFrameLocks xmlns:a="http://schemas.openxmlformats.org/drawingml/2006/main" noChangeAspect="1"/>
+            </wp:cNvGraphicFramePr>
+            <a:graphic xmlns:a="http://schemas.openxmlformats.org/drawingml/2006/main">
+              <a:graphicData uri="http://schemas.openxmlformats.org/drawingml/2006/picture">
+                <pic:pic xmlns:pic="http://schemas.openxmlformats.org/drawingml/2006/picture">
+                  <pic:nvPicPr>
+                    <pic:cNvPr id="1756704909" name=""/>
+                    <pic:cNvPicPr/>
+                  </pic:nvPicPr>
+                  <pic:blipFill>
+                    <a:blip r:embed="rId28"/>
+                    <a:stretch>
+                      <a:fillRect/>
+                    </a:stretch>
+                  </pic:blipFill>
+                  <pic:spPr>
+                    <a:xfrm>
+                      <a:off x="0" y="0"/>
+                      <a:ext cx="5400040" cy="2334260"/>
+                    </a:xfrm>
+                    <a:prstGeom prst="rect">
+                      <a:avLst/>
+                    </a:prstGeom>
+                  </pic:spPr>
+                </pic:pic>
+              </a:graphicData>
+            </a:graphic>
+          </wp:inline>
+        </w:drawing>
+      </w:r>
+    </w:p>
+    <w:p>
+      <w:r>
+        <w:t>Creamos una vista de calendario</w:t>
+      </w:r>
+      <w:r>
+        <w:t>.</w:t>
+      </w:r>
     </w:p>
     <w:p>
       <w:pPr>
-        <w:jc w:val="center"/>
+        <w:rPr>
+          <w:u w:val="single"/>
+        </w:rPr>
+      </w:pPr>
+      <w:r>
+        <w:rPr>
+          <w:noProof/>
+          <w:u w:val="single"/>
+        </w:rPr>
+        <w:lastRenderedPageBreak/>
+        <w:drawing>
+          <wp:inline distT="0" distB="0" distL="0" distR="0" wp14:anchorId="3FCA3477" wp14:editId="4204B199">
+            <wp:extent cx="5400040" cy="3012440"/>
+            <wp:effectExtent l="0" t="0" r="0" b="0"/>
+            <wp:docPr id="70340825" name="Imagen 1"/>
+            <wp:cNvGraphicFramePr>
+              <a:graphicFrameLocks xmlns:a="http://schemas.openxmlformats.org/drawingml/2006/main" noChangeAspect="1"/>
+            </wp:cNvGraphicFramePr>
+            <a:graphic xmlns:a="http://schemas.openxmlformats.org/drawingml/2006/main">
+              <a:graphicData uri="http://schemas.openxmlformats.org/drawingml/2006/picture">
+                <pic:pic xmlns:pic="http://schemas.openxmlformats.org/drawingml/2006/picture">
+                  <pic:nvPicPr>
+                    <pic:cNvPr id="70340825" name=""/>
+                    <pic:cNvPicPr/>
+                  </pic:nvPicPr>
+                  <pic:blipFill>
+                    <a:blip r:embed="rId29"/>
+                    <a:stretch>
+                      <a:fillRect/>
+                    </a:stretch>
+                  </pic:blipFill>
+                  <pic:spPr>
+                    <a:xfrm>
+                      <a:off x="0" y="0"/>
+                      <a:ext cx="5400040" cy="3012440"/>
+                    </a:xfrm>
+                    <a:prstGeom prst="rect">
+                      <a:avLst/>
+                    </a:prstGeom>
+                  </pic:spPr>
+                </pic:pic>
+              </a:graphicData>
+            </a:graphic>
+          </wp:inline>
+        </w:drawing>
+      </w:r>
+    </w:p>
+    <w:p>
+      <w:pPr>
         <w:rPr>
           <w:b/>
           <w:bCs/>
@@ -147,447 +1406,13 @@
         <w:rPr>
           <w:b/>
           <w:bCs/>
-          <w:noProof/>
-        </w:rPr>
-        <w:drawing>
-          <wp:inline distT="0" distB="0" distL="0" distR="0" wp14:anchorId="3E328517" wp14:editId="56700B75">
-            <wp:extent cx="5400040" cy="3399790"/>
-            <wp:effectExtent l="0" t="0" r="0" b="0"/>
-            <wp:docPr id="2132575375" name="Imagen 1"/>
-            <wp:cNvGraphicFramePr>
-              <a:graphicFrameLocks xmlns:a="http://schemas.openxmlformats.org/drawingml/2006/main" noChangeAspect="1"/>
-            </wp:cNvGraphicFramePr>
-            <a:graphic xmlns:a="http://schemas.openxmlformats.org/drawingml/2006/main">
-              <a:graphicData uri="http://schemas.openxmlformats.org/drawingml/2006/picture">
-                <pic:pic xmlns:pic="http://schemas.openxmlformats.org/drawingml/2006/picture">
-                  <pic:nvPicPr>
-                    <pic:cNvPr id="2132575375" name=""/>
-                    <pic:cNvPicPr/>
-                  </pic:nvPicPr>
-                  <pic:blipFill>
-                    <a:blip r:embed="rId5"/>
-                    <a:stretch>
-                      <a:fillRect/>
-                    </a:stretch>
-                  </pic:blipFill>
-                  <pic:spPr>
-                    <a:xfrm>
-                      <a:off x="0" y="0"/>
-                      <a:ext cx="5400040" cy="3399790"/>
-                    </a:xfrm>
-                    <a:prstGeom prst="rect">
-                      <a:avLst/>
-                    </a:prstGeom>
-                  </pic:spPr>
-                </pic:pic>
-              </a:graphicData>
-            </a:graphic>
-          </wp:inline>
-        </w:drawing>
+        </w:rPr>
+        <w:br w:type="page"/>
       </w:r>
     </w:p>
     <w:p>
       <w:pPr>
-        <w:rPr>
-          <w:b/>
-          <w:bCs/>
-        </w:rPr>
-      </w:pPr>
-      <w:r>
-        <w:rPr>
-          <w:b/>
-          <w:bCs/>
-        </w:rPr>
-        <w:t>Creamos la carpeta de Garaje</w:t>
-      </w:r>
-    </w:p>
-    <w:p>
-      <w:pPr>
-        <w:rPr>
-          <w:b/>
-          <w:bCs/>
-        </w:rPr>
-      </w:pPr>
-      <w:r>
-        <w:rPr>
-          <w:b/>
-          <w:bCs/>
-          <w:noProof/>
-        </w:rPr>
-        <w:drawing>
-          <wp:inline distT="0" distB="0" distL="0" distR="0" wp14:anchorId="3EA66C6C" wp14:editId="5AF852FC">
-            <wp:extent cx="5400040" cy="431165"/>
-            <wp:effectExtent l="0" t="0" r="0" b="6985"/>
-            <wp:docPr id="361796014" name="Imagen 1"/>
-            <wp:cNvGraphicFramePr>
-              <a:graphicFrameLocks xmlns:a="http://schemas.openxmlformats.org/drawingml/2006/main" noChangeAspect="1"/>
-            </wp:cNvGraphicFramePr>
-            <a:graphic xmlns:a="http://schemas.openxmlformats.org/drawingml/2006/main">
-              <a:graphicData uri="http://schemas.openxmlformats.org/drawingml/2006/picture">
-                <pic:pic xmlns:pic="http://schemas.openxmlformats.org/drawingml/2006/picture">
-                  <pic:nvPicPr>
-                    <pic:cNvPr id="361796014" name=""/>
-                    <pic:cNvPicPr/>
-                  </pic:nvPicPr>
-                  <pic:blipFill>
-                    <a:blip r:embed="rId6"/>
-                    <a:stretch>
-                      <a:fillRect/>
-                    </a:stretch>
-                  </pic:blipFill>
-                  <pic:spPr>
-                    <a:xfrm>
-                      <a:off x="0" y="0"/>
-                      <a:ext cx="5400040" cy="431165"/>
-                    </a:xfrm>
-                    <a:prstGeom prst="rect">
-                      <a:avLst/>
-                    </a:prstGeom>
-                  </pic:spPr>
-                </pic:pic>
-              </a:graphicData>
-            </a:graphic>
-          </wp:inline>
-        </w:drawing>
-      </w:r>
-    </w:p>
-    <w:p>
-      <w:pPr>
-        <w:rPr>
-          <w:b/>
-          <w:bCs/>
-        </w:rPr>
-      </w:pPr>
-      <w:r>
-        <w:rPr>
-          <w:b/>
-          <w:bCs/>
-        </w:rPr>
-        <w:t xml:space="preserve">Podremos ver que se nos </w:t>
-      </w:r>
-      <w:proofErr w:type="spellStart"/>
-      <w:r>
-        <w:rPr>
-          <w:b/>
-          <w:bCs/>
-        </w:rPr>
-        <w:t>a</w:t>
-      </w:r>
-      <w:proofErr w:type="spellEnd"/>
-      <w:r>
-        <w:rPr>
-          <w:b/>
-          <w:bCs/>
-        </w:rPr>
-        <w:t xml:space="preserve"> creado la carpeta</w:t>
-      </w:r>
-    </w:p>
-    <w:p>
-      <w:pPr>
-        <w:rPr>
-          <w:b/>
-          <w:bCs/>
-        </w:rPr>
-      </w:pPr>
-      <w:r>
-        <w:rPr>
-          <w:b/>
-          <w:bCs/>
-          <w:noProof/>
-        </w:rPr>
-        <w:lastRenderedPageBreak/>
-        <w:drawing>
-          <wp:inline distT="0" distB="0" distL="0" distR="0" wp14:anchorId="2A37D652" wp14:editId="6CBB2CBC">
-            <wp:extent cx="5400040" cy="3324860"/>
-            <wp:effectExtent l="0" t="0" r="0" b="8890"/>
-            <wp:docPr id="1507994862" name="Imagen 1"/>
-            <wp:cNvGraphicFramePr>
-              <a:graphicFrameLocks xmlns:a="http://schemas.openxmlformats.org/drawingml/2006/main" noChangeAspect="1"/>
-            </wp:cNvGraphicFramePr>
-            <a:graphic xmlns:a="http://schemas.openxmlformats.org/drawingml/2006/main">
-              <a:graphicData uri="http://schemas.openxmlformats.org/drawingml/2006/picture">
-                <pic:pic xmlns:pic="http://schemas.openxmlformats.org/drawingml/2006/picture">
-                  <pic:nvPicPr>
-                    <pic:cNvPr id="1507994862" name=""/>
-                    <pic:cNvPicPr/>
-                  </pic:nvPicPr>
-                  <pic:blipFill>
-                    <a:blip r:embed="rId7"/>
-                    <a:stretch>
-                      <a:fillRect/>
-                    </a:stretch>
-                  </pic:blipFill>
-                  <pic:spPr>
-                    <a:xfrm>
-                      <a:off x="0" y="0"/>
-                      <a:ext cx="5400040" cy="3324860"/>
-                    </a:xfrm>
-                    <a:prstGeom prst="rect">
-                      <a:avLst/>
-                    </a:prstGeom>
-                  </pic:spPr>
-                </pic:pic>
-              </a:graphicData>
-            </a:graphic>
-          </wp:inline>
-        </w:drawing>
-      </w:r>
-    </w:p>
-    <w:p>
-      <w:pPr>
-        <w:rPr>
-          <w:b/>
-          <w:bCs/>
-        </w:rPr>
-      </w:pPr>
-      <w:r>
-        <w:rPr>
-          <w:b/>
-          <w:bCs/>
-        </w:rPr>
-        <w:t xml:space="preserve">Cambiamos los permisos de la carpeta </w:t>
-      </w:r>
-      <w:proofErr w:type="spellStart"/>
-      <w:r>
-        <w:rPr>
-          <w:b/>
-          <w:bCs/>
-        </w:rPr>
-        <w:t>addons</w:t>
-      </w:r>
-      <w:proofErr w:type="spellEnd"/>
-      <w:r>
-        <w:rPr>
-          <w:b/>
-          <w:bCs/>
-        </w:rPr>
-        <w:t xml:space="preserve"> para que no pertenezca a </w:t>
-      </w:r>
-      <w:proofErr w:type="spellStart"/>
-      <w:r>
-        <w:rPr>
-          <w:b/>
-          <w:bCs/>
-        </w:rPr>
-        <w:t>root</w:t>
-      </w:r>
-      <w:proofErr w:type="spellEnd"/>
-    </w:p>
-    <w:p>
-      <w:pPr>
-        <w:rPr>
-          <w:b/>
-          <w:bCs/>
-        </w:rPr>
-      </w:pPr>
-      <w:r>
-        <w:rPr>
-          <w:b/>
-          <w:bCs/>
-          <w:noProof/>
-        </w:rPr>
-        <w:drawing>
-          <wp:inline distT="0" distB="0" distL="0" distR="0" wp14:anchorId="7DAC73F4" wp14:editId="0860310C">
-            <wp:extent cx="5400040" cy="415290"/>
-            <wp:effectExtent l="0" t="0" r="0" b="3810"/>
-            <wp:docPr id="108522808" name="Imagen 1"/>
-            <wp:cNvGraphicFramePr>
-              <a:graphicFrameLocks xmlns:a="http://schemas.openxmlformats.org/drawingml/2006/main" noChangeAspect="1"/>
-            </wp:cNvGraphicFramePr>
-            <a:graphic xmlns:a="http://schemas.openxmlformats.org/drawingml/2006/main">
-              <a:graphicData uri="http://schemas.openxmlformats.org/drawingml/2006/picture">
-                <pic:pic xmlns:pic="http://schemas.openxmlformats.org/drawingml/2006/picture">
-                  <pic:nvPicPr>
-                    <pic:cNvPr id="108522808" name=""/>
-                    <pic:cNvPicPr/>
-                  </pic:nvPicPr>
-                  <pic:blipFill>
-                    <a:blip r:embed="rId8"/>
-                    <a:stretch>
-                      <a:fillRect/>
-                    </a:stretch>
-                  </pic:blipFill>
-                  <pic:spPr>
-                    <a:xfrm>
-                      <a:off x="0" y="0"/>
-                      <a:ext cx="5400040" cy="415290"/>
-                    </a:xfrm>
-                    <a:prstGeom prst="rect">
-                      <a:avLst/>
-                    </a:prstGeom>
-                  </pic:spPr>
-                </pic:pic>
-              </a:graphicData>
-            </a:graphic>
-          </wp:inline>
-        </w:drawing>
-      </w:r>
-    </w:p>
-    <w:p>
-      <w:r>
-        <w:t xml:space="preserve">Podemos usar </w:t>
-      </w:r>
-      <w:proofErr w:type="spellStart"/>
-      <w:r>
-        <w:t>vscode</w:t>
-      </w:r>
-      <w:proofErr w:type="spellEnd"/>
-      <w:r>
-        <w:t xml:space="preserve"> para ver la carpeta y cambiar los datos de </w:t>
-      </w:r>
-      <w:proofErr w:type="spellStart"/>
-      <w:r>
-        <w:t>manifest</w:t>
-      </w:r>
-      <w:proofErr w:type="spellEnd"/>
-    </w:p>
-    <w:p>
-      <w:r>
-        <w:rPr>
-          <w:noProof/>
-        </w:rPr>
-        <w:drawing>
-          <wp:inline distT="0" distB="0" distL="0" distR="0" wp14:anchorId="66826E8B" wp14:editId="41C191C7">
-            <wp:extent cx="5400040" cy="2440940"/>
-            <wp:effectExtent l="0" t="0" r="0" b="0"/>
-            <wp:docPr id="145543928" name="Imagen 1"/>
-            <wp:cNvGraphicFramePr>
-              <a:graphicFrameLocks xmlns:a="http://schemas.openxmlformats.org/drawingml/2006/main" noChangeAspect="1"/>
-            </wp:cNvGraphicFramePr>
-            <a:graphic xmlns:a="http://schemas.openxmlformats.org/drawingml/2006/main">
-              <a:graphicData uri="http://schemas.openxmlformats.org/drawingml/2006/picture">
-                <pic:pic xmlns:pic="http://schemas.openxmlformats.org/drawingml/2006/picture">
-                  <pic:nvPicPr>
-                    <pic:cNvPr id="145543928" name=""/>
-                    <pic:cNvPicPr/>
-                  </pic:nvPicPr>
-                  <pic:blipFill>
-                    <a:blip r:embed="rId9"/>
-                    <a:stretch>
-                      <a:fillRect/>
-                    </a:stretch>
-                  </pic:blipFill>
-                  <pic:spPr>
-                    <a:xfrm>
-                      <a:off x="0" y="0"/>
-                      <a:ext cx="5400040" cy="2440940"/>
-                    </a:xfrm>
-                    <a:prstGeom prst="rect">
-                      <a:avLst/>
-                    </a:prstGeom>
-                  </pic:spPr>
-                </pic:pic>
-              </a:graphicData>
-            </a:graphic>
-          </wp:inline>
-        </w:drawing>
-      </w:r>
-    </w:p>
-    <w:p>
-      <w:r>
-        <w:t xml:space="preserve">Entramos en Ajustes / Activar el modo de desarrollador y luego en Aplicaciones / Actualizar lista de aplicaciones y ya aparecerá el </w:t>
-      </w:r>
-      <w:proofErr w:type="spellStart"/>
-      <w:r>
-        <w:t>modulo</w:t>
-      </w:r>
-      <w:proofErr w:type="spellEnd"/>
-      <w:r>
-        <w:t xml:space="preserve"> garaje</w:t>
-      </w:r>
-      <w:r>
-        <w:t>.</w:t>
-      </w:r>
-    </w:p>
-    <w:p>
-      <w:r>
-        <w:rPr>
-          <w:noProof/>
-        </w:rPr>
-        <w:lastRenderedPageBreak/>
-        <w:drawing>
-          <wp:inline distT="0" distB="0" distL="0" distR="0" wp14:anchorId="650800C1" wp14:editId="12231910">
-            <wp:extent cx="5400040" cy="3050540"/>
-            <wp:effectExtent l="0" t="0" r="0" b="0"/>
-            <wp:docPr id="1446146127" name="Imagen 1"/>
-            <wp:cNvGraphicFramePr>
-              <a:graphicFrameLocks xmlns:a="http://schemas.openxmlformats.org/drawingml/2006/main" noChangeAspect="1"/>
-            </wp:cNvGraphicFramePr>
-            <a:graphic xmlns:a="http://schemas.openxmlformats.org/drawingml/2006/main">
-              <a:graphicData uri="http://schemas.openxmlformats.org/drawingml/2006/picture">
-                <pic:pic xmlns:pic="http://schemas.openxmlformats.org/drawingml/2006/picture">
-                  <pic:nvPicPr>
-                    <pic:cNvPr id="1446146127" name=""/>
-                    <pic:cNvPicPr/>
-                  </pic:nvPicPr>
-                  <pic:blipFill>
-                    <a:blip r:embed="rId10"/>
-                    <a:stretch>
-                      <a:fillRect/>
-                    </a:stretch>
-                  </pic:blipFill>
-                  <pic:spPr>
-                    <a:xfrm>
-                      <a:off x="0" y="0"/>
-                      <a:ext cx="5400040" cy="3050540"/>
-                    </a:xfrm>
-                    <a:prstGeom prst="rect">
-                      <a:avLst/>
-                    </a:prstGeom>
-                  </pic:spPr>
-                </pic:pic>
-              </a:graphicData>
-            </a:graphic>
-          </wp:inline>
-        </w:drawing>
-      </w:r>
-    </w:p>
-    <w:p>
-      <w:r>
-        <w:rPr>
-          <w:noProof/>
-        </w:rPr>
-        <w:drawing>
-          <wp:inline distT="0" distB="0" distL="0" distR="0" wp14:anchorId="7BDE38E8" wp14:editId="173A233B">
-            <wp:extent cx="4982270" cy="1247949"/>
-            <wp:effectExtent l="0" t="0" r="8890" b="9525"/>
-            <wp:docPr id="1765756476" name="Imagen 1"/>
-            <wp:cNvGraphicFramePr>
-              <a:graphicFrameLocks xmlns:a="http://schemas.openxmlformats.org/drawingml/2006/main" noChangeAspect="1"/>
-            </wp:cNvGraphicFramePr>
-            <a:graphic xmlns:a="http://schemas.openxmlformats.org/drawingml/2006/main">
-              <a:graphicData uri="http://schemas.openxmlformats.org/drawingml/2006/picture">
-                <pic:pic xmlns:pic="http://schemas.openxmlformats.org/drawingml/2006/picture">
-                  <pic:nvPicPr>
-                    <pic:cNvPr id="1765756476" name=""/>
-                    <pic:cNvPicPr/>
-                  </pic:nvPicPr>
-                  <pic:blipFill>
-                    <a:blip r:embed="rId11"/>
-                    <a:stretch>
-                      <a:fillRect/>
-                    </a:stretch>
-                  </pic:blipFill>
-                  <pic:spPr>
-                    <a:xfrm>
-                      <a:off x="0" y="0"/>
-                      <a:ext cx="4982270" cy="1247949"/>
-                    </a:xfrm>
-                    <a:prstGeom prst="rect">
-                      <a:avLst/>
-                    </a:prstGeom>
-                  </pic:spPr>
-                </pic:pic>
-              </a:graphicData>
-            </a:graphic>
-          </wp:inline>
-        </w:drawing>
-      </w:r>
-    </w:p>
-    <w:p/>
-    <w:p>
-      <w:pPr>
-        <w:pStyle w:val="Prrafodelista"/>
+        <w:pStyle w:val="ListParagraph"/>
         <w:numPr>
           <w:ilvl w:val="0"/>
           <w:numId w:val="1"/>
@@ -602,1031 +1427,22 @@
           <w:b/>
           <w:bCs/>
         </w:rPr>
-        <w:t>Modelo de Datos</w:t>
-      </w:r>
-    </w:p>
-    <w:p>
-      <w:proofErr w:type="spellStart"/>
-      <w:r>
-        <w:t>Abirmos</w:t>
-      </w:r>
-      <w:proofErr w:type="spellEnd"/>
-      <w:r>
-        <w:t xml:space="preserve"> la carpeta con </w:t>
-      </w:r>
-      <w:proofErr w:type="spellStart"/>
-      <w:r>
-        <w:t>vscode</w:t>
-      </w:r>
-      <w:proofErr w:type="spellEnd"/>
-      <w:r>
-        <w:t xml:space="preserve"> en </w:t>
-      </w:r>
-      <w:proofErr w:type="spellStart"/>
-      <w:r>
-        <w:t>models</w:t>
-      </w:r>
-      <w:proofErr w:type="spellEnd"/>
-      <w:r>
-        <w:t xml:space="preserve"> / models.py donde podremos definir la información del modelo como campos y </w:t>
-      </w:r>
-      <w:r>
-        <w:t>métodos.</w:t>
-      </w:r>
-    </w:p>
-    <w:p>
-      <w:r>
-        <w:rPr>
-          <w:noProof/>
-        </w:rPr>
-        <w:drawing>
-          <wp:inline distT="0" distB="0" distL="0" distR="0" wp14:anchorId="6BC08BD7" wp14:editId="766A0DEA">
-            <wp:extent cx="5400040" cy="2593975"/>
-            <wp:effectExtent l="0" t="0" r="0" b="0"/>
-            <wp:docPr id="482534558" name="Imagen 1"/>
-            <wp:cNvGraphicFramePr>
-              <a:graphicFrameLocks xmlns:a="http://schemas.openxmlformats.org/drawingml/2006/main" noChangeAspect="1"/>
-            </wp:cNvGraphicFramePr>
-            <a:graphic xmlns:a="http://schemas.openxmlformats.org/drawingml/2006/main">
-              <a:graphicData uri="http://schemas.openxmlformats.org/drawingml/2006/picture">
-                <pic:pic xmlns:pic="http://schemas.openxmlformats.org/drawingml/2006/picture">
-                  <pic:nvPicPr>
-                    <pic:cNvPr id="482534558" name=""/>
-                    <pic:cNvPicPr/>
-                  </pic:nvPicPr>
-                  <pic:blipFill>
-                    <a:blip r:embed="rId12"/>
-                    <a:stretch>
-                      <a:fillRect/>
-                    </a:stretch>
-                  </pic:blipFill>
-                  <pic:spPr>
-                    <a:xfrm>
-                      <a:off x="0" y="0"/>
-                      <a:ext cx="5400040" cy="2593975"/>
-                    </a:xfrm>
-                    <a:prstGeom prst="rect">
-                      <a:avLst/>
-                    </a:prstGeom>
-                  </pic:spPr>
-                </pic:pic>
-              </a:graphicData>
-            </a:graphic>
-          </wp:inline>
-        </w:drawing>
-      </w:r>
-    </w:p>
-    <w:p>
-      <w:r>
-        <w:t xml:space="preserve">Una vez listo recargamos </w:t>
-      </w:r>
-      <w:proofErr w:type="spellStart"/>
-      <w:r>
-        <w:t>Odoo</w:t>
-      </w:r>
-      <w:proofErr w:type="spellEnd"/>
-      <w:r>
-        <w:t xml:space="preserve">, buscamos el </w:t>
-      </w:r>
-      <w:proofErr w:type="spellStart"/>
-      <w:r>
-        <w:t>modulo</w:t>
-      </w:r>
-      <w:proofErr w:type="spellEnd"/>
-      <w:r>
-        <w:t xml:space="preserve"> garaje y si no hay errores en el código podremos darle a </w:t>
-      </w:r>
-      <w:proofErr w:type="spellStart"/>
-      <w:r>
-        <w:t>Actrivar</w:t>
-      </w:r>
-      <w:proofErr w:type="spellEnd"/>
-    </w:p>
-    <w:p>
-      <w:r>
         <w:lastRenderedPageBreak/>
-        <w:t>Con el mod</w:t>
-      </w:r>
-      <w:r>
-        <w:t>o</w:t>
-      </w:r>
-      <w:r>
-        <w:t xml:space="preserve"> desarrollador activado, podremos ver los modelos en </w:t>
-      </w:r>
-      <w:proofErr w:type="spellStart"/>
-      <w:r>
-        <w:t>Tércicno</w:t>
-      </w:r>
-      <w:proofErr w:type="spellEnd"/>
-      <w:r>
-        <w:t xml:space="preserve"> / Modelos.</w:t>
-      </w:r>
-    </w:p>
-    <w:p>
-      <w:r>
-        <w:rPr>
-          <w:noProof/>
-        </w:rPr>
-        <w:drawing>
-          <wp:inline distT="0" distB="0" distL="0" distR="0" wp14:anchorId="7BC28705" wp14:editId="15583914">
-            <wp:extent cx="5400040" cy="1336675"/>
-            <wp:effectExtent l="0" t="0" r="0" b="0"/>
-            <wp:docPr id="145977819" name="Imagen 1"/>
-            <wp:cNvGraphicFramePr>
-              <a:graphicFrameLocks xmlns:a="http://schemas.openxmlformats.org/drawingml/2006/main" noChangeAspect="1"/>
-            </wp:cNvGraphicFramePr>
-            <a:graphic xmlns:a="http://schemas.openxmlformats.org/drawingml/2006/main">
-              <a:graphicData uri="http://schemas.openxmlformats.org/drawingml/2006/picture">
-                <pic:pic xmlns:pic="http://schemas.openxmlformats.org/drawingml/2006/picture">
-                  <pic:nvPicPr>
-                    <pic:cNvPr id="145977819" name=""/>
-                    <pic:cNvPicPr/>
-                  </pic:nvPicPr>
-                  <pic:blipFill>
-                    <a:blip r:embed="rId13"/>
-                    <a:stretch>
-                      <a:fillRect/>
-                    </a:stretch>
-                  </pic:blipFill>
-                  <pic:spPr>
-                    <a:xfrm>
-                      <a:off x="0" y="0"/>
-                      <a:ext cx="5400040" cy="1336675"/>
-                    </a:xfrm>
-                    <a:prstGeom prst="rect">
-                      <a:avLst/>
-                    </a:prstGeom>
-                  </pic:spPr>
-                </pic:pic>
-              </a:graphicData>
-            </a:graphic>
-          </wp:inline>
-        </w:drawing>
-      </w:r>
-    </w:p>
-    <w:p>
-      <w:r>
-        <w:rPr>
-          <w:noProof/>
-        </w:rPr>
-        <w:drawing>
-          <wp:inline distT="0" distB="0" distL="0" distR="0" wp14:anchorId="6D918A39" wp14:editId="424FA809">
-            <wp:extent cx="5400040" cy="3033395"/>
-            <wp:effectExtent l="0" t="0" r="0" b="0"/>
-            <wp:docPr id="2011446868" name="Imagen 1"/>
-            <wp:cNvGraphicFramePr>
-              <a:graphicFrameLocks xmlns:a="http://schemas.openxmlformats.org/drawingml/2006/main" noChangeAspect="1"/>
-            </wp:cNvGraphicFramePr>
-            <a:graphic xmlns:a="http://schemas.openxmlformats.org/drawingml/2006/main">
-              <a:graphicData uri="http://schemas.openxmlformats.org/drawingml/2006/picture">
-                <pic:pic xmlns:pic="http://schemas.openxmlformats.org/drawingml/2006/picture">
-                  <pic:nvPicPr>
-                    <pic:cNvPr id="2011446868" name=""/>
-                    <pic:cNvPicPr/>
-                  </pic:nvPicPr>
-                  <pic:blipFill>
-                    <a:blip r:embed="rId14"/>
-                    <a:stretch>
-                      <a:fillRect/>
-                    </a:stretch>
-                  </pic:blipFill>
-                  <pic:spPr>
-                    <a:xfrm>
-                      <a:off x="0" y="0"/>
-                      <a:ext cx="5400040" cy="3033395"/>
-                    </a:xfrm>
-                    <a:prstGeom prst="rect">
-                      <a:avLst/>
-                    </a:prstGeom>
-                  </pic:spPr>
-                </pic:pic>
-              </a:graphicData>
-            </a:graphic>
-          </wp:inline>
-        </w:drawing>
-      </w:r>
-    </w:p>
-    <w:p>
-      <w:r>
-        <w:t>Agregamos las relaciones entre tablas en el código.</w:t>
-      </w:r>
-    </w:p>
-    <w:p>
-      <w:r>
-        <w:rPr>
-          <w:noProof/>
-        </w:rPr>
-        <w:lastRenderedPageBreak/>
-        <w:drawing>
-          <wp:inline distT="0" distB="0" distL="0" distR="0" wp14:anchorId="659A9749" wp14:editId="0FEEC1DF">
-            <wp:extent cx="5400040" cy="4378325"/>
-            <wp:effectExtent l="0" t="0" r="0" b="3175"/>
-            <wp:docPr id="731047727" name="Imagen 1"/>
-            <wp:cNvGraphicFramePr>
-              <a:graphicFrameLocks xmlns:a="http://schemas.openxmlformats.org/drawingml/2006/main" noChangeAspect="1"/>
-            </wp:cNvGraphicFramePr>
-            <a:graphic xmlns:a="http://schemas.openxmlformats.org/drawingml/2006/main">
-              <a:graphicData uri="http://schemas.openxmlformats.org/drawingml/2006/picture">
-                <pic:pic xmlns:pic="http://schemas.openxmlformats.org/drawingml/2006/picture">
-                  <pic:nvPicPr>
-                    <pic:cNvPr id="731047727" name=""/>
-                    <pic:cNvPicPr/>
-                  </pic:nvPicPr>
-                  <pic:blipFill>
-                    <a:blip r:embed="rId15"/>
-                    <a:stretch>
-                      <a:fillRect/>
-                    </a:stretch>
-                  </pic:blipFill>
-                  <pic:spPr>
-                    <a:xfrm>
-                      <a:off x="0" y="0"/>
-                      <a:ext cx="5400040" cy="4378325"/>
-                    </a:xfrm>
-                    <a:prstGeom prst="rect">
-                      <a:avLst/>
-                    </a:prstGeom>
-                  </pic:spPr>
-                </pic:pic>
-              </a:graphicData>
-            </a:graphic>
-          </wp:inline>
-        </w:drawing>
-      </w:r>
-    </w:p>
-    <w:p>
-      <w:pPr>
-        <w:rPr>
-          <w:i/>
-          <w:iCs/>
-        </w:rPr>
-      </w:pPr>
-      <w:r>
-        <w:t xml:space="preserve">Reiniciamos el servicio de </w:t>
-      </w:r>
-      <w:proofErr w:type="spellStart"/>
-      <w:r>
-        <w:t>odoo</w:t>
-      </w:r>
-      <w:proofErr w:type="spellEnd"/>
-      <w:r>
-        <w:t xml:space="preserve"> con: </w:t>
-      </w:r>
-      <w:r>
-        <w:rPr>
-          <w:b/>
-          <w:bCs/>
-          <w:i/>
-          <w:iCs/>
-        </w:rPr>
-        <w:t xml:space="preserve">sudo </w:t>
-      </w:r>
-      <w:proofErr w:type="spellStart"/>
-      <w:r>
-        <w:rPr>
-          <w:b/>
-          <w:bCs/>
-          <w:i/>
-          <w:iCs/>
-        </w:rPr>
-        <w:t>systemctl</w:t>
-      </w:r>
-      <w:proofErr w:type="spellEnd"/>
-      <w:r>
-        <w:rPr>
-          <w:b/>
-          <w:bCs/>
-          <w:i/>
-          <w:iCs/>
-        </w:rPr>
-        <w:t xml:space="preserve"> </w:t>
-      </w:r>
-      <w:proofErr w:type="spellStart"/>
-      <w:r>
-        <w:rPr>
-          <w:b/>
-          <w:bCs/>
-          <w:i/>
-          <w:iCs/>
-        </w:rPr>
-        <w:t>restart</w:t>
-      </w:r>
-      <w:proofErr w:type="spellEnd"/>
-      <w:r>
-        <w:rPr>
-          <w:b/>
-          <w:bCs/>
-          <w:i/>
-          <w:iCs/>
-        </w:rPr>
-        <w:t xml:space="preserve"> </w:t>
-      </w:r>
-      <w:proofErr w:type="spellStart"/>
-      <w:proofErr w:type="gramStart"/>
-      <w:r>
-        <w:rPr>
-          <w:b/>
-          <w:bCs/>
-          <w:i/>
-          <w:iCs/>
-        </w:rPr>
-        <w:t>odoo.service</w:t>
-      </w:r>
-      <w:proofErr w:type="spellEnd"/>
-      <w:proofErr w:type="gramEnd"/>
-    </w:p>
-    <w:p>
-      <w:r>
-        <w:t xml:space="preserve">Actualizamos el </w:t>
+        <w:t>Datos de prueba</w:t>
+      </w:r>
+    </w:p>
+    <w:p>
+      <w:r>
+        <w:t xml:space="preserve">Trabajaremos en el fichero demo.xml de la carpeta del </w:t>
       </w:r>
       <w:r>
         <w:t>módulo</w:t>
       </w:r>
       <w:r>
-        <w:t xml:space="preserve"> garaje </w:t>
-      </w:r>
-    </w:p>
-    <w:p>
-      <w:r>
-        <w:rPr>
-          <w:noProof/>
-        </w:rPr>
-        <w:drawing>
-          <wp:inline distT="0" distB="0" distL="0" distR="0" wp14:anchorId="66A68E88" wp14:editId="1EB6D2F9">
-            <wp:extent cx="4572638" cy="1571844"/>
-            <wp:effectExtent l="0" t="0" r="0" b="9525"/>
-            <wp:docPr id="1759671915" name="Imagen 1"/>
-            <wp:cNvGraphicFramePr>
-              <a:graphicFrameLocks xmlns:a="http://schemas.openxmlformats.org/drawingml/2006/main" noChangeAspect="1"/>
-            </wp:cNvGraphicFramePr>
-            <a:graphic xmlns:a="http://schemas.openxmlformats.org/drawingml/2006/main">
-              <a:graphicData uri="http://schemas.openxmlformats.org/drawingml/2006/picture">
-                <pic:pic xmlns:pic="http://schemas.openxmlformats.org/drawingml/2006/picture">
-                  <pic:nvPicPr>
-                    <pic:cNvPr id="1759671915" name=""/>
-                    <pic:cNvPicPr/>
-                  </pic:nvPicPr>
-                  <pic:blipFill>
-                    <a:blip r:embed="rId16"/>
-                    <a:stretch>
-                      <a:fillRect/>
-                    </a:stretch>
-                  </pic:blipFill>
-                  <pic:spPr>
-                    <a:xfrm>
-                      <a:off x="0" y="0"/>
-                      <a:ext cx="4572638" cy="1571844"/>
-                    </a:xfrm>
-                    <a:prstGeom prst="rect">
-                      <a:avLst/>
-                    </a:prstGeom>
-                  </pic:spPr>
-                </pic:pic>
-              </a:graphicData>
-            </a:graphic>
-          </wp:inline>
-        </w:drawing>
-      </w:r>
-    </w:p>
-    <w:p>
-      <w:r>
-        <w:t>Comprobamos la relación de tablas en modelos.</w:t>
-      </w:r>
-    </w:p>
-    <w:p>
-      <w:r>
-        <w:rPr>
-          <w:noProof/>
-        </w:rPr>
-        <w:lastRenderedPageBreak/>
-        <w:drawing>
-          <wp:inline distT="0" distB="0" distL="0" distR="0" wp14:anchorId="2D38C0D3" wp14:editId="2C806C98">
-            <wp:extent cx="5400040" cy="2430145"/>
-            <wp:effectExtent l="0" t="0" r="0" b="8255"/>
-            <wp:docPr id="720071672" name="Imagen 1"/>
-            <wp:cNvGraphicFramePr>
-              <a:graphicFrameLocks xmlns:a="http://schemas.openxmlformats.org/drawingml/2006/main" noChangeAspect="1"/>
-            </wp:cNvGraphicFramePr>
-            <a:graphic xmlns:a="http://schemas.openxmlformats.org/drawingml/2006/main">
-              <a:graphicData uri="http://schemas.openxmlformats.org/drawingml/2006/picture">
-                <pic:pic xmlns:pic="http://schemas.openxmlformats.org/drawingml/2006/picture">
-                  <pic:nvPicPr>
-                    <pic:cNvPr id="720071672" name=""/>
-                    <pic:cNvPicPr/>
-                  </pic:nvPicPr>
-                  <pic:blipFill>
-                    <a:blip r:embed="rId17"/>
-                    <a:stretch>
-                      <a:fillRect/>
-                    </a:stretch>
-                  </pic:blipFill>
-                  <pic:spPr>
-                    <a:xfrm>
-                      <a:off x="0" y="0"/>
-                      <a:ext cx="5400040" cy="2430145"/>
-                    </a:xfrm>
-                    <a:prstGeom prst="rect">
-                      <a:avLst/>
-                    </a:prstGeom>
-                  </pic:spPr>
-                </pic:pic>
-              </a:graphicData>
-            </a:graphic>
-          </wp:inline>
-        </w:drawing>
-      </w:r>
-    </w:p>
-    <w:p>
-      <w:pPr>
-        <w:pStyle w:val="Prrafodelista"/>
-        <w:numPr>
-          <w:ilvl w:val="0"/>
-          <w:numId w:val="1"/>
-        </w:numPr>
-        <w:rPr>
-          <w:b/>
-          <w:bCs/>
-        </w:rPr>
-      </w:pPr>
-      <w:r>
-        <w:rPr>
-          <w:b/>
-          <w:bCs/>
-        </w:rPr>
-        <w:t>Vistas y menús</w:t>
-      </w:r>
-    </w:p>
-    <w:p>
-      <w:r>
-        <w:t xml:space="preserve">El apartado de vistas la encontramos en la carpeta del </w:t>
-      </w:r>
-      <w:proofErr w:type="spellStart"/>
-      <w:r>
-        <w:t>modulo</w:t>
-      </w:r>
-      <w:proofErr w:type="spellEnd"/>
-      <w:r>
-        <w:t xml:space="preserve"> en </w:t>
-      </w:r>
-      <w:proofErr w:type="spellStart"/>
-      <w:r>
-        <w:t>views</w:t>
-      </w:r>
-      <w:proofErr w:type="spellEnd"/>
-    </w:p>
-    <w:p>
-      <w:r>
-        <w:rPr>
-          <w:noProof/>
-        </w:rPr>
-        <w:drawing>
-          <wp:inline distT="0" distB="0" distL="0" distR="0" wp14:anchorId="4E542803" wp14:editId="603A5CE8">
-            <wp:extent cx="5400040" cy="3230880"/>
-            <wp:effectExtent l="0" t="0" r="0" b="7620"/>
-            <wp:docPr id="978363831" name="Picture 1"/>
-            <wp:cNvGraphicFramePr>
-              <a:graphicFrameLocks xmlns:a="http://schemas.openxmlformats.org/drawingml/2006/main" noChangeAspect="1"/>
-            </wp:cNvGraphicFramePr>
-            <a:graphic xmlns:a="http://schemas.openxmlformats.org/drawingml/2006/main">
-              <a:graphicData uri="http://schemas.openxmlformats.org/drawingml/2006/picture">
-                <pic:pic xmlns:pic="http://schemas.openxmlformats.org/drawingml/2006/picture">
-                  <pic:nvPicPr>
-                    <pic:cNvPr id="978363831" name=""/>
-                    <pic:cNvPicPr/>
-                  </pic:nvPicPr>
-                  <pic:blipFill>
-                    <a:blip r:embed="rId18"/>
-                    <a:stretch>
-                      <a:fillRect/>
-                    </a:stretch>
-                  </pic:blipFill>
-                  <pic:spPr>
-                    <a:xfrm>
-                      <a:off x="0" y="0"/>
-                      <a:ext cx="5400040" cy="3230880"/>
-                    </a:xfrm>
-                    <a:prstGeom prst="rect">
-                      <a:avLst/>
-                    </a:prstGeom>
-                  </pic:spPr>
-                </pic:pic>
-              </a:graphicData>
-            </a:graphic>
-          </wp:inline>
-        </w:drawing>
-      </w:r>
-    </w:p>
-    <w:p>
-      <w:r>
-        <w:t xml:space="preserve">Aquí modificaremos el código para crear los </w:t>
-      </w:r>
-      <w:proofErr w:type="spellStart"/>
-      <w:r>
-        <w:t>menus</w:t>
-      </w:r>
-      <w:proofErr w:type="spellEnd"/>
+        <w:t>, donde agregaremos los datos</w:t>
+      </w:r>
       <w:r>
         <w:t>.</w:t>
-      </w:r>
-    </w:p>
-    <w:p>
-      <w:r>
-        <w:rPr>
-          <w:noProof/>
-        </w:rPr>
-        <w:drawing>
-          <wp:inline distT="0" distB="0" distL="0" distR="0" wp14:anchorId="36774165" wp14:editId="5C8B869E">
-            <wp:extent cx="5400040" cy="1829435"/>
-            <wp:effectExtent l="0" t="0" r="0" b="0"/>
-            <wp:docPr id="1751740601" name="Picture 1"/>
-            <wp:cNvGraphicFramePr>
-              <a:graphicFrameLocks xmlns:a="http://schemas.openxmlformats.org/drawingml/2006/main" noChangeAspect="1"/>
-            </wp:cNvGraphicFramePr>
-            <a:graphic xmlns:a="http://schemas.openxmlformats.org/drawingml/2006/main">
-              <a:graphicData uri="http://schemas.openxmlformats.org/drawingml/2006/picture">
-                <pic:pic xmlns:pic="http://schemas.openxmlformats.org/drawingml/2006/picture">
-                  <pic:nvPicPr>
-                    <pic:cNvPr id="1751740601" name=""/>
-                    <pic:cNvPicPr/>
-                  </pic:nvPicPr>
-                  <pic:blipFill>
-                    <a:blip r:embed="rId19"/>
-                    <a:stretch>
-                      <a:fillRect/>
-                    </a:stretch>
-                  </pic:blipFill>
-                  <pic:spPr>
-                    <a:xfrm>
-                      <a:off x="0" y="0"/>
-                      <a:ext cx="5400040" cy="1829435"/>
-                    </a:xfrm>
-                    <a:prstGeom prst="rect">
-                      <a:avLst/>
-                    </a:prstGeom>
-                  </pic:spPr>
-                </pic:pic>
-              </a:graphicData>
-            </a:graphic>
-          </wp:inline>
-        </w:drawing>
-      </w:r>
-    </w:p>
-    <w:p>
-      <w:r>
-        <w:lastRenderedPageBreak/>
-        <w:t xml:space="preserve">Continuamos con la definición de </w:t>
-      </w:r>
-      <w:r>
-        <w:t xml:space="preserve">vistas de las </w:t>
-      </w:r>
-      <w:r>
-        <w:t>entidades.</w:t>
-      </w:r>
-    </w:p>
-    <w:p>
-      <w:r>
-        <w:rPr>
-          <w:noProof/>
-        </w:rPr>
-        <w:drawing>
-          <wp:inline distT="0" distB="0" distL="0" distR="0" wp14:anchorId="044E6EA6" wp14:editId="41664AB6">
-            <wp:extent cx="5400040" cy="4262755"/>
-            <wp:effectExtent l="0" t="0" r="0" b="4445"/>
-            <wp:docPr id="1216640406" name="Picture 1"/>
-            <wp:cNvGraphicFramePr>
-              <a:graphicFrameLocks xmlns:a="http://schemas.openxmlformats.org/drawingml/2006/main" noChangeAspect="1"/>
-            </wp:cNvGraphicFramePr>
-            <a:graphic xmlns:a="http://schemas.openxmlformats.org/drawingml/2006/main">
-              <a:graphicData uri="http://schemas.openxmlformats.org/drawingml/2006/picture">
-                <pic:pic xmlns:pic="http://schemas.openxmlformats.org/drawingml/2006/picture">
-                  <pic:nvPicPr>
-                    <pic:cNvPr id="1216640406" name=""/>
-                    <pic:cNvPicPr/>
-                  </pic:nvPicPr>
-                  <pic:blipFill>
-                    <a:blip r:embed="rId20"/>
-                    <a:stretch>
-                      <a:fillRect/>
-                    </a:stretch>
-                  </pic:blipFill>
-                  <pic:spPr>
-                    <a:xfrm>
-                      <a:off x="0" y="0"/>
-                      <a:ext cx="5400040" cy="4262755"/>
-                    </a:xfrm>
-                    <a:prstGeom prst="rect">
-                      <a:avLst/>
-                    </a:prstGeom>
-                  </pic:spPr>
-                </pic:pic>
-              </a:graphicData>
-            </a:graphic>
-          </wp:inline>
-        </w:drawing>
-      </w:r>
-    </w:p>
-    <w:p>
-      <w:r>
-        <w:t>Definimos las acciones del menú</w:t>
-      </w:r>
-    </w:p>
-    <w:p>
-      <w:r>
-        <w:rPr>
-          <w:noProof/>
-        </w:rPr>
-        <w:drawing>
-          <wp:inline distT="0" distB="0" distL="0" distR="0" wp14:anchorId="646EC749" wp14:editId="565A456B">
-            <wp:extent cx="5400040" cy="2936240"/>
-            <wp:effectExtent l="0" t="0" r="0" b="0"/>
-            <wp:docPr id="78281691" name="Picture 1"/>
-            <wp:cNvGraphicFramePr>
-              <a:graphicFrameLocks xmlns:a="http://schemas.openxmlformats.org/drawingml/2006/main" noChangeAspect="1"/>
-            </wp:cNvGraphicFramePr>
-            <a:graphic xmlns:a="http://schemas.openxmlformats.org/drawingml/2006/main">
-              <a:graphicData uri="http://schemas.openxmlformats.org/drawingml/2006/picture">
-                <pic:pic xmlns:pic="http://schemas.openxmlformats.org/drawingml/2006/picture">
-                  <pic:nvPicPr>
-                    <pic:cNvPr id="78281691" name=""/>
-                    <pic:cNvPicPr/>
-                  </pic:nvPicPr>
-                  <pic:blipFill>
-                    <a:blip r:embed="rId21"/>
-                    <a:stretch>
-                      <a:fillRect/>
-                    </a:stretch>
-                  </pic:blipFill>
-                  <pic:spPr>
-                    <a:xfrm>
-                      <a:off x="0" y="0"/>
-                      <a:ext cx="5400040" cy="2936240"/>
-                    </a:xfrm>
-                    <a:prstGeom prst="rect">
-                      <a:avLst/>
-                    </a:prstGeom>
-                  </pic:spPr>
-                </pic:pic>
-              </a:graphicData>
-            </a:graphic>
-          </wp:inline>
-        </w:drawing>
-      </w:r>
-    </w:p>
-    <w:p>
-      <w:r>
-        <w:t xml:space="preserve">Reiniciamos el servicio de </w:t>
-      </w:r>
-      <w:proofErr w:type="spellStart"/>
-      <w:r>
-        <w:t>Odoo</w:t>
-      </w:r>
-      <w:proofErr w:type="spellEnd"/>
-      <w:r>
-        <w:t xml:space="preserve"> para cargar los cambios</w:t>
-      </w:r>
-      <w:r>
-        <w:t>.</w:t>
-      </w:r>
-    </w:p>
-    <w:p>
-      <w:r>
-        <w:lastRenderedPageBreak/>
-        <w:t xml:space="preserve">Una vez </w:t>
-      </w:r>
-      <w:proofErr w:type="spellStart"/>
-      <w:r>
-        <w:t>acrualizado</w:t>
-      </w:r>
-      <w:proofErr w:type="spellEnd"/>
-      <w:r>
-        <w:t xml:space="preserve">, para ver los cambios entraremos en modo </w:t>
-      </w:r>
-      <w:proofErr w:type="spellStart"/>
-      <w:r>
-        <w:t>Superusuario</w:t>
-      </w:r>
-      <w:proofErr w:type="spellEnd"/>
-      <w:r>
-        <w:t xml:space="preserve"> para ello Ajustes / Activar modo desarrollador y luego en el símbolo de bug clic en Entrar como </w:t>
-      </w:r>
-      <w:proofErr w:type="spellStart"/>
-      <w:r>
-        <w:t>superusuario</w:t>
-      </w:r>
-      <w:proofErr w:type="spellEnd"/>
-      <w:r>
-        <w:t xml:space="preserve">, así podremos ver el </w:t>
-      </w:r>
-      <w:proofErr w:type="spellStart"/>
-      <w:r>
-        <w:t>modulo</w:t>
-      </w:r>
-      <w:proofErr w:type="spellEnd"/>
-      <w:r>
-        <w:t xml:space="preserve"> de garaje en el panel izquierdo</w:t>
-      </w:r>
-    </w:p>
-    <w:p>
-      <w:r>
-        <w:rPr>
-          <w:noProof/>
-        </w:rPr>
-        <w:drawing>
-          <wp:inline distT="0" distB="0" distL="0" distR="0" wp14:anchorId="7D243018" wp14:editId="51F13CFE">
-            <wp:extent cx="5400040" cy="2842260"/>
-            <wp:effectExtent l="0" t="0" r="0" b="0"/>
-            <wp:docPr id="864896106" name="Picture 1"/>
-            <wp:cNvGraphicFramePr>
-              <a:graphicFrameLocks xmlns:a="http://schemas.openxmlformats.org/drawingml/2006/main" noChangeAspect="1"/>
-            </wp:cNvGraphicFramePr>
-            <a:graphic xmlns:a="http://schemas.openxmlformats.org/drawingml/2006/main">
-              <a:graphicData uri="http://schemas.openxmlformats.org/drawingml/2006/picture">
-                <pic:pic xmlns:pic="http://schemas.openxmlformats.org/drawingml/2006/picture">
-                  <pic:nvPicPr>
-                    <pic:cNvPr id="864896106" name=""/>
-                    <pic:cNvPicPr/>
-                  </pic:nvPicPr>
-                  <pic:blipFill>
-                    <a:blip r:embed="rId22"/>
-                    <a:stretch>
-                      <a:fillRect/>
-                    </a:stretch>
-                  </pic:blipFill>
-                  <pic:spPr>
-                    <a:xfrm>
-                      <a:off x="0" y="0"/>
-                      <a:ext cx="5400040" cy="2842260"/>
-                    </a:xfrm>
-                    <a:prstGeom prst="rect">
-                      <a:avLst/>
-                    </a:prstGeom>
-                  </pic:spPr>
-                </pic:pic>
-              </a:graphicData>
-            </a:graphic>
-          </wp:inline>
-        </w:drawing>
-      </w:r>
-    </w:p>
-    <w:p>
-      <w:r>
-        <w:t>Vamos a crear las vistas de formulario</w:t>
-      </w:r>
-    </w:p>
-    <w:p>
-      <w:r>
-        <w:rPr>
-          <w:noProof/>
-        </w:rPr>
-        <w:drawing>
-          <wp:inline distT="0" distB="0" distL="0" distR="0" wp14:anchorId="151E252D" wp14:editId="2F40F885">
-            <wp:extent cx="5400040" cy="4457065"/>
-            <wp:effectExtent l="0" t="0" r="0" b="635"/>
-            <wp:docPr id="1262088072" name="Picture 1"/>
-            <wp:cNvGraphicFramePr>
-              <a:graphicFrameLocks xmlns:a="http://schemas.openxmlformats.org/drawingml/2006/main" noChangeAspect="1"/>
-            </wp:cNvGraphicFramePr>
-            <a:graphic xmlns:a="http://schemas.openxmlformats.org/drawingml/2006/main">
-              <a:graphicData uri="http://schemas.openxmlformats.org/drawingml/2006/picture">
-                <pic:pic xmlns:pic="http://schemas.openxmlformats.org/drawingml/2006/picture">
-                  <pic:nvPicPr>
-                    <pic:cNvPr id="1262088072" name=""/>
-                    <pic:cNvPicPr/>
-                  </pic:nvPicPr>
-                  <pic:blipFill>
-                    <a:blip r:embed="rId23"/>
-                    <a:stretch>
-                      <a:fillRect/>
-                    </a:stretch>
-                  </pic:blipFill>
-                  <pic:spPr>
-                    <a:xfrm>
-                      <a:off x="0" y="0"/>
-                      <a:ext cx="5400040" cy="4457065"/>
-                    </a:xfrm>
-                    <a:prstGeom prst="rect">
-                      <a:avLst/>
-                    </a:prstGeom>
-                  </pic:spPr>
-                </pic:pic>
-              </a:graphicData>
-            </a:graphic>
-          </wp:inline>
-        </w:drawing>
-      </w:r>
-    </w:p>
-    <w:p>
-      <w:r>
-        <w:rPr>
-          <w:noProof/>
-        </w:rPr>
-        <w:lastRenderedPageBreak/>
-        <w:drawing>
-          <wp:inline distT="0" distB="0" distL="0" distR="0" wp14:anchorId="67377853" wp14:editId="6731D66B">
-            <wp:extent cx="5400040" cy="2491105"/>
-            <wp:effectExtent l="0" t="0" r="0" b="4445"/>
-            <wp:docPr id="1478791692" name="Imagen 1"/>
-            <wp:cNvGraphicFramePr>
-              <a:graphicFrameLocks xmlns:a="http://schemas.openxmlformats.org/drawingml/2006/main" noChangeAspect="1"/>
-            </wp:cNvGraphicFramePr>
-            <a:graphic xmlns:a="http://schemas.openxmlformats.org/drawingml/2006/main">
-              <a:graphicData uri="http://schemas.openxmlformats.org/drawingml/2006/picture">
-                <pic:pic xmlns:pic="http://schemas.openxmlformats.org/drawingml/2006/picture">
-                  <pic:nvPicPr>
-                    <pic:cNvPr id="1478791692" name=""/>
-                    <pic:cNvPicPr/>
-                  </pic:nvPicPr>
-                  <pic:blipFill>
-                    <a:blip r:embed="rId24"/>
-                    <a:stretch>
-                      <a:fillRect/>
-                    </a:stretch>
-                  </pic:blipFill>
-                  <pic:spPr>
-                    <a:xfrm>
-                      <a:off x="0" y="0"/>
-                      <a:ext cx="5400040" cy="2491105"/>
-                    </a:xfrm>
-                    <a:prstGeom prst="rect">
-                      <a:avLst/>
-                    </a:prstGeom>
-                  </pic:spPr>
-                </pic:pic>
-              </a:graphicData>
-            </a:graphic>
-          </wp:inline>
-        </w:drawing>
-      </w:r>
-    </w:p>
-    <w:p>
-      <w:r>
-        <w:rPr>
-          <w:noProof/>
-        </w:rPr>
-        <w:drawing>
-          <wp:inline distT="0" distB="0" distL="0" distR="0" wp14:anchorId="29AD48E4" wp14:editId="09BF056C">
-            <wp:extent cx="5400040" cy="2664460"/>
-            <wp:effectExtent l="0" t="0" r="0" b="2540"/>
-            <wp:docPr id="1702166891" name="Imagen 1"/>
-            <wp:cNvGraphicFramePr>
-              <a:graphicFrameLocks xmlns:a="http://schemas.openxmlformats.org/drawingml/2006/main" noChangeAspect="1"/>
-            </wp:cNvGraphicFramePr>
-            <a:graphic xmlns:a="http://schemas.openxmlformats.org/drawingml/2006/main">
-              <a:graphicData uri="http://schemas.openxmlformats.org/drawingml/2006/picture">
-                <pic:pic xmlns:pic="http://schemas.openxmlformats.org/drawingml/2006/picture">
-                  <pic:nvPicPr>
-                    <pic:cNvPr id="1702166891" name=""/>
-                    <pic:cNvPicPr/>
-                  </pic:nvPicPr>
-                  <pic:blipFill>
-                    <a:blip r:embed="rId25"/>
-                    <a:stretch>
-                      <a:fillRect/>
-                    </a:stretch>
-                  </pic:blipFill>
-                  <pic:spPr>
-                    <a:xfrm>
-                      <a:off x="0" y="0"/>
-                      <a:ext cx="5400040" cy="2664460"/>
-                    </a:xfrm>
-                    <a:prstGeom prst="rect">
-                      <a:avLst/>
-                    </a:prstGeom>
-                  </pic:spPr>
-                </pic:pic>
-              </a:graphicData>
-            </a:graphic>
-          </wp:inline>
-        </w:drawing>
-      </w:r>
-    </w:p>
-    <w:p>
-      <w:r>
-        <w:rPr>
-          <w:noProof/>
-        </w:rPr>
-        <w:drawing>
-          <wp:inline distT="0" distB="0" distL="0" distR="0" wp14:anchorId="296FFE8B" wp14:editId="17E8D717">
-            <wp:extent cx="5400040" cy="2334260"/>
-            <wp:effectExtent l="0" t="0" r="0" b="8890"/>
-            <wp:docPr id="1756704909" name="Imagen 1"/>
-            <wp:cNvGraphicFramePr>
-              <a:graphicFrameLocks xmlns:a="http://schemas.openxmlformats.org/drawingml/2006/main" noChangeAspect="1"/>
-            </wp:cNvGraphicFramePr>
-            <a:graphic xmlns:a="http://schemas.openxmlformats.org/drawingml/2006/main">
-              <a:graphicData uri="http://schemas.openxmlformats.org/drawingml/2006/picture">
-                <pic:pic xmlns:pic="http://schemas.openxmlformats.org/drawingml/2006/picture">
-                  <pic:nvPicPr>
-                    <pic:cNvPr id="1756704909" name=""/>
-                    <pic:cNvPicPr/>
-                  </pic:nvPicPr>
-                  <pic:blipFill>
-                    <a:blip r:embed="rId26"/>
-                    <a:stretch>
-                      <a:fillRect/>
-                    </a:stretch>
-                  </pic:blipFill>
-                  <pic:spPr>
-                    <a:xfrm>
-                      <a:off x="0" y="0"/>
-                      <a:ext cx="5400040" cy="2334260"/>
-                    </a:xfrm>
-                    <a:prstGeom prst="rect">
-                      <a:avLst/>
-                    </a:prstGeom>
-                  </pic:spPr>
-                </pic:pic>
-              </a:graphicData>
-            </a:graphic>
-          </wp:inline>
-        </w:drawing>
-      </w:r>
-    </w:p>
-    <w:p>
-      <w:r>
-        <w:t>Creamos una vista de calendario</w:t>
-      </w:r>
-    </w:p>
-    <w:p>
-      <w:pPr>
-        <w:rPr>
-          <w:u w:val="single"/>
-        </w:rPr>
-      </w:pPr>
-      <w:r>
-        <w:rPr>
-          <w:noProof/>
-          <w:u w:val="single"/>
-        </w:rPr>
-        <w:lastRenderedPageBreak/>
-        <w:drawing>
-          <wp:inline distT="0" distB="0" distL="0" distR="0" wp14:anchorId="3FCA3477" wp14:editId="4204B199">
-            <wp:extent cx="5400040" cy="3012440"/>
-            <wp:effectExtent l="0" t="0" r="0" b="0"/>
-            <wp:docPr id="70340825" name="Imagen 1"/>
-            <wp:cNvGraphicFramePr>
-              <a:graphicFrameLocks xmlns:a="http://schemas.openxmlformats.org/drawingml/2006/main" noChangeAspect="1"/>
-            </wp:cNvGraphicFramePr>
-            <a:graphic xmlns:a="http://schemas.openxmlformats.org/drawingml/2006/main">
-              <a:graphicData uri="http://schemas.openxmlformats.org/drawingml/2006/picture">
-                <pic:pic xmlns:pic="http://schemas.openxmlformats.org/drawingml/2006/picture">
-                  <pic:nvPicPr>
-                    <pic:cNvPr id="70340825" name=""/>
-                    <pic:cNvPicPr/>
-                  </pic:nvPicPr>
-                  <pic:blipFill>
-                    <a:blip r:embed="rId27"/>
-                    <a:stretch>
-                      <a:fillRect/>
-                    </a:stretch>
-                  </pic:blipFill>
-                  <pic:spPr>
-                    <a:xfrm>
-                      <a:off x="0" y="0"/>
-                      <a:ext cx="5400040" cy="3012440"/>
-                    </a:xfrm>
-                    <a:prstGeom prst="rect">
-                      <a:avLst/>
-                    </a:prstGeom>
-                  </pic:spPr>
-                </pic:pic>
-              </a:graphicData>
-            </a:graphic>
-          </wp:inline>
-        </w:drawing>
-      </w:r>
-    </w:p>
-    <w:p>
-      <w:pPr>
-        <w:pStyle w:val="Prrafodelista"/>
-        <w:numPr>
-          <w:ilvl w:val="0"/>
-          <w:numId w:val="1"/>
-        </w:numPr>
-        <w:rPr>
-          <w:b/>
-          <w:bCs/>
-        </w:rPr>
-      </w:pPr>
-      <w:r>
-        <w:rPr>
-          <w:b/>
-          <w:bCs/>
-        </w:rPr>
-        <w:t>Datos de prueba</w:t>
-      </w:r>
-    </w:p>
-    <w:p>
-      <w:r>
-        <w:t xml:space="preserve">Trabajaremos en el fichero demo.xml de la carpeta del </w:t>
-      </w:r>
-      <w:proofErr w:type="spellStart"/>
-      <w:r>
-        <w:t>modulo</w:t>
-      </w:r>
-      <w:proofErr w:type="spellEnd"/>
-      <w:r>
-        <w:t>, donde agregaremos los datos</w:t>
       </w:r>
     </w:p>
     <w:p>
@@ -1650,7 +1466,7 @@
                     <pic:cNvPicPr/>
                   </pic:nvPicPr>
                   <pic:blipFill>
-                    <a:blip r:embed="rId28"/>
+                    <a:blip r:embed="rId30"/>
                     <a:stretch>
                       <a:fillRect/>
                     </a:stretch>
@@ -1675,11 +1491,9 @@
       <w:r>
         <w:t xml:space="preserve">Para ver los datos subidos, debemos desinstalar y volver a instalar el </w:t>
       </w:r>
-      <w:proofErr w:type="spellStart"/>
-      <w:r>
-        <w:t>modulo</w:t>
-      </w:r>
-      <w:proofErr w:type="spellEnd"/>
+      <w:r>
+        <w:t>módulo</w:t>
+      </w:r>
       <w:r>
         <w:t>.</w:t>
       </w:r>
@@ -1689,7 +1503,6 @@
         <w:rPr>
           <w:noProof/>
         </w:rPr>
-        <w:lastRenderedPageBreak/>
         <w:drawing>
           <wp:inline distT="0" distB="0" distL="0" distR="0" wp14:anchorId="0D034CB4" wp14:editId="2A9FD06C">
             <wp:extent cx="5400040" cy="3465195"/>
@@ -1706,7 +1519,7 @@
                     <pic:cNvPicPr/>
                   </pic:nvPicPr>
                   <pic:blipFill>
-                    <a:blip r:embed="rId29"/>
+                    <a:blip r:embed="rId31"/>
                     <a:stretch>
                       <a:fillRect/>
                     </a:stretch>
@@ -1729,7 +1542,11 @@
     </w:p>
     <w:p>
       <w:r>
+        <w:lastRenderedPageBreak/>
         <w:t>En este caso, ya que la base de datos no fue creada con Demo Data deberemos crear una carpeta llamada data y dentro un fichero llamado garaje_data.xml donde meteremos la información de los datos</w:t>
+      </w:r>
+      <w:r>
+        <w:t>.</w:t>
       </w:r>
     </w:p>
     <w:p>
@@ -1753,7 +1570,7 @@
                     <pic:cNvPicPr/>
                   </pic:nvPicPr>
                   <pic:blipFill>
-                    <a:blip r:embed="rId30"/>
+                    <a:blip r:embed="rId32"/>
                     <a:stretch>
                       <a:fillRect/>
                     </a:stretch>
@@ -1775,21 +1592,21 @@
       </w:r>
     </w:p>
     <w:p>
-      <w:proofErr w:type="spellStart"/>
-      <w:r>
-        <w:t>Finalemte</w:t>
-      </w:r>
-      <w:proofErr w:type="spellEnd"/>
+      <w:r>
+        <w:t>Finalmente</w:t>
+      </w:r>
       <w:r>
         <w:t xml:space="preserve"> en el manifest.py llamados al fichero</w:t>
       </w:r>
+      <w:r>
+        <w:t>.</w:t>
+      </w:r>
     </w:p>
     <w:p>
       <w:r>
         <w:rPr>
           <w:noProof/>
         </w:rPr>
-        <w:lastRenderedPageBreak/>
         <w:drawing>
           <wp:inline distT="0" distB="0" distL="0" distR="0" wp14:anchorId="30F31A6D" wp14:editId="79498A0E">
             <wp:extent cx="3858163" cy="1638529"/>
@@ -1806,7 +1623,7 @@
                     <pic:cNvPicPr/>
                   </pic:nvPicPr>
                   <pic:blipFill>
-                    <a:blip r:embed="rId31"/>
+                    <a:blip r:embed="rId33"/>
                     <a:stretch>
                       <a:fillRect/>
                     </a:stretch>
@@ -1831,21 +1648,14 @@
       <w:r>
         <w:t xml:space="preserve">Luego actualizamos el </w:t>
       </w:r>
-      <w:proofErr w:type="spellStart"/>
-      <w:r>
-        <w:t>modulo</w:t>
-      </w:r>
-      <w:proofErr w:type="spellEnd"/>
-      <w:r>
-        <w:t xml:space="preserve"> en </w:t>
-      </w:r>
-      <w:proofErr w:type="spellStart"/>
-      <w:r>
-        <w:t>Odoo</w:t>
-      </w:r>
-      <w:proofErr w:type="spellEnd"/>
-      <w:r>
-        <w:t xml:space="preserve"> y podremos observar los datos</w:t>
+      <w:r>
+        <w:t>módulo</w:t>
+      </w:r>
+      <w:r>
+        <w:t xml:space="preserve"> en Odoo y podremos observar los datos</w:t>
+      </w:r>
+      <w:r>
+        <w:t>.</w:t>
       </w:r>
     </w:p>
     <w:p>
@@ -1869,7 +1679,7 @@
                     <pic:cNvPicPr/>
                   </pic:nvPicPr>
                   <pic:blipFill>
-                    <a:blip r:embed="rId32"/>
+                    <a:blip r:embed="rId34"/>
                     <a:stretch>
                       <a:fillRect/>
                     </a:stretch>
@@ -1892,7 +1702,22 @@
     </w:p>
     <w:p>
       <w:pPr>
-        <w:pStyle w:val="Prrafodelista"/>
+        <w:rPr>
+          <w:b/>
+          <w:bCs/>
+        </w:rPr>
+      </w:pPr>
+      <w:r>
+        <w:rPr>
+          <w:b/>
+          <w:bCs/>
+        </w:rPr>
+        <w:br w:type="page"/>
+      </w:r>
+    </w:p>
+    <w:p>
+      <w:pPr>
+        <w:pStyle w:val="ListParagraph"/>
         <w:numPr>
           <w:ilvl w:val="0"/>
           <w:numId w:val="1"/>
@@ -1903,20 +1728,16 @@
           <w:b/>
           <w:bCs/>
         </w:rPr>
+        <w:lastRenderedPageBreak/>
         <w:t>Varios</w:t>
       </w:r>
     </w:p>
     <w:p>
       <w:r>
-        <w:t>Cambiaremos el método _</w:t>
-      </w:r>
-      <w:proofErr w:type="spellStart"/>
-      <w:r>
-        <w:t>get_annos</w:t>
-      </w:r>
-      <w:proofErr w:type="spellEnd"/>
-      <w:r>
-        <w:t xml:space="preserve"> de la clase coche para obtener la diferencia de la fecha de construcción y la actual</w:t>
+        <w:t>Cambiaremos el método _get_annos de la clase coche para obtener la diferencia de la fecha de construcción y la actual</w:t>
+      </w:r>
+      <w:r>
+        <w:t>.</w:t>
       </w:r>
     </w:p>
     <w:p>
@@ -1940,7 +1761,7 @@
                     <pic:cNvPicPr/>
                   </pic:nvPicPr>
                   <pic:blipFill>
-                    <a:blip r:embed="rId33"/>
+                    <a:blip r:embed="rId35"/>
                     <a:stretch>
                       <a:fillRect/>
                     </a:stretch>
@@ -1982,7 +1803,7 @@
                     <pic:cNvPicPr/>
                   </pic:nvPicPr>
                   <pic:blipFill>
-                    <a:blip r:embed="rId34"/>
+                    <a:blip r:embed="rId36"/>
                     <a:stretch>
                       <a:fillRect/>
                     </a:stretch>
@@ -2007,76 +1828,114 @@
       <w:r>
         <w:t xml:space="preserve">Creamos una restricción para que las </w:t>
       </w:r>
-      <w:proofErr w:type="spellStart"/>
-      <w:r>
-        <w:t>matriculas</w:t>
-      </w:r>
-      <w:proofErr w:type="spellEnd"/>
+      <w:r>
+        <w:t>matrículas</w:t>
+      </w:r>
       <w:r>
         <w:t xml:space="preserve"> no se repitan</w:t>
       </w:r>
+      <w:r>
+        <w:t>.</w:t>
+      </w:r>
+    </w:p>
+    <w:p>
+      <w:r>
+        <w:drawing>
+          <wp:inline distT="0" distB="0" distL="0" distR="0" wp14:anchorId="025D2B5C" wp14:editId="7FA6D492">
+            <wp:extent cx="5400040" cy="669925"/>
+            <wp:effectExtent l="0" t="0" r="0" b="0"/>
+            <wp:docPr id="1813883472" name="Picture 1"/>
+            <wp:cNvGraphicFramePr>
+              <a:graphicFrameLocks xmlns:a="http://schemas.openxmlformats.org/drawingml/2006/main" noChangeAspect="1"/>
+            </wp:cNvGraphicFramePr>
+            <a:graphic xmlns:a="http://schemas.openxmlformats.org/drawingml/2006/main">
+              <a:graphicData uri="http://schemas.openxmlformats.org/drawingml/2006/picture">
+                <pic:pic xmlns:pic="http://schemas.openxmlformats.org/drawingml/2006/picture">
+                  <pic:nvPicPr>
+                    <pic:cNvPr id="1813883472" name=""/>
+                    <pic:cNvPicPr/>
+                  </pic:nvPicPr>
+                  <pic:blipFill>
+                    <a:blip r:embed="rId37"/>
+                    <a:stretch>
+                      <a:fillRect/>
+                    </a:stretch>
+                  </pic:blipFill>
+                  <pic:spPr>
+                    <a:xfrm>
+                      <a:off x="0" y="0"/>
+                      <a:ext cx="5400040" cy="669925"/>
+                    </a:xfrm>
+                    <a:prstGeom prst="rect">
+                      <a:avLst/>
+                    </a:prstGeom>
+                  </pic:spPr>
+                </pic:pic>
+              </a:graphicData>
+            </a:graphic>
+          </wp:inline>
+        </w:drawing>
+      </w:r>
+    </w:p>
+    <w:p>
+      <w:r>
+        <w:drawing>
+          <wp:inline distT="0" distB="0" distL="0" distR="0" wp14:anchorId="296EFDEF" wp14:editId="2AAE8655">
+            <wp:extent cx="5400040" cy="3020695"/>
+            <wp:effectExtent l="0" t="0" r="0" b="8255"/>
+            <wp:docPr id="878001741" name="Picture 1"/>
+            <wp:cNvGraphicFramePr>
+              <a:graphicFrameLocks xmlns:a="http://schemas.openxmlformats.org/drawingml/2006/main" noChangeAspect="1"/>
+            </wp:cNvGraphicFramePr>
+            <a:graphic xmlns:a="http://schemas.openxmlformats.org/drawingml/2006/main">
+              <a:graphicData uri="http://schemas.openxmlformats.org/drawingml/2006/picture">
+                <pic:pic xmlns:pic="http://schemas.openxmlformats.org/drawingml/2006/picture">
+                  <pic:nvPicPr>
+                    <pic:cNvPr id="878001741" name=""/>
+                    <pic:cNvPicPr/>
+                  </pic:nvPicPr>
+                  <pic:blipFill>
+                    <a:blip r:embed="rId38"/>
+                    <a:stretch>
+                      <a:fillRect/>
+                    </a:stretch>
+                  </pic:blipFill>
+                  <pic:spPr>
+                    <a:xfrm>
+                      <a:off x="0" y="0"/>
+                      <a:ext cx="5400040" cy="3020695"/>
+                    </a:xfrm>
+                    <a:prstGeom prst="rect">
+                      <a:avLst/>
+                    </a:prstGeom>
+                  </pic:spPr>
+                </pic:pic>
+              </a:graphicData>
+            </a:graphic>
+          </wp:inline>
+        </w:drawing>
+      </w:r>
+    </w:p>
+    <w:p>
+      <w:r>
+        <w:t xml:space="preserve">Modificamos el texto que se muestra en </w:t>
+      </w:r>
+      <w:r>
+        <w:t>mantenimiento</w:t>
+      </w:r>
+      <w:r>
+        <w:t xml:space="preserve"> con un nuevo método</w:t>
+      </w:r>
+      <w:r>
+        <w:t>.</w:t>
+      </w:r>
     </w:p>
     <w:p>
       <w:r>
         <w:rPr>
           <w:noProof/>
         </w:rPr>
-        <w:drawing>
-          <wp:inline distT="0" distB="0" distL="0" distR="0" wp14:anchorId="250DF750" wp14:editId="36210EC4">
-            <wp:extent cx="5400040" cy="501015"/>
-            <wp:effectExtent l="0" t="0" r="0" b="0"/>
-            <wp:docPr id="284436250" name="Imagen 1"/>
-            <wp:cNvGraphicFramePr>
-              <a:graphicFrameLocks xmlns:a="http://schemas.openxmlformats.org/drawingml/2006/main" noChangeAspect="1"/>
-            </wp:cNvGraphicFramePr>
-            <a:graphic xmlns:a="http://schemas.openxmlformats.org/drawingml/2006/main">
-              <a:graphicData uri="http://schemas.openxmlformats.org/drawingml/2006/picture">
-                <pic:pic xmlns:pic="http://schemas.openxmlformats.org/drawingml/2006/picture">
-                  <pic:nvPicPr>
-                    <pic:cNvPr id="284436250" name=""/>
-                    <pic:cNvPicPr/>
-                  </pic:nvPicPr>
-                  <pic:blipFill>
-                    <a:blip r:embed="rId35"/>
-                    <a:stretch>
-                      <a:fillRect/>
-                    </a:stretch>
-                  </pic:blipFill>
-                  <pic:spPr>
-                    <a:xfrm>
-                      <a:off x="0" y="0"/>
-                      <a:ext cx="5400040" cy="501015"/>
-                    </a:xfrm>
-                    <a:prstGeom prst="rect">
-                      <a:avLst/>
-                    </a:prstGeom>
-                  </pic:spPr>
-                </pic:pic>
-              </a:graphicData>
-            </a:graphic>
-          </wp:inline>
-        </w:drawing>
-      </w:r>
-    </w:p>
-    <w:p>
-      <w:r>
         <w:lastRenderedPageBreak/>
-        <w:t xml:space="preserve">Modificamos el texto que se muestra en </w:t>
-      </w:r>
-      <w:proofErr w:type="spellStart"/>
-      <w:r>
-        <w:t>mantenimietno</w:t>
-      </w:r>
-      <w:proofErr w:type="spellEnd"/>
-      <w:r>
-        <w:t xml:space="preserve"> con un nuevo método</w:t>
-      </w:r>
-    </w:p>
-    <w:p>
-      <w:r>
-        <w:rPr>
-          <w:noProof/>
-        </w:rPr>
         <w:drawing>
           <wp:inline distT="0" distB="0" distL="0" distR="0" wp14:anchorId="364FC84A" wp14:editId="320936A8">
             <wp:extent cx="5400040" cy="3847465"/>
@@ -2093,7 +1952,7 @@
                     <pic:cNvPicPr/>
                   </pic:nvPicPr>
                   <pic:blipFill>
-                    <a:blip r:embed="rId36"/>
+                    <a:blip r:embed="rId39"/>
                     <a:stretch>
                       <a:fillRect/>
                     </a:stretch>
@@ -2116,28 +1975,18 @@
     </w:p>
     <w:p>
       <w:r>
-        <w:t>Cambiamos el icono del modulo</w:t>
-      </w:r>
-    </w:p>
-    <w:p>
-      <w:r>
-        <w:t xml:space="preserve">Creamos la carpeta </w:t>
-      </w:r>
-      <w:proofErr w:type="spellStart"/>
-      <w:r>
-        <w:t>static</w:t>
-      </w:r>
-      <w:proofErr w:type="spellEnd"/>
-      <w:r>
-        <w:t xml:space="preserve"> y </w:t>
-      </w:r>
-      <w:proofErr w:type="spellStart"/>
-      <w:r>
-        <w:t>description</w:t>
-      </w:r>
-      <w:proofErr w:type="spellEnd"/>
-      <w:r>
-        <w:t xml:space="preserve"> dentro del modulo</w:t>
+        <w:t xml:space="preserve">Cambiamos el icono del </w:t>
+      </w:r>
+      <w:r>
+        <w:t>módulo.</w:t>
+      </w:r>
+    </w:p>
+    <w:p>
+      <w:r>
+        <w:t>Creamos la carpeta static y description dentro del modulo</w:t>
+      </w:r>
+      <w:r>
+        <w:t>.</w:t>
       </w:r>
     </w:p>
     <w:p>
@@ -2161,7 +2010,7 @@
                     <pic:cNvPicPr/>
                   </pic:nvPicPr>
                   <pic:blipFill>
-                    <a:blip r:embed="rId37"/>
+                    <a:blip r:embed="rId40"/>
                     <a:stretch>
                       <a:fillRect/>
                     </a:stretch>
@@ -2189,23 +2038,10 @@
     </w:p>
     <w:p>
       <w:r>
-        <w:t xml:space="preserve">En </w:t>
-      </w:r>
-      <w:proofErr w:type="spellStart"/>
-      <w:r>
-        <w:t>view</w:t>
-      </w:r>
-      <w:proofErr w:type="spellEnd"/>
-      <w:r>
-        <w:t xml:space="preserve"> agregamos el </w:t>
-      </w:r>
-      <w:proofErr w:type="spellStart"/>
-      <w:r>
-        <w:t>codgio</w:t>
-      </w:r>
-      <w:proofErr w:type="spellEnd"/>
-      <w:r>
-        <w:t xml:space="preserve"> </w:t>
+        <w:t xml:space="preserve">En view agregamos el </w:t>
+      </w:r>
+      <w:r>
+        <w:t>código.</w:t>
       </w:r>
     </w:p>
     <w:p>
@@ -2229,7 +2065,7 @@
                     <pic:cNvPicPr/>
                   </pic:nvPicPr>
                   <pic:blipFill>
-                    <a:blip r:embed="rId38"/>
+                    <a:blip r:embed="rId41"/>
                     <a:stretch>
                       <a:fillRect/>
                     </a:stretch>
@@ -2254,27 +2090,21 @@
       <w:r>
         <w:t xml:space="preserve">Para ver los cambios, </w:t>
       </w:r>
-      <w:proofErr w:type="spellStart"/>
-      <w:r>
-        <w:t>desistalamos</w:t>
-      </w:r>
-      <w:proofErr w:type="spellEnd"/>
+      <w:r>
+        <w:t>desinstalamos</w:t>
+      </w:r>
       <w:r>
         <w:t xml:space="preserve"> y activamos nuevamente el </w:t>
       </w:r>
-      <w:proofErr w:type="spellStart"/>
-      <w:r>
-        <w:t>modulo</w:t>
-      </w:r>
-      <w:proofErr w:type="spellEnd"/>
-      <w:r>
-        <w:t xml:space="preserve"> en </w:t>
-      </w:r>
-      <w:proofErr w:type="spellStart"/>
-      <w:r>
-        <w:t>Odoo</w:t>
-      </w:r>
-      <w:proofErr w:type="spellEnd"/>
+      <w:r>
+        <w:t>módulo</w:t>
+      </w:r>
+      <w:r>
+        <w:t xml:space="preserve"> en Odoo</w:t>
+      </w:r>
+      <w:r>
+        <w:t>.</w:t>
+      </w:r>
     </w:p>
     <w:p>
       <w:r>
@@ -2297,7 +2127,7 @@
                     <pic:cNvPicPr/>
                   </pic:nvPicPr>
                   <pic:blipFill>
-                    <a:blip r:embed="rId39"/>
+                    <a:blip r:embed="rId42"/>
                     <a:stretch>
                       <a:fillRect/>
                     </a:stretch>
@@ -2320,7 +2150,22 @@
     </w:p>
     <w:p>
       <w:pPr>
-        <w:pStyle w:val="Prrafodelista"/>
+        <w:rPr>
+          <w:b/>
+          <w:bCs/>
+        </w:rPr>
+      </w:pPr>
+      <w:r>
+        <w:rPr>
+          <w:b/>
+          <w:bCs/>
+        </w:rPr>
+        <w:br w:type="page"/>
+      </w:r>
+    </w:p>
+    <w:p>
+      <w:pPr>
+        <w:pStyle w:val="ListParagraph"/>
         <w:numPr>
           <w:ilvl w:val="0"/>
           <w:numId w:val="1"/>
@@ -2335,36 +2180,26 @@
           <w:b/>
           <w:bCs/>
         </w:rPr>
+        <w:lastRenderedPageBreak/>
         <w:t>Informes</w:t>
       </w:r>
     </w:p>
     <w:p>
       <w:r>
-        <w:lastRenderedPageBreak/>
-        <w:t xml:space="preserve"> Crearemos una carpeta </w:t>
-      </w:r>
-      <w:proofErr w:type="spellStart"/>
-      <w:r>
-        <w:t>reports</w:t>
-      </w:r>
-      <w:proofErr w:type="spellEnd"/>
-      <w:r>
-        <w:t xml:space="preserve"> ya que por lo general tendremos mas de un informe</w:t>
-      </w:r>
-      <w:r>
-        <w:t xml:space="preserve"> y allí crearemos los archivos </w:t>
-      </w:r>
-      <w:proofErr w:type="spellStart"/>
-      <w:r>
-        <w:t>xml</w:t>
-      </w:r>
-      <w:proofErr w:type="spellEnd"/>
-      <w:r>
-        <w:t xml:space="preserve"> para los informes</w:t>
-      </w:r>
-    </w:p>
-    <w:p>
-      <w:r>
+        <w:t xml:space="preserve"> Crearemos una carpeta reports ya que por lo general tendremos mas de un informe</w:t>
+      </w:r>
+      <w:r>
+        <w:t xml:space="preserve"> y allí crearemos los archivos xml para los informes</w:t>
+      </w:r>
+      <w:r>
+        <w:t>.</w:t>
+      </w:r>
+    </w:p>
+    <w:p>
+      <w:r>
+        <w:rPr>
+          <w:noProof/>
+        </w:rPr>
         <w:drawing>
           <wp:inline distT="0" distB="0" distL="0" distR="0" wp14:anchorId="596D1CBD" wp14:editId="49F46E61">
             <wp:extent cx="1905266" cy="990738"/>
@@ -2381,7 +2216,7 @@
                     <pic:cNvPicPr/>
                   </pic:nvPicPr>
                   <pic:blipFill>
-                    <a:blip r:embed="rId40"/>
+                    <a:blip r:embed="rId43"/>
                     <a:stretch>
                       <a:fillRect/>
                     </a:stretch>
@@ -2409,7 +2244,9 @@
     </w:p>
     <w:p>
       <w:r>
-        <w:lastRenderedPageBreak/>
+        <w:rPr>
+          <w:noProof/>
+        </w:rPr>
         <w:drawing>
           <wp:inline distT="0" distB="0" distL="0" distR="0" wp14:anchorId="0C3F0656" wp14:editId="3ABE97AD">
             <wp:extent cx="5400040" cy="3994150"/>
@@ -2426,7 +2263,7 @@
                     <pic:cNvPicPr/>
                   </pic:nvPicPr>
                   <pic:blipFill>
-                    <a:blip r:embed="rId41"/>
+                    <a:blip r:embed="rId44"/>
                     <a:stretch>
                       <a:fillRect/>
                     </a:stretch>
@@ -2446,7 +2283,13 @@
           </wp:inline>
         </w:drawing>
       </w:r>
-      <w:r>
+    </w:p>
+    <w:p>
+      <w:r>
+        <w:rPr>
+          <w:noProof/>
+        </w:rPr>
+        <w:lastRenderedPageBreak/>
         <w:drawing>
           <wp:inline distT="0" distB="0" distL="0" distR="0" wp14:anchorId="3D45B582" wp14:editId="4B216A9A">
             <wp:extent cx="5400040" cy="3988435"/>
@@ -2463,7 +2306,7 @@
                     <pic:cNvPicPr/>
                   </pic:nvPicPr>
                   <pic:blipFill>
-                    <a:blip r:embed="rId42"/>
+                    <a:blip r:embed="rId45"/>
                     <a:stretch>
                       <a:fillRect/>
                     </a:stretch>
@@ -2486,17 +2329,17 @@
     </w:p>
     <w:p>
       <w:r>
-        <w:t xml:space="preserve">Y lo agregamos en el </w:t>
-      </w:r>
-      <w:proofErr w:type="spellStart"/>
-      <w:r>
-        <w:t>manifest</w:t>
-      </w:r>
-      <w:proofErr w:type="spellEnd"/>
-    </w:p>
-    <w:p>
-      <w:r>
-        <w:lastRenderedPageBreak/>
+        <w:t>Y lo agregamos en el manifest</w:t>
+      </w:r>
+      <w:r>
+        <w:t>.</w:t>
+      </w:r>
+    </w:p>
+    <w:p>
+      <w:r>
+        <w:rPr>
+          <w:noProof/>
+        </w:rPr>
         <w:drawing>
           <wp:inline distT="0" distB="0" distL="0" distR="0" wp14:anchorId="2762DBF7" wp14:editId="169D672D">
             <wp:extent cx="4277322" cy="1800476"/>
@@ -2513,7 +2356,7 @@
                     <pic:cNvPicPr/>
                   </pic:nvPicPr>
                   <pic:blipFill>
-                    <a:blip r:embed="rId43"/>
+                    <a:blip r:embed="rId46"/>
                     <a:stretch>
                       <a:fillRect/>
                     </a:stretch>
@@ -2536,26 +2379,23 @@
     </w:p>
     <w:p>
       <w:r>
-        <w:t xml:space="preserve">Reiniciamos el servicio de </w:t>
-      </w:r>
-      <w:proofErr w:type="spellStart"/>
-      <w:r>
-        <w:t>Odoo</w:t>
-      </w:r>
-      <w:proofErr w:type="spellEnd"/>
+        <w:t>Reiniciamos el servicio de Odoo</w:t>
+      </w:r>
+      <w:r>
+        <w:t>.</w:t>
+      </w:r>
     </w:p>
     <w:p>
       <w:r>
         <w:t xml:space="preserve">Actualizamos el modulo y observaremos el informe dándole a la tuerca y luego en informes de </w:t>
       </w:r>
-      <w:proofErr w:type="spellStart"/>
-      <w:r>
-        <w:t>aparacmietno</w:t>
-      </w:r>
-      <w:proofErr w:type="spellEnd"/>
-    </w:p>
-    <w:p>
-      <w:r>
+      <w:r>
+        <w:t>aparcamiento.</w:t>
+      </w:r>
+      <w:r>
+        <w:rPr>
+          <w:noProof/>
+        </w:rPr>
         <w:drawing>
           <wp:inline distT="0" distB="0" distL="0" distR="0" wp14:anchorId="19CA1B26" wp14:editId="79803A32">
             <wp:extent cx="4048690" cy="1733792"/>
@@ -2572,7 +2412,7 @@
                     <pic:cNvPicPr/>
                   </pic:nvPicPr>
                   <pic:blipFill>
-                    <a:blip r:embed="rId44"/>
+                    <a:blip r:embed="rId47"/>
                     <a:stretch>
                       <a:fillRect/>
                     </a:stretch>
@@ -2595,6 +2435,10 @@
     </w:p>
     <w:p>
       <w:r>
+        <w:rPr>
+          <w:noProof/>
+        </w:rPr>
+        <w:lastRenderedPageBreak/>
         <w:drawing>
           <wp:inline distT="0" distB="0" distL="0" distR="0" wp14:anchorId="02B97733" wp14:editId="3C5C811A">
             <wp:extent cx="5400040" cy="2818130"/>
@@ -2611,7 +2455,7 @@
                     <pic:cNvPicPr/>
                   </pic:nvPicPr>
                   <pic:blipFill>
-                    <a:blip r:embed="rId45"/>
+                    <a:blip r:embed="rId48"/>
                     <a:stretch>
                       <a:fillRect/>
                     </a:stretch>
@@ -2635,6 +2479,7 @@
     <w:p/>
     <w:p/>
     <w:sectPr>
+      <w:footerReference w:type="default" r:id="rId49"/>
       <w:pgSz w:w="11906" w:h="16838"/>
       <w:pgMar w:top="1417" w:right="1701" w:bottom="1417" w:left="1701" w:header="708" w:footer="708" w:gutter="0"/>
       <w:cols w:space="708"/>
@@ -2644,13 +2489,84 @@
 </w:document>
 </file>
 
+<file path=word/endnotes.xml><?xml version="1.0" encoding="utf-8"?>
+<w:endnotes xmlns:wpc="http://schemas.microsoft.com/office/word/2010/wordprocessingCanvas" xmlns:cx="http://schemas.microsoft.com/office/drawing/2014/chartex" xmlns:cx1="http://schemas.microsoft.com/office/drawing/2015/9/8/chartex" xmlns:cx2="http://schemas.microsoft.com/office/drawing/2015/10/21/chartex" xmlns:cx3="http://schemas.microsoft.com/office/drawing/2016/5/9/chartex" xmlns:cx4="http://schemas.microsoft.com/office/drawing/2016/5/10/chartex" xmlns:cx5="http://schemas.microsoft.com/office/drawing/2016/5/11/chartex" xmlns:cx6="http://schemas.microsoft.com/office/drawing/2016/5/12/chartex" xmlns:cx7="http://schemas.microsoft.com/office/drawing/2016/5/13/chartex" xmlns:cx8="http://schemas.microsoft.com/office/drawing/2016/5/14/chartex" xmlns:mc="http://schemas.openxmlformats.org/markup-compatibility/2006" xmlns:aink="http://schemas.microsoft.com/office/drawing/2016/ink" xmlns:am3d="http://schemas.microsoft.com/office/drawing/2017/model3d" xmlns:o="urn:schemas-microsoft-com:office:office" xmlns:oel="http://schemas.microsoft.com/office/2019/extlst" xmlns:r="http://schemas.openxmlformats.org/officeDocument/2006/relationships" xmlns:m="http://schemas.openxmlformats.org/officeDocument/2006/math" xmlns:v="urn:schemas-microsoft-com:vml" xmlns:wp14="http://schemas.microsoft.com/office/word/2010/wordprocessingDrawing" xmlns:wp="http://schemas.openxmlformats.org/drawingml/2006/wordprocessingDrawing" xmlns:w10="urn:schemas-microsoft-com:office:word" xmlns:w="http://schemas.openxmlformats.org/wordprocessingml/2006/main" xmlns:w14="http://schemas.microsoft.com/office/word/2010/wordml" xmlns:w15="http://schemas.microsoft.com/office/word/2012/wordml" xmlns:w16cex="http://schemas.microsoft.com/office/word/2018/wordml/cex" xmlns:w16cid="http://schemas.microsoft.com/office/word/2016/wordml/cid" xmlns:w16="http://schemas.microsoft.com/office/word/2018/wordml" xmlns:w16du="http://schemas.microsoft.com/office/word/2023/wordml/word16du" xmlns:w16sdtdh="http://schemas.microsoft.com/office/word/2020/wordml/sdtdatahash" xmlns:w16sdtfl="http://schemas.microsoft.com/office/word/2024/wordml/sdtformatlock" xmlns:w16se="http://schemas.microsoft.com/office/word/2015/wordml/symex" xmlns:wpg="http://schemas.microsoft.com/office/word/2010/wordprocessingGroup" xmlns:wpi="http://schemas.microsoft.com/office/word/2010/wordprocessingInk" xmlns:wne="http://schemas.microsoft.com/office/word/2006/wordml" xmlns:wps="http://schemas.microsoft.com/office/word/2010/wordprocessingShape" mc:Ignorable="w14 w15 w16se w16cid w16 w16cex w16sdtdh w16sdtfl w16du wp14">
+  <w:endnote w:type="separator" w:id="-1">
+    <w:p>
+      <w:pPr>
+        <w:spacing w:after="0" w:line="240" w:lineRule="auto"/>
+      </w:pPr>
+      <w:r>
+        <w:separator/>
+      </w:r>
+    </w:p>
+  </w:endnote>
+  <w:endnote w:type="continuationSeparator" w:id="0">
+    <w:p>
+      <w:pPr>
+        <w:spacing w:after="0" w:line="240" w:lineRule="auto"/>
+      </w:pPr>
+      <w:r>
+        <w:continuationSeparator/>
+      </w:r>
+    </w:p>
+  </w:endnote>
+</w:endnotes>
+</file>
+
+<file path=word/footer1.xml><?xml version="1.0" encoding="utf-8"?>
+<w:ftr xmlns:wpc="http://schemas.microsoft.com/office/word/2010/wordprocessingCanvas" xmlns:cx="http://schemas.microsoft.com/office/drawing/2014/chartex" xmlns:cx1="http://schemas.microsoft.com/office/drawing/2015/9/8/chartex" xmlns:cx2="http://schemas.microsoft.com/office/drawing/2015/10/21/chartex" xmlns:cx3="http://schemas.microsoft.com/office/drawing/2016/5/9/chartex" xmlns:cx4="http://schemas.microsoft.com/office/drawing/2016/5/10/chartex" xmlns:cx5="http://schemas.microsoft.com/office/drawing/2016/5/11/chartex" xmlns:cx6="http://schemas.microsoft.com/office/drawing/2016/5/12/chartex" xmlns:cx7="http://schemas.microsoft.com/office/drawing/2016/5/13/chartex" xmlns:cx8="http://schemas.microsoft.com/office/drawing/2016/5/14/chartex" xmlns:mc="http://schemas.openxmlformats.org/markup-compatibility/2006" xmlns:aink="http://schemas.microsoft.com/office/drawing/2016/ink" xmlns:am3d="http://schemas.microsoft.com/office/drawing/2017/model3d" xmlns:o="urn:schemas-microsoft-com:office:office" xmlns:oel="http://schemas.microsoft.com/office/2019/extlst" xmlns:r="http://schemas.openxmlformats.org/officeDocument/2006/relationships" xmlns:m="http://schemas.openxmlformats.org/officeDocument/2006/math" xmlns:v="urn:schemas-microsoft-com:vml" xmlns:wp14="http://schemas.microsoft.com/office/word/2010/wordprocessingDrawing" xmlns:wp="http://schemas.openxmlformats.org/drawingml/2006/wordprocessingDrawing" xmlns:w10="urn:schemas-microsoft-com:office:word" xmlns:w="http://schemas.openxmlformats.org/wordprocessingml/2006/main" xmlns:w14="http://schemas.microsoft.com/office/word/2010/wordml" xmlns:w15="http://schemas.microsoft.com/office/word/2012/wordml" xmlns:w16cex="http://schemas.microsoft.com/office/word/2018/wordml/cex" xmlns:w16cid="http://schemas.microsoft.com/office/word/2016/wordml/cid" xmlns:w16="http://schemas.microsoft.com/office/word/2018/wordml" xmlns:w16du="http://schemas.microsoft.com/office/word/2023/wordml/word16du" xmlns:w16sdtdh="http://schemas.microsoft.com/office/word/2020/wordml/sdtdatahash" xmlns:w16sdtfl="http://schemas.microsoft.com/office/word/2024/wordml/sdtformatlock" xmlns:w16se="http://schemas.microsoft.com/office/word/2015/wordml/symex" xmlns:wpg="http://schemas.microsoft.com/office/word/2010/wordprocessingGroup" xmlns:wpi="http://schemas.microsoft.com/office/word/2010/wordprocessingInk" xmlns:wne="http://schemas.microsoft.com/office/word/2006/wordml" xmlns:wps="http://schemas.microsoft.com/office/word/2010/wordprocessingShape" mc:Ignorable="w14 w15 w16se w16cid w16 w16cex w16sdtdh w16sdtfl w16du wp14">
+  <w:p>
+    <w:pPr>
+      <w:pStyle w:val="Footer"/>
+      <w:rPr>
+        <w:i/>
+        <w:iCs/>
+      </w:rPr>
+    </w:pPr>
+    <w:r>
+      <w:rPr>
+        <w:i/>
+        <w:iCs/>
+      </w:rPr>
+      <w:t>Alex Vinicio Valdez Veloz</w:t>
+    </w:r>
+  </w:p>
+</w:ftr>
+</file>
+
+<file path=word/footnotes.xml><?xml version="1.0" encoding="utf-8"?>
+<w:footnotes xmlns:wpc="http://schemas.microsoft.com/office/word/2010/wordprocessingCanvas" xmlns:cx="http://schemas.microsoft.com/office/drawing/2014/chartex" xmlns:cx1="http://schemas.microsoft.com/office/drawing/2015/9/8/chartex" xmlns:cx2="http://schemas.microsoft.com/office/drawing/2015/10/21/chartex" xmlns:cx3="http://schemas.microsoft.com/office/drawing/2016/5/9/chartex" xmlns:cx4="http://schemas.microsoft.com/office/drawing/2016/5/10/chartex" xmlns:cx5="http://schemas.microsoft.com/office/drawing/2016/5/11/chartex" xmlns:cx6="http://schemas.microsoft.com/office/drawing/2016/5/12/chartex" xmlns:cx7="http://schemas.microsoft.com/office/drawing/2016/5/13/chartex" xmlns:cx8="http://schemas.microsoft.com/office/drawing/2016/5/14/chartex" xmlns:mc="http://schemas.openxmlformats.org/markup-compatibility/2006" xmlns:aink="http://schemas.microsoft.com/office/drawing/2016/ink" xmlns:am3d="http://schemas.microsoft.com/office/drawing/2017/model3d" xmlns:o="urn:schemas-microsoft-com:office:office" xmlns:oel="http://schemas.microsoft.com/office/2019/extlst" xmlns:r="http://schemas.openxmlformats.org/officeDocument/2006/relationships" xmlns:m="http://schemas.openxmlformats.org/officeDocument/2006/math" xmlns:v="urn:schemas-microsoft-com:vml" xmlns:wp14="http://schemas.microsoft.com/office/word/2010/wordprocessingDrawing" xmlns:wp="http://schemas.openxmlformats.org/drawingml/2006/wordprocessingDrawing" xmlns:w10="urn:schemas-microsoft-com:office:word" xmlns:w="http://schemas.openxmlformats.org/wordprocessingml/2006/main" xmlns:w14="http://schemas.microsoft.com/office/word/2010/wordml" xmlns:w15="http://schemas.microsoft.com/office/word/2012/wordml" xmlns:w16cex="http://schemas.microsoft.com/office/word/2018/wordml/cex" xmlns:w16cid="http://schemas.microsoft.com/office/word/2016/wordml/cid" xmlns:w16="http://schemas.microsoft.com/office/word/2018/wordml" xmlns:w16du="http://schemas.microsoft.com/office/word/2023/wordml/word16du" xmlns:w16sdtdh="http://schemas.microsoft.com/office/word/2020/wordml/sdtdatahash" xmlns:w16sdtfl="http://schemas.microsoft.com/office/word/2024/wordml/sdtformatlock" xmlns:w16se="http://schemas.microsoft.com/office/word/2015/wordml/symex" xmlns:wpg="http://schemas.microsoft.com/office/word/2010/wordprocessingGroup" xmlns:wpi="http://schemas.microsoft.com/office/word/2010/wordprocessingInk" xmlns:wne="http://schemas.microsoft.com/office/word/2006/wordml" xmlns:wps="http://schemas.microsoft.com/office/word/2010/wordprocessingShape" mc:Ignorable="w14 w15 w16se w16cid w16 w16cex w16sdtdh w16sdtfl w16du wp14">
+  <w:footnote w:type="separator" w:id="-1">
+    <w:p>
+      <w:pPr>
+        <w:spacing w:after="0" w:line="240" w:lineRule="auto"/>
+      </w:pPr>
+      <w:r>
+        <w:separator/>
+      </w:r>
+    </w:p>
+  </w:footnote>
+  <w:footnote w:type="continuationSeparator" w:id="0">
+    <w:p>
+      <w:pPr>
+        <w:spacing w:after="0" w:line="240" w:lineRule="auto"/>
+      </w:pPr>
+      <w:r>
+        <w:continuationSeparator/>
+      </w:r>
+    </w:p>
+  </w:footnote>
+</w:footnotes>
+</file>
+
 <file path=word/numbering.xml><?xml version="1.0" encoding="utf-8"?>
 <w:numbering xmlns:wpc="http://schemas.microsoft.com/office/word/2010/wordprocessingCanvas" xmlns:cx="http://schemas.microsoft.com/office/drawing/2014/chartex" xmlns:cx1="http://schemas.microsoft.com/office/drawing/2015/9/8/chartex" xmlns:cx2="http://schemas.microsoft.com/office/drawing/2015/10/21/chartex" xmlns:cx3="http://schemas.microsoft.com/office/drawing/2016/5/9/chartex" xmlns:cx4="http://schemas.microsoft.com/office/drawing/2016/5/10/chartex" xmlns:cx5="http://schemas.microsoft.com/office/drawing/2016/5/11/chartex" xmlns:cx6="http://schemas.microsoft.com/office/drawing/2016/5/12/chartex" xmlns:cx7="http://schemas.microsoft.com/office/drawing/2016/5/13/chartex" xmlns:cx8="http://schemas.microsoft.com/office/drawing/2016/5/14/chartex" xmlns:mc="http://schemas.openxmlformats.org/markup-compatibility/2006" xmlns:aink="http://schemas.microsoft.com/office/drawing/2016/ink" xmlns:am3d="http://schemas.microsoft.com/office/drawing/2017/model3d" xmlns:o="urn:schemas-microsoft-com:office:office" xmlns:oel="http://schemas.microsoft.com/office/2019/extlst" xmlns:r="http://schemas.openxmlformats.org/officeDocument/2006/relationships" xmlns:m="http://schemas.openxmlformats.org/officeDocument/2006/math" xmlns:v="urn:schemas-microsoft-com:vml" xmlns:wp14="http://schemas.microsoft.com/office/word/2010/wordprocessingDrawing" xmlns:wp="http://schemas.openxmlformats.org/drawingml/2006/wordprocessingDrawing" xmlns:w10="urn:schemas-microsoft-com:office:word" xmlns:w="http://schemas.openxmlformats.org/wordprocessingml/2006/main" xmlns:w14="http://schemas.microsoft.com/office/word/2010/wordml" xmlns:w15="http://schemas.microsoft.com/office/word/2012/wordml" xmlns:w16cex="http://schemas.microsoft.com/office/word/2018/wordml/cex" xmlns:w16cid="http://schemas.microsoft.com/office/word/2016/wordml/cid" xmlns:w16="http://schemas.microsoft.com/office/word/2018/wordml" xmlns:w16du="http://schemas.microsoft.com/office/word/2023/wordml/word16du" xmlns:w16sdtdh="http://schemas.microsoft.com/office/word/2020/wordml/sdtdatahash" xmlns:w16sdtfl="http://schemas.microsoft.com/office/word/2024/wordml/sdtformatlock" xmlns:w16se="http://schemas.microsoft.com/office/word/2015/wordml/symex" xmlns:wpg="http://schemas.microsoft.com/office/word/2010/wordprocessingGroup" xmlns:wpi="http://schemas.microsoft.com/office/word/2010/wordprocessingInk" xmlns:wne="http://schemas.microsoft.com/office/word/2006/wordml" xmlns:wps="http://schemas.microsoft.com/office/word/2010/wordprocessingShape" mc:Ignorable="w14 w15 w16se w16cid w16 w16cex w16sdtdh w16sdtfl w16du wp14">
   <w:abstractNum w:abstractNumId="0" w15:restartNumberingAfterBreak="0">
     <w:nsid w:val="2EE54119"/>
     <w:multiLevelType w:val="hybridMultilevel"/>
-    <w:tmpl w:val="C5C23974"/>
-    <w:lvl w:ilvl="0" w:tplc="0C0A000F">
+    <w:tmpl w:val="8BC0E140"/>
+    <w:lvl w:ilvl="0" w:tplc="00F652AE">
       <w:start w:val="1"/>
       <w:numFmt w:val="decimal"/>
       <w:lvlText w:val="%1."/>
@@ -2660,6 +2576,8 @@
       </w:pPr>
       <w:rPr>
         <w:rFonts w:hint="default"/>
+        <w:b/>
+        <w:bCs/>
       </w:rPr>
     </w:lvl>
     <w:lvl w:ilvl="1" w:tplc="0C0A0019" w:tentative="1">
@@ -3142,11 +3060,11 @@
     <w:name w:val="Normal"/>
     <w:qFormat/>
   </w:style>
-  <w:style w:type="paragraph" w:styleId="Ttulo1">
+  <w:style w:type="paragraph" w:styleId="Heading1">
     <w:name w:val="heading 1"/>
     <w:basedOn w:val="Normal"/>
     <w:next w:val="Normal"/>
-    <w:link w:val="Ttulo1Car"/>
+    <w:link w:val="Heading1Char"/>
     <w:uiPriority w:val="9"/>
     <w:qFormat/>
     <w:rsid w:val="0061008F"/>
@@ -3163,11 +3081,11 @@
       <w:szCs w:val="40"/>
     </w:rPr>
   </w:style>
-  <w:style w:type="paragraph" w:styleId="Ttulo2">
+  <w:style w:type="paragraph" w:styleId="Heading2">
     <w:name w:val="heading 2"/>
     <w:basedOn w:val="Normal"/>
     <w:next w:val="Normal"/>
-    <w:link w:val="Ttulo2Car"/>
+    <w:link w:val="Heading2Char"/>
     <w:uiPriority w:val="9"/>
     <w:unhideWhenUsed/>
     <w:qFormat/>
@@ -3185,11 +3103,11 @@
       <w:szCs w:val="32"/>
     </w:rPr>
   </w:style>
-  <w:style w:type="paragraph" w:styleId="Ttulo3">
+  <w:style w:type="paragraph" w:styleId="Heading3">
     <w:name w:val="heading 3"/>
     <w:basedOn w:val="Normal"/>
     <w:next w:val="Normal"/>
-    <w:link w:val="Ttulo3Car"/>
+    <w:link w:val="Heading3Char"/>
     <w:uiPriority w:val="9"/>
     <w:semiHidden/>
     <w:unhideWhenUsed/>
@@ -3208,11 +3126,11 @@
       <w:szCs w:val="28"/>
     </w:rPr>
   </w:style>
-  <w:style w:type="paragraph" w:styleId="Ttulo4">
+  <w:style w:type="paragraph" w:styleId="Heading4">
     <w:name w:val="heading 4"/>
     <w:basedOn w:val="Normal"/>
     <w:next w:val="Normal"/>
-    <w:link w:val="Ttulo4Car"/>
+    <w:link w:val="Heading4Char"/>
     <w:uiPriority w:val="9"/>
     <w:semiHidden/>
     <w:unhideWhenUsed/>
@@ -3231,11 +3149,11 @@
       <w:color w:val="2F5496" w:themeColor="accent1" w:themeShade="BF"/>
     </w:rPr>
   </w:style>
-  <w:style w:type="paragraph" w:styleId="Ttulo5">
+  <w:style w:type="paragraph" w:styleId="Heading5">
     <w:name w:val="heading 5"/>
     <w:basedOn w:val="Normal"/>
     <w:next w:val="Normal"/>
-    <w:link w:val="Ttulo5Car"/>
+    <w:link w:val="Heading5Char"/>
     <w:uiPriority w:val="9"/>
     <w:semiHidden/>
     <w:unhideWhenUsed/>
@@ -3252,11 +3170,11 @@
       <w:color w:val="2F5496" w:themeColor="accent1" w:themeShade="BF"/>
     </w:rPr>
   </w:style>
-  <w:style w:type="paragraph" w:styleId="Ttulo6">
+  <w:style w:type="paragraph" w:styleId="Heading6">
     <w:name w:val="heading 6"/>
     <w:basedOn w:val="Normal"/>
     <w:next w:val="Normal"/>
-    <w:link w:val="Ttulo6Car"/>
+    <w:link w:val="Heading6Char"/>
     <w:uiPriority w:val="9"/>
     <w:semiHidden/>
     <w:unhideWhenUsed/>
@@ -3275,11 +3193,11 @@
       <w:color w:val="595959" w:themeColor="text1" w:themeTint="A6"/>
     </w:rPr>
   </w:style>
-  <w:style w:type="paragraph" w:styleId="Ttulo7">
+  <w:style w:type="paragraph" w:styleId="Heading7">
     <w:name w:val="heading 7"/>
     <w:basedOn w:val="Normal"/>
     <w:next w:val="Normal"/>
-    <w:link w:val="Ttulo7Car"/>
+    <w:link w:val="Heading7Char"/>
     <w:uiPriority w:val="9"/>
     <w:semiHidden/>
     <w:unhideWhenUsed/>
@@ -3296,11 +3214,11 @@
       <w:color w:val="595959" w:themeColor="text1" w:themeTint="A6"/>
     </w:rPr>
   </w:style>
-  <w:style w:type="paragraph" w:styleId="Ttulo8">
+  <w:style w:type="paragraph" w:styleId="Heading8">
     <w:name w:val="heading 8"/>
     <w:basedOn w:val="Normal"/>
     <w:next w:val="Normal"/>
-    <w:link w:val="Ttulo8Car"/>
+    <w:link w:val="Heading8Char"/>
     <w:uiPriority w:val="9"/>
     <w:semiHidden/>
     <w:unhideWhenUsed/>
@@ -3319,11 +3237,11 @@
       <w:color w:val="272727" w:themeColor="text1" w:themeTint="D8"/>
     </w:rPr>
   </w:style>
-  <w:style w:type="paragraph" w:styleId="Ttulo9">
+  <w:style w:type="paragraph" w:styleId="Heading9">
     <w:name w:val="heading 9"/>
     <w:basedOn w:val="Normal"/>
     <w:next w:val="Normal"/>
-    <w:link w:val="Ttulo9Car"/>
+    <w:link w:val="Heading9Char"/>
     <w:uiPriority w:val="9"/>
     <w:semiHidden/>
     <w:unhideWhenUsed/>
@@ -3340,13 +3258,13 @@
       <w:color w:val="272727" w:themeColor="text1" w:themeTint="D8"/>
     </w:rPr>
   </w:style>
-  <w:style w:type="character" w:default="1" w:styleId="Fuentedeprrafopredeter">
+  <w:style w:type="character" w:default="1" w:styleId="DefaultParagraphFont">
     <w:name w:val="Default Paragraph Font"/>
     <w:uiPriority w:val="1"/>
     <w:semiHidden/>
     <w:unhideWhenUsed/>
   </w:style>
-  <w:style w:type="table" w:default="1" w:styleId="Tablanormal">
+  <w:style w:type="table" w:default="1" w:styleId="TableNormal">
     <w:name w:val="Normal Table"/>
     <w:uiPriority w:val="99"/>
     <w:semiHidden/>
@@ -3361,16 +3279,16 @@
       </w:tblCellMar>
     </w:tblPr>
   </w:style>
-  <w:style w:type="numbering" w:default="1" w:styleId="Sinlista">
+  <w:style w:type="numbering" w:default="1" w:styleId="NoList">
     <w:name w:val="No List"/>
     <w:uiPriority w:val="99"/>
     <w:semiHidden/>
     <w:unhideWhenUsed/>
   </w:style>
-  <w:style w:type="character" w:customStyle="1" w:styleId="Ttulo1Car">
-    <w:name w:val="Título 1 Car"/>
-    <w:basedOn w:val="Fuentedeprrafopredeter"/>
-    <w:link w:val="Ttulo1"/>
+  <w:style w:type="character" w:customStyle="1" w:styleId="Heading1Char">
+    <w:name w:val="Heading 1 Char"/>
+    <w:basedOn w:val="DefaultParagraphFont"/>
+    <w:link w:val="Heading1"/>
     <w:uiPriority w:val="9"/>
     <w:rsid w:val="0061008F"/>
     <w:rPr>
@@ -3380,10 +3298,10 @@
       <w:szCs w:val="40"/>
     </w:rPr>
   </w:style>
-  <w:style w:type="character" w:customStyle="1" w:styleId="Ttulo2Car">
-    <w:name w:val="Título 2 Car"/>
-    <w:basedOn w:val="Fuentedeprrafopredeter"/>
-    <w:link w:val="Ttulo2"/>
+  <w:style w:type="character" w:customStyle="1" w:styleId="Heading2Char">
+    <w:name w:val="Heading 2 Char"/>
+    <w:basedOn w:val="DefaultParagraphFont"/>
+    <w:link w:val="Heading2"/>
     <w:uiPriority w:val="9"/>
     <w:rsid w:val="0061008F"/>
     <w:rPr>
@@ -3393,10 +3311,10 @@
       <w:szCs w:val="32"/>
     </w:rPr>
   </w:style>
-  <w:style w:type="character" w:customStyle="1" w:styleId="Ttulo3Car">
-    <w:name w:val="Título 3 Car"/>
-    <w:basedOn w:val="Fuentedeprrafopredeter"/>
-    <w:link w:val="Ttulo3"/>
+  <w:style w:type="character" w:customStyle="1" w:styleId="Heading3Char">
+    <w:name w:val="Heading 3 Char"/>
+    <w:basedOn w:val="DefaultParagraphFont"/>
+    <w:link w:val="Heading3"/>
     <w:uiPriority w:val="9"/>
     <w:semiHidden/>
     <w:rsid w:val="0061008F"/>
@@ -3407,10 +3325,10 @@
       <w:szCs w:val="28"/>
     </w:rPr>
   </w:style>
-  <w:style w:type="character" w:customStyle="1" w:styleId="Ttulo4Car">
-    <w:name w:val="Título 4 Car"/>
-    <w:basedOn w:val="Fuentedeprrafopredeter"/>
-    <w:link w:val="Ttulo4"/>
+  <w:style w:type="character" w:customStyle="1" w:styleId="Heading4Char">
+    <w:name w:val="Heading 4 Char"/>
+    <w:basedOn w:val="DefaultParagraphFont"/>
+    <w:link w:val="Heading4"/>
     <w:uiPriority w:val="9"/>
     <w:semiHidden/>
     <w:rsid w:val="0061008F"/>
@@ -3421,10 +3339,10 @@
       <w:color w:val="2F5496" w:themeColor="accent1" w:themeShade="BF"/>
     </w:rPr>
   </w:style>
-  <w:style w:type="character" w:customStyle="1" w:styleId="Ttulo5Car">
-    <w:name w:val="Título 5 Car"/>
-    <w:basedOn w:val="Fuentedeprrafopredeter"/>
-    <w:link w:val="Ttulo5"/>
+  <w:style w:type="character" w:customStyle="1" w:styleId="Heading5Char">
+    <w:name w:val="Heading 5 Char"/>
+    <w:basedOn w:val="DefaultParagraphFont"/>
+    <w:link w:val="Heading5"/>
     <w:uiPriority w:val="9"/>
     <w:semiHidden/>
     <w:rsid w:val="0061008F"/>
@@ -3433,10 +3351,10 @@
       <w:color w:val="2F5496" w:themeColor="accent1" w:themeShade="BF"/>
     </w:rPr>
   </w:style>
-  <w:style w:type="character" w:customStyle="1" w:styleId="Ttulo6Car">
-    <w:name w:val="Título 6 Car"/>
-    <w:basedOn w:val="Fuentedeprrafopredeter"/>
-    <w:link w:val="Ttulo6"/>
+  <w:style w:type="character" w:customStyle="1" w:styleId="Heading6Char">
+    <w:name w:val="Heading 6 Char"/>
+    <w:basedOn w:val="DefaultParagraphFont"/>
+    <w:link w:val="Heading6"/>
     <w:uiPriority w:val="9"/>
     <w:semiHidden/>
     <w:rsid w:val="0061008F"/>
@@ -3447,10 +3365,10 @@
       <w:color w:val="595959" w:themeColor="text1" w:themeTint="A6"/>
     </w:rPr>
   </w:style>
-  <w:style w:type="character" w:customStyle="1" w:styleId="Ttulo7Car">
-    <w:name w:val="Título 7 Car"/>
-    <w:basedOn w:val="Fuentedeprrafopredeter"/>
-    <w:link w:val="Ttulo7"/>
+  <w:style w:type="character" w:customStyle="1" w:styleId="Heading7Char">
+    <w:name w:val="Heading 7 Char"/>
+    <w:basedOn w:val="DefaultParagraphFont"/>
+    <w:link w:val="Heading7"/>
     <w:uiPriority w:val="9"/>
     <w:semiHidden/>
     <w:rsid w:val="0061008F"/>
@@ -3459,10 +3377,10 @@
       <w:color w:val="595959" w:themeColor="text1" w:themeTint="A6"/>
     </w:rPr>
   </w:style>
-  <w:style w:type="character" w:customStyle="1" w:styleId="Ttulo8Car">
-    <w:name w:val="Título 8 Car"/>
-    <w:basedOn w:val="Fuentedeprrafopredeter"/>
-    <w:link w:val="Ttulo8"/>
+  <w:style w:type="character" w:customStyle="1" w:styleId="Heading8Char">
+    <w:name w:val="Heading 8 Char"/>
+    <w:basedOn w:val="DefaultParagraphFont"/>
+    <w:link w:val="Heading8"/>
     <w:uiPriority w:val="9"/>
     <w:semiHidden/>
     <w:rsid w:val="0061008F"/>
@@ -3473,10 +3391,10 @@
       <w:color w:val="272727" w:themeColor="text1" w:themeTint="D8"/>
     </w:rPr>
   </w:style>
-  <w:style w:type="character" w:customStyle="1" w:styleId="Ttulo9Car">
-    <w:name w:val="Título 9 Car"/>
-    <w:basedOn w:val="Fuentedeprrafopredeter"/>
-    <w:link w:val="Ttulo9"/>
+  <w:style w:type="character" w:customStyle="1" w:styleId="Heading9Char">
+    <w:name w:val="Heading 9 Char"/>
+    <w:basedOn w:val="DefaultParagraphFont"/>
+    <w:link w:val="Heading9"/>
     <w:uiPriority w:val="9"/>
     <w:semiHidden/>
     <w:rsid w:val="0061008F"/>
@@ -3485,11 +3403,11 @@
       <w:color w:val="272727" w:themeColor="text1" w:themeTint="D8"/>
     </w:rPr>
   </w:style>
-  <w:style w:type="paragraph" w:styleId="Ttulo">
+  <w:style w:type="paragraph" w:styleId="Title">
     <w:name w:val="Title"/>
     <w:basedOn w:val="Normal"/>
     <w:next w:val="Normal"/>
-    <w:link w:val="TtuloCar"/>
+    <w:link w:val="TitleChar"/>
     <w:uiPriority w:val="10"/>
     <w:qFormat/>
     <w:rsid w:val="0061008F"/>
@@ -3505,10 +3423,10 @@
       <w:szCs w:val="56"/>
     </w:rPr>
   </w:style>
-  <w:style w:type="character" w:customStyle="1" w:styleId="TtuloCar">
-    <w:name w:val="Título Car"/>
-    <w:basedOn w:val="Fuentedeprrafopredeter"/>
-    <w:link w:val="Ttulo"/>
+  <w:style w:type="character" w:customStyle="1" w:styleId="TitleChar">
+    <w:name w:val="Title Char"/>
+    <w:basedOn w:val="DefaultParagraphFont"/>
+    <w:link w:val="Title"/>
     <w:uiPriority w:val="10"/>
     <w:rsid w:val="0061008F"/>
     <w:rPr>
@@ -3519,11 +3437,11 @@
       <w:szCs w:val="56"/>
     </w:rPr>
   </w:style>
-  <w:style w:type="paragraph" w:styleId="Subttulo">
+  <w:style w:type="paragraph" w:styleId="Subtitle">
     <w:name w:val="Subtitle"/>
     <w:basedOn w:val="Normal"/>
     <w:next w:val="Normal"/>
-    <w:link w:val="SubttuloCar"/>
+    <w:link w:val="SubtitleChar"/>
     <w:uiPriority w:val="11"/>
     <w:qFormat/>
     <w:rsid w:val="0061008F"/>
@@ -3540,10 +3458,10 @@
       <w:szCs w:val="28"/>
     </w:rPr>
   </w:style>
-  <w:style w:type="character" w:customStyle="1" w:styleId="SubttuloCar">
-    <w:name w:val="Subtítulo Car"/>
-    <w:basedOn w:val="Fuentedeprrafopredeter"/>
-    <w:link w:val="Subttulo"/>
+  <w:style w:type="character" w:customStyle="1" w:styleId="SubtitleChar">
+    <w:name w:val="Subtitle Char"/>
+    <w:basedOn w:val="DefaultParagraphFont"/>
+    <w:link w:val="Subtitle"/>
     <w:uiPriority w:val="11"/>
     <w:rsid w:val="0061008F"/>
     <w:rPr>
@@ -3554,11 +3472,11 @@
       <w:szCs w:val="28"/>
     </w:rPr>
   </w:style>
-  <w:style w:type="paragraph" w:styleId="Cita">
+  <w:style w:type="paragraph" w:styleId="Quote">
     <w:name w:val="Quote"/>
     <w:basedOn w:val="Normal"/>
     <w:next w:val="Normal"/>
-    <w:link w:val="CitaCar"/>
+    <w:link w:val="QuoteChar"/>
     <w:uiPriority w:val="29"/>
     <w:qFormat/>
     <w:rsid w:val="0061008F"/>
@@ -3572,10 +3490,10 @@
       <w:color w:val="404040" w:themeColor="text1" w:themeTint="BF"/>
     </w:rPr>
   </w:style>
-  <w:style w:type="character" w:customStyle="1" w:styleId="CitaCar">
-    <w:name w:val="Cita Car"/>
-    <w:basedOn w:val="Fuentedeprrafopredeter"/>
-    <w:link w:val="Cita"/>
+  <w:style w:type="character" w:customStyle="1" w:styleId="QuoteChar">
+    <w:name w:val="Quote Char"/>
+    <w:basedOn w:val="DefaultParagraphFont"/>
+    <w:link w:val="Quote"/>
     <w:uiPriority w:val="29"/>
     <w:rsid w:val="0061008F"/>
     <w:rPr>
@@ -3584,7 +3502,7 @@
       <w:color w:val="404040" w:themeColor="text1" w:themeTint="BF"/>
     </w:rPr>
   </w:style>
-  <w:style w:type="paragraph" w:styleId="Prrafodelista">
+  <w:style w:type="paragraph" w:styleId="ListParagraph">
     <w:name w:val="List Paragraph"/>
     <w:basedOn w:val="Normal"/>
     <w:uiPriority w:val="34"/>
@@ -3595,9 +3513,9 @@
       <w:contextualSpacing/>
     </w:pPr>
   </w:style>
-  <w:style w:type="character" w:styleId="nfasisintenso">
+  <w:style w:type="character" w:styleId="IntenseEmphasis">
     <w:name w:val="Intense Emphasis"/>
-    <w:basedOn w:val="Fuentedeprrafopredeter"/>
+    <w:basedOn w:val="DefaultParagraphFont"/>
     <w:uiPriority w:val="21"/>
     <w:qFormat/>
     <w:rsid w:val="0061008F"/>
@@ -3607,11 +3525,11 @@
       <w:color w:val="2F5496" w:themeColor="accent1" w:themeShade="BF"/>
     </w:rPr>
   </w:style>
-  <w:style w:type="paragraph" w:styleId="Citadestacada">
+  <w:style w:type="paragraph" w:styleId="IntenseQuote">
     <w:name w:val="Intense Quote"/>
     <w:basedOn w:val="Normal"/>
     <w:next w:val="Normal"/>
-    <w:link w:val="CitadestacadaCar"/>
+    <w:link w:val="IntenseQuoteChar"/>
     <w:uiPriority w:val="30"/>
     <w:qFormat/>
     <w:rsid w:val="0061008F"/>
@@ -3630,10 +3548,10 @@
       <w:color w:val="2F5496" w:themeColor="accent1" w:themeShade="BF"/>
     </w:rPr>
   </w:style>
-  <w:style w:type="character" w:customStyle="1" w:styleId="CitadestacadaCar">
-    <w:name w:val="Cita destacada Car"/>
-    <w:basedOn w:val="Fuentedeprrafopredeter"/>
-    <w:link w:val="Citadestacada"/>
+  <w:style w:type="character" w:customStyle="1" w:styleId="IntenseQuoteChar">
+    <w:name w:val="Intense Quote Char"/>
+    <w:basedOn w:val="DefaultParagraphFont"/>
+    <w:link w:val="IntenseQuote"/>
     <w:uiPriority w:val="30"/>
     <w:rsid w:val="0061008F"/>
     <w:rPr>
@@ -3642,9 +3560,9 @@
       <w:color w:val="2F5496" w:themeColor="accent1" w:themeShade="BF"/>
     </w:rPr>
   </w:style>
-  <w:style w:type="character" w:styleId="Referenciaintensa">
+  <w:style w:type="character" w:styleId="IntenseReference">
     <w:name w:val="Intense Reference"/>
-    <w:basedOn w:val="Fuentedeprrafopredeter"/>
+    <w:basedOn w:val="DefaultParagraphFont"/>
     <w:uiPriority w:val="32"/>
     <w:qFormat/>
     <w:rsid w:val="0061008F"/>
@@ -3655,6 +3573,50 @@
       <w:color w:val="2F5496" w:themeColor="accent1" w:themeShade="BF"/>
       <w:spacing w:val="5"/>
     </w:rPr>
+  </w:style>
+  <w:style w:type="paragraph" w:styleId="Header">
+    <w:name w:val="header"/>
+    <w:basedOn w:val="Normal"/>
+    <w:link w:val="HeaderChar"/>
+    <w:uiPriority w:val="99"/>
+    <w:unhideWhenUsed/>
+    <w:rsid w:val="00EB4C98"/>
+    <w:pPr>
+      <w:tabs>
+        <w:tab w:val="center" w:pos="4252"/>
+        <w:tab w:val="right" w:pos="8504"/>
+      </w:tabs>
+      <w:spacing w:after="0" w:line="240" w:lineRule="auto"/>
+    </w:pPr>
+  </w:style>
+  <w:style w:type="character" w:customStyle="1" w:styleId="HeaderChar">
+    <w:name w:val="Header Char"/>
+    <w:basedOn w:val="DefaultParagraphFont"/>
+    <w:link w:val="Header"/>
+    <w:uiPriority w:val="99"/>
+    <w:rsid w:val="00EB4C98"/>
+  </w:style>
+  <w:style w:type="paragraph" w:styleId="Footer">
+    <w:name w:val="footer"/>
+    <w:basedOn w:val="Normal"/>
+    <w:link w:val="FooterChar"/>
+    <w:uiPriority w:val="99"/>
+    <w:unhideWhenUsed/>
+    <w:rsid w:val="00EB4C98"/>
+    <w:pPr>
+      <w:tabs>
+        <w:tab w:val="center" w:pos="4252"/>
+        <w:tab w:val="right" w:pos="8504"/>
+      </w:tabs>
+      <w:spacing w:after="0" w:line="240" w:lineRule="auto"/>
+    </w:pPr>
+  </w:style>
+  <w:style w:type="character" w:customStyle="1" w:styleId="FooterChar">
+    <w:name w:val="Footer Char"/>
+    <w:basedOn w:val="DefaultParagraphFont"/>
+    <w:link w:val="Footer"/>
+    <w:uiPriority w:val="99"/>
+    <w:rsid w:val="00EB4C98"/>
   </w:style>
 </w:styles>
 </file>
